--- a/Docs/GP-ClassDiagram.docx
+++ b/Docs/GP-ClassDiagram.docx
@@ -1,10 +1,10 @@
 
 <file path=word/document.xml><?xml version="1.0" encoding="utf-8"?>
-<w:document xmlns:wpc="http://schemas.microsoft.com/office/word/2010/wordprocessingCanvas" xmlns:cx="http://schemas.microsoft.com/office/drawing/2014/chartex" xmlns:cx1="http://schemas.microsoft.com/office/drawing/2015/9/8/chartex" xmlns:cx2="http://schemas.microsoft.com/office/drawing/2015/10/21/chartex" xmlns:cx3="http://schemas.microsoft.com/office/drawing/2016/5/9/chartex" xmlns:cx4="http://schemas.microsoft.com/office/drawing/2016/5/10/chartex" xmlns:cx5="http://schemas.microsoft.com/office/drawing/2016/5/11/chartex" xmlns:cx6="http://schemas.microsoft.com/office/drawing/2016/5/12/chartex" xmlns:cx7="http://schemas.microsoft.com/office/drawing/2016/5/13/chartex" xmlns:cx8="http://schemas.microsoft.com/office/drawing/2016/5/14/chartex" xmlns:mc="http://schemas.openxmlformats.org/markup-compatibility/2006" xmlns:aink="http://schemas.microsoft.com/office/drawing/2016/ink" xmlns:am3d="http://schemas.microsoft.com/office/drawing/2017/model3d" xmlns:o="urn:schemas-microsoft-com:office:office" xmlns:oel="http://schemas.microsoft.com/office/2019/extlst" xmlns:r="http://schemas.openxmlformats.org/officeDocument/2006/relationships" xmlns:m="http://schemas.openxmlformats.org/officeDocument/2006/math" xmlns:v="urn:schemas-microsoft-com:vml" xmlns:wp14="http://schemas.microsoft.com/office/word/2010/wordprocessingDrawing" xmlns:wp="http://schemas.openxmlformats.org/drawingml/2006/wordprocessingDrawing" xmlns:w10="urn:schemas-microsoft-com:office:word" xmlns:w="http://schemas.openxmlformats.org/wordprocessingml/2006/main" xmlns:w14="http://schemas.microsoft.com/office/word/2010/wordml" xmlns:w15="http://schemas.microsoft.com/office/word/2012/wordml" xmlns:w16cex="http://schemas.microsoft.com/office/word/2018/wordml/cex" xmlns:w16cid="http://schemas.microsoft.com/office/word/2016/wordml/cid" xmlns:w16="http://schemas.microsoft.com/office/word/2018/wordml" xmlns:w16du="http://schemas.microsoft.com/office/word/2023/wordml/word16du" xmlns:w16sdtdh="http://schemas.microsoft.com/office/word/2020/wordml/sdtdatahash" xmlns:w16se="http://schemas.microsoft.com/office/word/2015/wordml/symex" xmlns:wpg="http://schemas.microsoft.com/office/word/2010/wordprocessingGroup" xmlns:wpi="http://schemas.microsoft.com/office/word/2010/wordprocessingInk" xmlns:wne="http://schemas.microsoft.com/office/word/2006/wordml" xmlns:wps="http://schemas.microsoft.com/office/word/2010/wordprocessingShape" mc:Ignorable="w14 w15 w16se w16cid w16 w16cex w16sdtdh wp14">
+<w:document xmlns:wpc="http://schemas.microsoft.com/office/word/2010/wordprocessingCanvas" xmlns:cx="http://schemas.microsoft.com/office/drawing/2014/chartex" xmlns:cx1="http://schemas.microsoft.com/office/drawing/2015/9/8/chartex" xmlns:cx2="http://schemas.microsoft.com/office/drawing/2015/10/21/chartex" xmlns:cx3="http://schemas.microsoft.com/office/drawing/2016/5/9/chartex" xmlns:cx4="http://schemas.microsoft.com/office/drawing/2016/5/10/chartex" xmlns:cx5="http://schemas.microsoft.com/office/drawing/2016/5/11/chartex" xmlns:cx6="http://schemas.microsoft.com/office/drawing/2016/5/12/chartex" xmlns:cx7="http://schemas.microsoft.com/office/drawing/2016/5/13/chartex" xmlns:cx8="http://schemas.microsoft.com/office/drawing/2016/5/14/chartex" xmlns:mc="http://schemas.openxmlformats.org/markup-compatibility/2006" xmlns:aink="http://schemas.microsoft.com/office/drawing/2016/ink" xmlns:am3d="http://schemas.microsoft.com/office/drawing/2017/model3d" xmlns:o="urn:schemas-microsoft-com:office:office" xmlns:r="http://schemas.openxmlformats.org/officeDocument/2006/relationships" xmlns:m="http://schemas.openxmlformats.org/officeDocument/2006/math" xmlns:v="urn:schemas-microsoft-com:vml" xmlns:wp14="http://schemas.microsoft.com/office/word/2010/wordprocessingDrawing" xmlns:wp="http://schemas.openxmlformats.org/drawingml/2006/wordprocessingDrawing" xmlns:w10="urn:schemas-microsoft-com:office:word" xmlns:w="http://schemas.openxmlformats.org/wordprocessingml/2006/main" xmlns:w14="http://schemas.microsoft.com/office/word/2010/wordml" xmlns:w15="http://schemas.microsoft.com/office/word/2012/wordml" xmlns:w16cex="http://schemas.microsoft.com/office/word/2018/wordml/cex" xmlns:w16cid="http://schemas.microsoft.com/office/word/2016/wordml/cid" xmlns:w16="http://schemas.microsoft.com/office/word/2018/wordml" xmlns:w16sdtdh="http://schemas.microsoft.com/office/word/2020/wordml/sdtdatahash" xmlns:w16se="http://schemas.microsoft.com/office/word/2015/wordml/symex" xmlns:wpg="http://schemas.microsoft.com/office/word/2010/wordprocessingGroup" xmlns:wpi="http://schemas.microsoft.com/office/word/2010/wordprocessingInk" xmlns:wne="http://schemas.microsoft.com/office/word/2006/wordml" xmlns:wps="http://schemas.microsoft.com/office/word/2010/wordprocessingShape" mc:Ignorable="w14 w15 w16se w16cid w16 w16cex w16sdtdh wp14">
   <w:body>
     <w:p>
       <w:pPr>
-        <w:pStyle w:val="ab"/>
+        <w:pStyle w:val="a1"/>
         <w:tabs>
           <w:tab w:val="left" w:pos="142"/>
         </w:tabs>
@@ -21,13 +21,13 @@
           <w:lang w:val="en-US" w:eastAsia="en-US"/>
         </w:rPr>
         <w:drawing>
-          <wp:anchor distT="0" distB="0" distL="114300" distR="114300" simplePos="0" relativeHeight="251891200" behindDoc="1" locked="0" layoutInCell="1" allowOverlap="1" wp14:anchorId="2E818C6B" wp14:editId="18A20977">
+          <wp:anchor distT="0" distB="0" distL="114300" distR="114300" simplePos="0" relativeHeight="251955712" behindDoc="1" locked="0" layoutInCell="1" allowOverlap="1" wp14:anchorId="149E7E9A" wp14:editId="119DCECB">
             <wp:simplePos x="0" y="0"/>
             <wp:positionH relativeFrom="page">
-              <wp:posOffset>871382</wp:posOffset>
+              <wp:posOffset>922040</wp:posOffset>
             </wp:positionH>
             <wp:positionV relativeFrom="paragraph">
-              <wp:posOffset>-458</wp:posOffset>
+              <wp:posOffset>0</wp:posOffset>
             </wp:positionV>
             <wp:extent cx="13913485" cy="9079858"/>
             <wp:effectExtent l="0" t="0" r="0" b="7620"/>
@@ -88,18 +88,18 @@
         <mc:AlternateContent>
           <mc:Choice Requires="wps">
             <w:drawing>
-              <wp:anchor distT="0" distB="0" distL="114300" distR="114300" simplePos="0" relativeHeight="251772416" behindDoc="0" locked="0" layoutInCell="1" allowOverlap="1" wp14:anchorId="66ADCBF4" wp14:editId="4EE82770">
+              <wp:anchor distT="0" distB="0" distL="114300" distR="114300" simplePos="0" relativeHeight="251952640" behindDoc="0" locked="0" layoutInCell="1" allowOverlap="1" wp14:anchorId="61241C96" wp14:editId="4169965C">
                 <wp:simplePos x="0" y="0"/>
                 <wp:positionH relativeFrom="column">
-                  <wp:posOffset>8672513</wp:posOffset>
+                  <wp:posOffset>7991341</wp:posOffset>
                 </wp:positionH>
                 <wp:positionV relativeFrom="paragraph">
-                  <wp:posOffset>8958263</wp:posOffset>
+                  <wp:posOffset>9647564</wp:posOffset>
                 </wp:positionV>
-                <wp:extent cx="1309687" cy="151765"/>
-                <wp:effectExtent l="0" t="0" r="5080" b="635"/>
+                <wp:extent cx="671096" cy="175260"/>
+                <wp:effectExtent l="0" t="0" r="0" b="0"/>
                 <wp:wrapNone/>
-                <wp:docPr id="45" name="Rectangle 904"/>
+                <wp:docPr id="60" name="Rectangle 933"/>
                 <wp:cNvGraphicFramePr>
                   <a:graphicFrameLocks xmlns:a="http://schemas.openxmlformats.org/drawingml/2006/main"/>
                 </wp:cNvGraphicFramePr>
@@ -112,7 +112,7 @@
                       <wps:spPr bwMode="auto">
                         <a:xfrm>
                           <a:off x="0" y="0"/>
-                          <a:ext cx="1309687" cy="151765"/>
+                          <a:ext cx="671096" cy="175260"/>
                         </a:xfrm>
                         <a:prstGeom prst="rect">
                           <a:avLst/>
@@ -151,49 +151,21 @@
                         <w:txbxContent>
                           <w:p>
                             <w:pPr>
-                              <w:pStyle w:val="ab"/>
+                              <w:pStyle w:val="a1"/>
                               <w:rPr>
                                 <w:rFonts w:ascii="Times New Roman" w:hAnsi="Times New Roman"/>
                                 <w:sz w:val="18"/>
                                 <w:lang w:val="ru-RU"/>
                               </w:rPr>
                             </w:pPr>
-                            <w:bookmarkStart w:id="0" w:name="_Hlk135434105"/>
-                            <w:bookmarkStart w:id="1" w:name="_Hlk135434106"/>
-                            <w:bookmarkStart w:id="2" w:name="_Hlk135434136"/>
-                            <w:bookmarkStart w:id="3" w:name="_Hlk135434137"/>
                             <w:r>
                               <w:rPr>
                                 <w:rFonts w:ascii="Times New Roman" w:hAnsi="Times New Roman"/>
                                 <w:sz w:val="18"/>
                                 <w:lang w:val="ru-RU"/>
                               </w:rPr>
-                              <w:t>Сергеев С. А.</w:t>
+                              <w:t xml:space="preserve"> Н. контр.</w:t>
                             </w:r>
-                            <w:bookmarkEnd w:id="0"/>
-                            <w:bookmarkEnd w:id="1"/>
-                            <w:bookmarkEnd w:id="2"/>
-                            <w:bookmarkEnd w:id="3"/>
-                          </w:p>
-                          <w:p>
-                            <w:pPr>
-                              <w:pStyle w:val="ab"/>
-                              <w:rPr>
-                                <w:rFonts w:ascii="Times New Roman" w:hAnsi="Times New Roman"/>
-                                <w:sz w:val="18"/>
-                                <w:lang w:val="ru-RU"/>
-                              </w:rPr>
-                            </w:pPr>
-                          </w:p>
-                          <w:p>
-                            <w:pPr>
-                              <w:pStyle w:val="ab"/>
-                              <w:rPr>
-                                <w:rFonts w:ascii="Times New Roman" w:hAnsi="Times New Roman"/>
-                                <w:sz w:val="18"/>
-                                <w:lang w:val="ru-RU"/>
-                              </w:rPr>
-                            </w:pPr>
                           </w:p>
                         </w:txbxContent>
                       </wps:txbx>
@@ -214,54 +186,26 @@
           </mc:Choice>
           <mc:Fallback>
             <w:pict>
-              <v:rect w14:anchorId="66ADCBF4" id="Rectangle 904" o:spid="_x0000_s1026" style="position:absolute;left:0;text-align:left;margin-left:682.9pt;margin-top:705.4pt;width:103.1pt;height:11.95pt;z-index:251772416;visibility:visible;mso-wrap-style:square;mso-width-percent:0;mso-height-percent:0;mso-wrap-distance-left:9pt;mso-wrap-distance-top:0;mso-wrap-distance-right:9pt;mso-wrap-distance-bottom:0;mso-position-horizontal:absolute;mso-position-horizontal-relative:text;mso-position-vertical:absolute;mso-position-vertical-relative:text;mso-width-percent:0;mso-height-percent:0;mso-width-relative:page;mso-height-relative:page;v-text-anchor:top" o:gfxdata="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" filled="f" stroked="f" strokeweight=".25pt">
+              <v:rect w14:anchorId="61241C96" id="Rectangle 933" o:spid="_x0000_s1026" style="position:absolute;left:0;text-align:left;margin-left:629.25pt;margin-top:759.65pt;width:52.85pt;height:13.8pt;z-index:251952640;visibility:visible;mso-wrap-style:square;mso-width-percent:0;mso-height-percent:0;mso-wrap-distance-left:9pt;mso-wrap-distance-top:0;mso-wrap-distance-right:9pt;mso-wrap-distance-bottom:0;mso-position-horizontal:absolute;mso-position-horizontal-relative:text;mso-position-vertical:absolute;mso-position-vertical-relative:text;mso-width-percent:0;mso-height-percent:0;mso-width-relative:page;mso-height-relative:page;v-text-anchor:top" o:gfxdata="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" filled="f" stroked="f" strokeweight=".25pt">
                 <v:textbox inset="1pt,1pt,1pt,1pt">
                   <w:txbxContent>
                     <w:p>
                       <w:pPr>
-                        <w:pStyle w:val="ab"/>
+                        <w:pStyle w:val="a1"/>
                         <w:rPr>
                           <w:rFonts w:ascii="Times New Roman" w:hAnsi="Times New Roman"/>
                           <w:sz w:val="18"/>
                           <w:lang w:val="ru-RU"/>
                         </w:rPr>
                       </w:pPr>
-                      <w:bookmarkStart w:id="4" w:name="_Hlk135434105"/>
-                      <w:bookmarkStart w:id="5" w:name="_Hlk135434106"/>
-                      <w:bookmarkStart w:id="6" w:name="_Hlk135434136"/>
-                      <w:bookmarkStart w:id="7" w:name="_Hlk135434137"/>
                       <w:r>
                         <w:rPr>
                           <w:rFonts w:ascii="Times New Roman" w:hAnsi="Times New Roman"/>
                           <w:sz w:val="18"/>
                           <w:lang w:val="ru-RU"/>
                         </w:rPr>
-                        <w:t>Сергеев С. А.</w:t>
+                        <w:t xml:space="preserve"> Н. контр.</w:t>
                       </w:r>
-                      <w:bookmarkEnd w:id="4"/>
-                      <w:bookmarkEnd w:id="5"/>
-                      <w:bookmarkEnd w:id="6"/>
-                      <w:bookmarkEnd w:id="7"/>
-                    </w:p>
-                    <w:p>
-                      <w:pPr>
-                        <w:pStyle w:val="ab"/>
-                        <w:rPr>
-                          <w:rFonts w:ascii="Times New Roman" w:hAnsi="Times New Roman"/>
-                          <w:sz w:val="18"/>
-                          <w:lang w:val="ru-RU"/>
-                        </w:rPr>
-                      </w:pPr>
-                    </w:p>
-                    <w:p>
-                      <w:pPr>
-                        <w:pStyle w:val="ab"/>
-                        <w:rPr>
-                          <w:rFonts w:ascii="Times New Roman" w:hAnsi="Times New Roman"/>
-                          <w:sz w:val="18"/>
-                          <w:lang w:val="ru-RU"/>
-                        </w:rPr>
-                      </w:pPr>
                     </w:p>
                   </w:txbxContent>
                 </v:textbox>
@@ -278,18 +222,18 @@
         <mc:AlternateContent>
           <mc:Choice Requires="wps">
             <w:drawing>
-              <wp:anchor distT="0" distB="0" distL="114300" distR="114300" simplePos="0" relativeHeight="251865600" behindDoc="0" locked="0" layoutInCell="1" allowOverlap="1" wp14:anchorId="2A25A6B1" wp14:editId="491ECC25">
+              <wp:anchor distT="0" distB="0" distL="114300" distR="114300" simplePos="0" relativeHeight="251940352" behindDoc="0" locked="0" layoutInCell="1" allowOverlap="1" wp14:anchorId="0ABA2888" wp14:editId="22B1AC78">
                 <wp:simplePos x="0" y="0"/>
                 <wp:positionH relativeFrom="column">
-                  <wp:posOffset>8663710</wp:posOffset>
+                  <wp:posOffset>8673921</wp:posOffset>
                 </wp:positionH>
                 <wp:positionV relativeFrom="paragraph">
-                  <wp:posOffset>9822873</wp:posOffset>
+                  <wp:posOffset>8957256</wp:posOffset>
                 </wp:positionV>
-                <wp:extent cx="871278" cy="151765"/>
-                <wp:effectExtent l="0" t="0" r="5080" b="635"/>
+                <wp:extent cx="1306794" cy="151765"/>
+                <wp:effectExtent l="0" t="0" r="8255" b="635"/>
                 <wp:wrapNone/>
-                <wp:docPr id="53" name="Rectangle 916"/>
+                <wp:docPr id="2002075180" name="Rectangle 904"/>
                 <wp:cNvGraphicFramePr>
                   <a:graphicFrameLocks xmlns:a="http://schemas.openxmlformats.org/drawingml/2006/main"/>
                 </wp:cNvGraphicFramePr>
@@ -302,7 +246,7 @@
                       <wps:spPr bwMode="auto">
                         <a:xfrm>
                           <a:off x="0" y="0"/>
-                          <a:ext cx="871278" cy="151765"/>
+                          <a:ext cx="1306794" cy="151765"/>
                         </a:xfrm>
                         <a:prstGeom prst="rect">
                           <a:avLst/>
@@ -341,43 +285,21 @@
                         <w:txbxContent>
                           <w:p>
                             <w:pPr>
-                              <w:pStyle w:val="ab"/>
+                              <w:pStyle w:val="a1"/>
                               <w:rPr>
                                 <w:rFonts w:ascii="Times New Roman" w:hAnsi="Times New Roman"/>
                                 <w:sz w:val="18"/>
                                 <w:lang w:val="ru-RU"/>
                               </w:rPr>
                             </w:pPr>
-                            <w:proofErr w:type="spellStart"/>
                             <w:r>
                               <w:rPr>
                                 <w:rFonts w:ascii="Times New Roman" w:hAnsi="Times New Roman"/>
                                 <w:sz w:val="18"/>
                                 <w:lang w:val="ru-RU"/>
                               </w:rPr>
-                              <w:t>Пацей</w:t>
+                              <w:t>Сергеев С. А.</w:t>
                             </w:r>
-                            <w:proofErr w:type="spellEnd"/>
-                            <w:r>
-                              <w:rPr>
-                                <w:rFonts w:ascii="Times New Roman" w:hAnsi="Times New Roman"/>
-                                <w:sz w:val="18"/>
-                                <w:lang w:val="ru-RU"/>
-                              </w:rPr>
-                              <w:t xml:space="preserve"> Н. В.</w:t>
-                            </w:r>
-                          </w:p>
-                          <w:p/>
-                          <w:p>
-                            <w:pPr>
-                              <w:pStyle w:val="ab"/>
-                              <w:rPr>
-                                <w:rFonts w:ascii="Times New Roman" w:hAnsi="Times New Roman"/>
-                                <w:sz w:val="18"/>
-                                <w:szCs w:val="18"/>
-                                <w:lang w:val="ru-RU"/>
-                              </w:rPr>
-                            </w:pPr>
                           </w:p>
                         </w:txbxContent>
                       </wps:txbx>
@@ -398,48 +320,26 @@
           </mc:Choice>
           <mc:Fallback>
             <w:pict>
-              <v:rect w14:anchorId="2A25A6B1" id="Rectangle 916" o:spid="_x0000_s1027" style="position:absolute;left:0;text-align:left;margin-left:682.2pt;margin-top:773.45pt;width:68.6pt;height:11.95pt;z-index:251865600;visibility:visible;mso-wrap-style:square;mso-width-percent:0;mso-height-percent:0;mso-wrap-distance-left:9pt;mso-wrap-distance-top:0;mso-wrap-distance-right:9pt;mso-wrap-distance-bottom:0;mso-position-horizontal:absolute;mso-position-horizontal-relative:text;mso-position-vertical:absolute;mso-position-vertical-relative:text;mso-width-percent:0;mso-height-percent:0;mso-width-relative:page;mso-height-relative:page;v-text-anchor:top" o:gfxdata="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" filled="f" stroked="f" strokeweight=".25pt">
+              <v:rect w14:anchorId="0ABA2888" id="Rectangle 904" o:spid="_x0000_s1027" style="position:absolute;left:0;text-align:left;margin-left:683pt;margin-top:705.3pt;width:102.9pt;height:11.95pt;z-index:251940352;visibility:visible;mso-wrap-style:square;mso-width-percent:0;mso-height-percent:0;mso-wrap-distance-left:9pt;mso-wrap-distance-top:0;mso-wrap-distance-right:9pt;mso-wrap-distance-bottom:0;mso-position-horizontal:absolute;mso-position-horizontal-relative:text;mso-position-vertical:absolute;mso-position-vertical-relative:text;mso-width-percent:0;mso-height-percent:0;mso-width-relative:page;mso-height-relative:page;v-text-anchor:top" o:gfxdata="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" filled="f" stroked="f" strokeweight=".25pt">
                 <v:textbox inset="1pt,1pt,1pt,1pt">
                   <w:txbxContent>
                     <w:p>
                       <w:pPr>
-                        <w:pStyle w:val="ab"/>
+                        <w:pStyle w:val="a1"/>
                         <w:rPr>
                           <w:rFonts w:ascii="Times New Roman" w:hAnsi="Times New Roman"/>
                           <w:sz w:val="18"/>
                           <w:lang w:val="ru-RU"/>
                         </w:rPr>
                       </w:pPr>
-                      <w:proofErr w:type="spellStart"/>
                       <w:r>
                         <w:rPr>
                           <w:rFonts w:ascii="Times New Roman" w:hAnsi="Times New Roman"/>
                           <w:sz w:val="18"/>
                           <w:lang w:val="ru-RU"/>
                         </w:rPr>
-                        <w:t>Пацей</w:t>
+                        <w:t>Сергеев С. А.</w:t>
                       </w:r>
-                      <w:proofErr w:type="spellEnd"/>
-                      <w:r>
-                        <w:rPr>
-                          <w:rFonts w:ascii="Times New Roman" w:hAnsi="Times New Roman"/>
-                          <w:sz w:val="18"/>
-                          <w:lang w:val="ru-RU"/>
-                        </w:rPr>
-                        <w:t xml:space="preserve"> Н. В.</w:t>
-                      </w:r>
-                    </w:p>
-                    <w:p/>
-                    <w:p>
-                      <w:pPr>
-                        <w:pStyle w:val="ab"/>
-                        <w:rPr>
-                          <w:rFonts w:ascii="Times New Roman" w:hAnsi="Times New Roman"/>
-                          <w:sz w:val="18"/>
-                          <w:szCs w:val="18"/>
-                          <w:lang w:val="ru-RU"/>
-                        </w:rPr>
-                      </w:pPr>
                     </w:p>
                   </w:txbxContent>
                 </v:textbox>
@@ -456,7 +356,676 @@
         <mc:AlternateContent>
           <mc:Choice Requires="wps">
             <w:drawing>
-              <wp:anchor distT="0" distB="0" distL="114300" distR="114300" simplePos="0" relativeHeight="251816448" behindDoc="0" locked="0" layoutInCell="1" allowOverlap="1" wp14:anchorId="54C785AD" wp14:editId="54E517AD">
+              <wp:anchor distT="0" distB="0" distL="114300" distR="114300" simplePos="0" relativeHeight="251946496" behindDoc="0" locked="0" layoutInCell="1" allowOverlap="1" wp14:anchorId="153240E0" wp14:editId="43EF9D94">
+                <wp:simplePos x="0" y="0"/>
+                <wp:positionH relativeFrom="column">
+                  <wp:posOffset>8675236</wp:posOffset>
+                </wp:positionH>
+                <wp:positionV relativeFrom="paragraph">
+                  <wp:posOffset>9822717</wp:posOffset>
+                </wp:positionV>
+                <wp:extent cx="859602" cy="151765"/>
+                <wp:effectExtent l="0" t="0" r="0" b="635"/>
+                <wp:wrapNone/>
+                <wp:docPr id="2002075181" name="Rectangle 916"/>
+                <wp:cNvGraphicFramePr>
+                  <a:graphicFrameLocks xmlns:a="http://schemas.openxmlformats.org/drawingml/2006/main"/>
+                </wp:cNvGraphicFramePr>
+                <a:graphic xmlns:a="http://schemas.openxmlformats.org/drawingml/2006/main">
+                  <a:graphicData uri="http://schemas.microsoft.com/office/word/2010/wordprocessingShape">
+                    <wps:wsp>
+                      <wps:cNvSpPr>
+                        <a:spLocks noChangeArrowheads="1"/>
+                      </wps:cNvSpPr>
+                      <wps:spPr bwMode="auto">
+                        <a:xfrm>
+                          <a:off x="0" y="0"/>
+                          <a:ext cx="859602" cy="151765"/>
+                        </a:xfrm>
+                        <a:prstGeom prst="rect">
+                          <a:avLst/>
+                        </a:prstGeom>
+                        <a:noFill/>
+                        <a:ln>
+                          <a:noFill/>
+                        </a:ln>
+                        <a:effectLst/>
+                        <a:extLst>
+                          <a:ext uri="{909E8E84-426E-40DD-AFC4-6F175D3DCCD1}">
+                            <a14:hiddenFill xmlns:a14="http://schemas.microsoft.com/office/drawing/2010/main">
+                              <a:solidFill>
+                                <a:srgbClr val="FFFFFF"/>
+                              </a:solidFill>
+                            </a14:hiddenFill>
+                          </a:ext>
+                          <a:ext uri="{91240B29-F687-4F45-9708-019B960494DF}">
+                            <a14:hiddenLine xmlns:a14="http://schemas.microsoft.com/office/drawing/2010/main" w="3175">
+                              <a:solidFill>
+                                <a:srgbClr val="000000"/>
+                              </a:solidFill>
+                              <a:miter lim="800000"/>
+                              <a:headEnd/>
+                              <a:tailEnd/>
+                            </a14:hiddenLine>
+                          </a:ext>
+                          <a:ext uri="{AF507438-7753-43E0-B8FC-AC1667EBCBE1}">
+                            <a14:hiddenEffects xmlns:a14="http://schemas.microsoft.com/office/drawing/2010/main">
+                              <a:effectLst/>
+                            </a14:hiddenEffects>
+                          </a:ext>
+                        </a:extLst>
+                      </wps:spPr>
+                      <wps:txbx>
+                        <w:txbxContent>
+                          <w:p>
+                            <w:pPr>
+                              <w:pStyle w:val="a1"/>
+                              <w:rPr>
+                                <w:rFonts w:ascii="Times New Roman" w:hAnsi="Times New Roman"/>
+                                <w:sz w:val="18"/>
+                                <w:szCs w:val="18"/>
+                                <w:lang w:val="ru-RU"/>
+                              </w:rPr>
+                            </w:pPr>
+                            <w:proofErr w:type="spellStart"/>
+                            <w:r>
+                              <w:rPr>
+                                <w:rFonts w:ascii="Times New Roman" w:hAnsi="Times New Roman"/>
+                                <w:sz w:val="18"/>
+                                <w:lang w:val="ru-RU"/>
+                              </w:rPr>
+                              <w:t>Пацей</w:t>
+                            </w:r>
+                            <w:proofErr w:type="spellEnd"/>
+                            <w:r>
+                              <w:rPr>
+                                <w:rFonts w:ascii="Times New Roman" w:hAnsi="Times New Roman"/>
+                                <w:sz w:val="18"/>
+                                <w:lang w:val="ru-RU"/>
+                              </w:rPr>
+                              <w:t xml:space="preserve"> Н. В.</w:t>
+                            </w:r>
+                          </w:p>
+                        </w:txbxContent>
+                      </wps:txbx>
+                      <wps:bodyPr rot="0" vert="horz" wrap="square" lIns="12700" tIns="12700" rIns="12700" bIns="12700" anchor="t" anchorCtr="0" upright="1">
+                        <a:noAutofit/>
+                      </wps:bodyPr>
+                    </wps:wsp>
+                  </a:graphicData>
+                </a:graphic>
+                <wp14:sizeRelH relativeFrom="page">
+                  <wp14:pctWidth>0</wp14:pctWidth>
+                </wp14:sizeRelH>
+                <wp14:sizeRelV relativeFrom="page">
+                  <wp14:pctHeight>0</wp14:pctHeight>
+                </wp14:sizeRelV>
+              </wp:anchor>
+            </w:drawing>
+          </mc:Choice>
+          <mc:Fallback>
+            <w:pict>
+              <v:rect w14:anchorId="153240E0" id="Rectangle 916" o:spid="_x0000_s1028" style="position:absolute;left:0;text-align:left;margin-left:683.1pt;margin-top:773.45pt;width:67.7pt;height:11.95pt;z-index:251946496;visibility:visible;mso-wrap-style:square;mso-width-percent:0;mso-height-percent:0;mso-wrap-distance-left:9pt;mso-wrap-distance-top:0;mso-wrap-distance-right:9pt;mso-wrap-distance-bottom:0;mso-position-horizontal:absolute;mso-position-horizontal-relative:text;mso-position-vertical:absolute;mso-position-vertical-relative:text;mso-width-percent:0;mso-height-percent:0;mso-width-relative:page;mso-height-relative:page;v-text-anchor:top" o:gfxdata="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" filled="f" stroked="f" strokeweight=".25pt">
+                <v:textbox inset="1pt,1pt,1pt,1pt">
+                  <w:txbxContent>
+                    <w:p>
+                      <w:pPr>
+                        <w:pStyle w:val="a1"/>
+                        <w:rPr>
+                          <w:rFonts w:ascii="Times New Roman" w:hAnsi="Times New Roman"/>
+                          <w:sz w:val="18"/>
+                          <w:szCs w:val="18"/>
+                          <w:lang w:val="ru-RU"/>
+                        </w:rPr>
+                      </w:pPr>
+                      <w:proofErr w:type="spellStart"/>
+                      <w:r>
+                        <w:rPr>
+                          <w:rFonts w:ascii="Times New Roman" w:hAnsi="Times New Roman"/>
+                          <w:sz w:val="18"/>
+                          <w:lang w:val="ru-RU"/>
+                        </w:rPr>
+                        <w:t>Пацей</w:t>
+                      </w:r>
+                      <w:proofErr w:type="spellEnd"/>
+                      <w:r>
+                        <w:rPr>
+                          <w:rFonts w:ascii="Times New Roman" w:hAnsi="Times New Roman"/>
+                          <w:sz w:val="18"/>
+                          <w:lang w:val="ru-RU"/>
+                        </w:rPr>
+                        <w:t xml:space="preserve"> Н. В.</w:t>
+                      </w:r>
+                    </w:p>
+                  </w:txbxContent>
+                </v:textbox>
+              </v:rect>
+            </w:pict>
+          </mc:Fallback>
+        </mc:AlternateContent>
+      </w:r>
+      <w:r>
+        <w:rPr>
+          <w:noProof/>
+          <w:lang w:val="en-US" w:eastAsia="en-US"/>
+        </w:rPr>
+        <mc:AlternateContent>
+          <mc:Choice Requires="wps">
+            <w:drawing>
+              <wp:anchor distT="0" distB="0" distL="114300" distR="114300" simplePos="0" relativeHeight="251953664" behindDoc="0" locked="0" layoutInCell="1" allowOverlap="1" wp14:anchorId="5A7D0630" wp14:editId="09634DF6">
+                <wp:simplePos x="0" y="0"/>
+                <wp:positionH relativeFrom="column">
+                  <wp:posOffset>8674145</wp:posOffset>
+                </wp:positionH>
+                <wp:positionV relativeFrom="paragraph">
+                  <wp:posOffset>9640499</wp:posOffset>
+                </wp:positionV>
+                <wp:extent cx="633046" cy="175847"/>
+                <wp:effectExtent l="0" t="0" r="0" b="0"/>
+                <wp:wrapNone/>
+                <wp:docPr id="61" name="Rectangle 933"/>
+                <wp:cNvGraphicFramePr>
+                  <a:graphicFrameLocks xmlns:a="http://schemas.openxmlformats.org/drawingml/2006/main"/>
+                </wp:cNvGraphicFramePr>
+                <a:graphic xmlns:a="http://schemas.openxmlformats.org/drawingml/2006/main">
+                  <a:graphicData uri="http://schemas.microsoft.com/office/word/2010/wordprocessingShape">
+                    <wps:wsp>
+                      <wps:cNvSpPr>
+                        <a:spLocks noChangeArrowheads="1"/>
+                      </wps:cNvSpPr>
+                      <wps:spPr bwMode="auto">
+                        <a:xfrm>
+                          <a:off x="0" y="0"/>
+                          <a:ext cx="633046" cy="175847"/>
+                        </a:xfrm>
+                        <a:prstGeom prst="rect">
+                          <a:avLst/>
+                        </a:prstGeom>
+                        <a:noFill/>
+                        <a:ln>
+                          <a:noFill/>
+                        </a:ln>
+                        <a:effectLst/>
+                        <a:extLst>
+                          <a:ext uri="{909E8E84-426E-40DD-AFC4-6F175D3DCCD1}">
+                            <a14:hiddenFill xmlns:a14="http://schemas.microsoft.com/office/drawing/2010/main">
+                              <a:solidFill>
+                                <a:srgbClr val="FFFFFF"/>
+                              </a:solidFill>
+                            </a14:hiddenFill>
+                          </a:ext>
+                          <a:ext uri="{91240B29-F687-4F45-9708-019B960494DF}">
+                            <a14:hiddenLine xmlns:a14="http://schemas.microsoft.com/office/drawing/2010/main" w="3175">
+                              <a:solidFill>
+                                <a:srgbClr val="000000"/>
+                              </a:solidFill>
+                              <a:miter lim="800000"/>
+                              <a:headEnd/>
+                              <a:tailEnd/>
+                            </a14:hiddenLine>
+                          </a:ext>
+                          <a:ext uri="{AF507438-7753-43E0-B8FC-AC1667EBCBE1}">
+                            <a14:hiddenEffects xmlns:a14="http://schemas.microsoft.com/office/drawing/2010/main">
+                              <a:effectLst/>
+                            </a14:hiddenEffects>
+                          </a:ext>
+                        </a:extLst>
+                      </wps:spPr>
+                      <wps:txbx>
+                        <w:txbxContent>
+                          <w:p>
+                            <w:pPr>
+                              <w:pStyle w:val="a1"/>
+                              <w:rPr>
+                                <w:rFonts w:ascii="Times New Roman" w:hAnsi="Times New Roman"/>
+                                <w:sz w:val="18"/>
+                                <w:lang w:val="ru-RU"/>
+                              </w:rPr>
+                            </w:pPr>
+                            <w:proofErr w:type="spellStart"/>
+                            <w:r>
+                              <w:rPr>
+                                <w:rFonts w:ascii="Times New Roman" w:hAnsi="Times New Roman"/>
+                                <w:sz w:val="18"/>
+                                <w:lang w:val="ru-RU"/>
+                              </w:rPr>
+                              <w:t>Грудо</w:t>
+                            </w:r>
+                            <w:proofErr w:type="spellEnd"/>
+                            <w:r>
+                              <w:rPr>
+                                <w:rFonts w:ascii="Times New Roman" w:hAnsi="Times New Roman"/>
+                                <w:sz w:val="18"/>
+                                <w:lang w:val="ru-RU"/>
+                              </w:rPr>
+                              <w:t xml:space="preserve"> С. К.</w:t>
+                            </w:r>
+                          </w:p>
+                        </w:txbxContent>
+                      </wps:txbx>
+                      <wps:bodyPr rot="0" vert="horz" wrap="square" lIns="12700" tIns="12700" rIns="12700" bIns="12700" anchor="t" anchorCtr="0" upright="1">
+                        <a:noAutofit/>
+                      </wps:bodyPr>
+                    </wps:wsp>
+                  </a:graphicData>
+                </a:graphic>
+                <wp14:sizeRelH relativeFrom="page">
+                  <wp14:pctWidth>0</wp14:pctWidth>
+                </wp14:sizeRelH>
+                <wp14:sizeRelV relativeFrom="page">
+                  <wp14:pctHeight>0</wp14:pctHeight>
+                </wp14:sizeRelV>
+              </wp:anchor>
+            </w:drawing>
+          </mc:Choice>
+          <mc:Fallback>
+            <w:pict>
+              <v:rect w14:anchorId="5A7D0630" id="_x0000_s1029" style="position:absolute;left:0;text-align:left;margin-left:683pt;margin-top:759.1pt;width:49.85pt;height:13.85pt;z-index:251953664;visibility:visible;mso-wrap-style:square;mso-width-percent:0;mso-height-percent:0;mso-wrap-distance-left:9pt;mso-wrap-distance-top:0;mso-wrap-distance-right:9pt;mso-wrap-distance-bottom:0;mso-position-horizontal:absolute;mso-position-horizontal-relative:text;mso-position-vertical:absolute;mso-position-vertical-relative:text;mso-width-percent:0;mso-height-percent:0;mso-width-relative:page;mso-height-relative:page;v-text-anchor:top" o:gfxdata="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" filled="f" stroked="f" strokeweight=".25pt">
+                <v:textbox inset="1pt,1pt,1pt,1pt">
+                  <w:txbxContent>
+                    <w:p>
+                      <w:pPr>
+                        <w:pStyle w:val="a1"/>
+                        <w:rPr>
+                          <w:rFonts w:ascii="Times New Roman" w:hAnsi="Times New Roman"/>
+                          <w:sz w:val="18"/>
+                          <w:lang w:val="ru-RU"/>
+                        </w:rPr>
+                      </w:pPr>
+                      <w:proofErr w:type="spellStart"/>
+                      <w:r>
+                        <w:rPr>
+                          <w:rFonts w:ascii="Times New Roman" w:hAnsi="Times New Roman"/>
+                          <w:sz w:val="18"/>
+                          <w:lang w:val="ru-RU"/>
+                        </w:rPr>
+                        <w:t>Грудо</w:t>
+                      </w:r>
+                      <w:proofErr w:type="spellEnd"/>
+                      <w:r>
+                        <w:rPr>
+                          <w:rFonts w:ascii="Times New Roman" w:hAnsi="Times New Roman"/>
+                          <w:sz w:val="18"/>
+                          <w:lang w:val="ru-RU"/>
+                        </w:rPr>
+                        <w:t xml:space="preserve"> С. К.</w:t>
+                      </w:r>
+                    </w:p>
+                  </w:txbxContent>
+                </v:textbox>
+              </v:rect>
+            </w:pict>
+          </mc:Fallback>
+        </mc:AlternateContent>
+      </w:r>
+      <w:r>
+        <w:rPr>
+          <w:noProof/>
+          <w:lang w:val="en-US" w:eastAsia="en-US"/>
+        </w:rPr>
+        <mc:AlternateContent>
+          <mc:Choice Requires="wps">
+            <w:drawing>
+              <wp:anchor distT="0" distB="0" distL="114300" distR="114300" simplePos="0" relativeHeight="251903488" behindDoc="0" locked="0" layoutInCell="1" allowOverlap="1" wp14:anchorId="41B286C5" wp14:editId="78E91A71">
+                <wp:simplePos x="0" y="0"/>
+                <wp:positionH relativeFrom="column">
+                  <wp:posOffset>8013700</wp:posOffset>
+                </wp:positionH>
+                <wp:positionV relativeFrom="paragraph">
+                  <wp:posOffset>8793480</wp:posOffset>
+                </wp:positionV>
+                <wp:extent cx="264160" cy="151765"/>
+                <wp:effectExtent l="0" t="0" r="2540" b="635"/>
+                <wp:wrapNone/>
+                <wp:docPr id="2002075182" name="Rectangle 889"/>
+                <wp:cNvGraphicFramePr>
+                  <a:graphicFrameLocks xmlns:a="http://schemas.openxmlformats.org/drawingml/2006/main"/>
+                </wp:cNvGraphicFramePr>
+                <a:graphic xmlns:a="http://schemas.openxmlformats.org/drawingml/2006/main">
+                  <a:graphicData uri="http://schemas.microsoft.com/office/word/2010/wordprocessingShape">
+                    <wps:wsp>
+                      <wps:cNvSpPr>
+                        <a:spLocks noChangeArrowheads="1"/>
+                      </wps:cNvSpPr>
+                      <wps:spPr bwMode="auto">
+                        <a:xfrm>
+                          <a:off x="0" y="0"/>
+                          <a:ext cx="264160" cy="151765"/>
+                        </a:xfrm>
+                        <a:prstGeom prst="rect">
+                          <a:avLst/>
+                        </a:prstGeom>
+                        <a:noFill/>
+                        <a:ln>
+                          <a:noFill/>
+                        </a:ln>
+                        <a:effectLst/>
+                        <a:extLst>
+                          <a:ext uri="{909E8E84-426E-40DD-AFC4-6F175D3DCCD1}">
+                            <a14:hiddenFill xmlns:a14="http://schemas.microsoft.com/office/drawing/2010/main">
+                              <a:solidFill>
+                                <a:srgbClr val="FFFFFF"/>
+                              </a:solidFill>
+                            </a14:hiddenFill>
+                          </a:ext>
+                          <a:ext uri="{91240B29-F687-4F45-9708-019B960494DF}">
+                            <a14:hiddenLine xmlns:a14="http://schemas.microsoft.com/office/drawing/2010/main" w="3175">
+                              <a:solidFill>
+                                <a:srgbClr val="000000"/>
+                              </a:solidFill>
+                              <a:miter lim="800000"/>
+                              <a:headEnd/>
+                              <a:tailEnd/>
+                            </a14:hiddenLine>
+                          </a:ext>
+                          <a:ext uri="{AF507438-7753-43E0-B8FC-AC1667EBCBE1}">
+                            <a14:hiddenEffects xmlns:a14="http://schemas.microsoft.com/office/drawing/2010/main">
+                              <a:effectLst/>
+                            </a14:hiddenEffects>
+                          </a:ext>
+                        </a:extLst>
+                      </wps:spPr>
+                      <wps:txbx>
+                        <w:txbxContent>
+                          <w:p>
+                            <w:pPr>
+                              <w:pStyle w:val="a1"/>
+                              <w:jc w:val="center"/>
+                              <w:rPr>
+                                <w:rFonts w:ascii="Times New Roman" w:hAnsi="Times New Roman"/>
+                                <w:sz w:val="18"/>
+                                <w:lang w:val="ru-RU"/>
+                              </w:rPr>
+                            </w:pPr>
+                            <w:r>
+                              <w:rPr>
+                                <w:rFonts w:ascii="Times New Roman" w:hAnsi="Times New Roman"/>
+                                <w:sz w:val="18"/>
+                                <w:lang w:val="ru-RU"/>
+                              </w:rPr>
+                              <w:t>Изм.</w:t>
+                            </w:r>
+                          </w:p>
+                        </w:txbxContent>
+                      </wps:txbx>
+                      <wps:bodyPr rot="0" vert="horz" wrap="square" lIns="12700" tIns="12700" rIns="12700" bIns="12700" anchor="t" anchorCtr="0" upright="1">
+                        <a:noAutofit/>
+                      </wps:bodyPr>
+                    </wps:wsp>
+                  </a:graphicData>
+                </a:graphic>
+                <wp14:sizeRelH relativeFrom="page">
+                  <wp14:pctWidth>0</wp14:pctWidth>
+                </wp14:sizeRelH>
+                <wp14:sizeRelV relativeFrom="page">
+                  <wp14:pctHeight>0</wp14:pctHeight>
+                </wp14:sizeRelV>
+              </wp:anchor>
+            </w:drawing>
+          </mc:Choice>
+          <mc:Fallback>
+            <w:pict>
+              <v:rect w14:anchorId="41B286C5" id="Rectangle 889" o:spid="_x0000_s1030" style="position:absolute;left:0;text-align:left;margin-left:631pt;margin-top:692.4pt;width:20.8pt;height:11.95pt;z-index:251903488;visibility:visible;mso-wrap-style:square;mso-width-percent:0;mso-height-percent:0;mso-wrap-distance-left:9pt;mso-wrap-distance-top:0;mso-wrap-distance-right:9pt;mso-wrap-distance-bottom:0;mso-position-horizontal:absolute;mso-position-horizontal-relative:text;mso-position-vertical:absolute;mso-position-vertical-relative:text;mso-width-percent:0;mso-height-percent:0;mso-width-relative:page;mso-height-relative:page;v-text-anchor:top" o:gfxdata="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" filled="f" stroked="f" strokeweight=".25pt">
+                <v:textbox inset="1pt,1pt,1pt,1pt">
+                  <w:txbxContent>
+                    <w:p>
+                      <w:pPr>
+                        <w:pStyle w:val="a1"/>
+                        <w:jc w:val="center"/>
+                        <w:rPr>
+                          <w:rFonts w:ascii="Times New Roman" w:hAnsi="Times New Roman"/>
+                          <w:sz w:val="18"/>
+                          <w:lang w:val="ru-RU"/>
+                        </w:rPr>
+                      </w:pPr>
+                      <w:r>
+                        <w:rPr>
+                          <w:rFonts w:ascii="Times New Roman" w:hAnsi="Times New Roman"/>
+                          <w:sz w:val="18"/>
+                          <w:lang w:val="ru-RU"/>
+                        </w:rPr>
+                        <w:t>Изм.</w:t>
+                      </w:r>
+                    </w:p>
+                  </w:txbxContent>
+                </v:textbox>
+              </v:rect>
+            </w:pict>
+          </mc:Fallback>
+        </mc:AlternateContent>
+      </w:r>
+      <w:r>
+        <w:rPr>
+          <w:noProof/>
+          <w:lang w:val="en-US" w:eastAsia="en-US"/>
+        </w:rPr>
+        <mc:AlternateContent>
+          <mc:Choice Requires="wps">
+            <w:drawing>
+              <wp:anchor distT="0" distB="0" distL="114300" distR="114300" simplePos="0" relativeHeight="251951616" behindDoc="0" locked="0" layoutInCell="1" allowOverlap="1" wp14:anchorId="21A849F4" wp14:editId="5029D481">
+                <wp:simplePos x="0" y="0"/>
+                <wp:positionH relativeFrom="column">
+                  <wp:posOffset>8320057</wp:posOffset>
+                </wp:positionH>
+                <wp:positionV relativeFrom="paragraph">
+                  <wp:posOffset>8793064</wp:posOffset>
+                </wp:positionV>
+                <wp:extent cx="304745" cy="151765"/>
+                <wp:effectExtent l="0" t="0" r="635" b="635"/>
+                <wp:wrapNone/>
+                <wp:docPr id="59" name="Rectangle 889"/>
+                <wp:cNvGraphicFramePr>
+                  <a:graphicFrameLocks xmlns:a="http://schemas.openxmlformats.org/drawingml/2006/main"/>
+                </wp:cNvGraphicFramePr>
+                <a:graphic xmlns:a="http://schemas.openxmlformats.org/drawingml/2006/main">
+                  <a:graphicData uri="http://schemas.microsoft.com/office/word/2010/wordprocessingShape">
+                    <wps:wsp>
+                      <wps:cNvSpPr>
+                        <a:spLocks noChangeArrowheads="1"/>
+                      </wps:cNvSpPr>
+                      <wps:spPr bwMode="auto">
+                        <a:xfrm>
+                          <a:off x="0" y="0"/>
+                          <a:ext cx="304745" cy="151765"/>
+                        </a:xfrm>
+                        <a:prstGeom prst="rect">
+                          <a:avLst/>
+                        </a:prstGeom>
+                        <a:noFill/>
+                        <a:ln>
+                          <a:noFill/>
+                        </a:ln>
+                        <a:effectLst/>
+                        <a:extLst>
+                          <a:ext uri="{909E8E84-426E-40DD-AFC4-6F175D3DCCD1}">
+                            <a14:hiddenFill xmlns:a14="http://schemas.microsoft.com/office/drawing/2010/main">
+                              <a:solidFill>
+                                <a:srgbClr val="FFFFFF"/>
+                              </a:solidFill>
+                            </a14:hiddenFill>
+                          </a:ext>
+                          <a:ext uri="{91240B29-F687-4F45-9708-019B960494DF}">
+                            <a14:hiddenLine xmlns:a14="http://schemas.microsoft.com/office/drawing/2010/main" w="3175">
+                              <a:solidFill>
+                                <a:srgbClr val="000000"/>
+                              </a:solidFill>
+                              <a:miter lim="800000"/>
+                              <a:headEnd/>
+                              <a:tailEnd/>
+                            </a14:hiddenLine>
+                          </a:ext>
+                          <a:ext uri="{AF507438-7753-43E0-B8FC-AC1667EBCBE1}">
+                            <a14:hiddenEffects xmlns:a14="http://schemas.microsoft.com/office/drawing/2010/main">
+                              <a:effectLst/>
+                            </a14:hiddenEffects>
+                          </a:ext>
+                        </a:extLst>
+                      </wps:spPr>
+                      <wps:txbx>
+                        <w:txbxContent>
+                          <w:p>
+                            <w:pPr>
+                              <w:pStyle w:val="a1"/>
+                              <w:jc w:val="center"/>
+                              <w:rPr>
+                                <w:rFonts w:ascii="Times New Roman" w:hAnsi="Times New Roman"/>
+                                <w:sz w:val="18"/>
+                                <w:lang w:val="ru-RU"/>
+                              </w:rPr>
+                            </w:pPr>
+                            <w:r>
+                              <w:rPr>
+                                <w:rFonts w:ascii="Times New Roman" w:hAnsi="Times New Roman"/>
+                                <w:sz w:val="18"/>
+                                <w:lang w:val="ru-RU"/>
+                              </w:rPr>
+                              <w:t>Лист</w:t>
+                            </w:r>
+                          </w:p>
+                        </w:txbxContent>
+                      </wps:txbx>
+                      <wps:bodyPr rot="0" vert="horz" wrap="square" lIns="12700" tIns="12700" rIns="12700" bIns="12700" anchor="t" anchorCtr="0" upright="1">
+                        <a:noAutofit/>
+                      </wps:bodyPr>
+                    </wps:wsp>
+                  </a:graphicData>
+                </a:graphic>
+                <wp14:sizeRelH relativeFrom="page">
+                  <wp14:pctWidth>0</wp14:pctWidth>
+                </wp14:sizeRelH>
+                <wp14:sizeRelV relativeFrom="page">
+                  <wp14:pctHeight>0</wp14:pctHeight>
+                </wp14:sizeRelV>
+              </wp:anchor>
+            </w:drawing>
+          </mc:Choice>
+          <mc:Fallback>
+            <w:pict>
+              <v:rect w14:anchorId="21A849F4" id="_x0000_s1031" style="position:absolute;left:0;text-align:left;margin-left:655.1pt;margin-top:692.35pt;width:24pt;height:11.95pt;z-index:251951616;visibility:visible;mso-wrap-style:square;mso-width-percent:0;mso-height-percent:0;mso-wrap-distance-left:9pt;mso-wrap-distance-top:0;mso-wrap-distance-right:9pt;mso-wrap-distance-bottom:0;mso-position-horizontal:absolute;mso-position-horizontal-relative:text;mso-position-vertical:absolute;mso-position-vertical-relative:text;mso-width-percent:0;mso-height-percent:0;mso-width-relative:page;mso-height-relative:page;v-text-anchor:top" o:gfxdata="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" filled="f" stroked="f" strokeweight=".25pt">
+                <v:textbox inset="1pt,1pt,1pt,1pt">
+                  <w:txbxContent>
+                    <w:p>
+                      <w:pPr>
+                        <w:pStyle w:val="a1"/>
+                        <w:jc w:val="center"/>
+                        <w:rPr>
+                          <w:rFonts w:ascii="Times New Roman" w:hAnsi="Times New Roman"/>
+                          <w:sz w:val="18"/>
+                          <w:lang w:val="ru-RU"/>
+                        </w:rPr>
+                      </w:pPr>
+                      <w:r>
+                        <w:rPr>
+                          <w:rFonts w:ascii="Times New Roman" w:hAnsi="Times New Roman"/>
+                          <w:sz w:val="18"/>
+                          <w:lang w:val="ru-RU"/>
+                        </w:rPr>
+                        <w:t>Лист</w:t>
+                      </w:r>
+                    </w:p>
+                  </w:txbxContent>
+                </v:textbox>
+              </v:rect>
+            </w:pict>
+          </mc:Fallback>
+        </mc:AlternateContent>
+      </w:r>
+      <w:r>
+        <w:rPr>
+          <w:rFonts w:ascii="Times New Roman" w:hAnsi="Times New Roman"/>
+          <w:noProof/>
+          <w:sz w:val="18"/>
+          <w:szCs w:val="18"/>
+          <w:lang w:val="ru-RU"/>
+        </w:rPr>
+        <mc:AlternateContent>
+          <mc:Choice Requires="wps">
+            <w:drawing>
+              <wp:anchor distT="0" distB="0" distL="114300" distR="114300" simplePos="0" relativeHeight="251950592" behindDoc="0" locked="0" layoutInCell="1" allowOverlap="1" wp14:anchorId="6FCA41E9" wp14:editId="3D4F7ACF">
+                <wp:simplePos x="0" y="0"/>
+                <wp:positionH relativeFrom="column">
+                  <wp:posOffset>8310154</wp:posOffset>
+                </wp:positionH>
+                <wp:positionV relativeFrom="paragraph">
+                  <wp:posOffset>8777041</wp:posOffset>
+                </wp:positionV>
+                <wp:extent cx="0" cy="172085"/>
+                <wp:effectExtent l="0" t="0" r="38100" b="37465"/>
+                <wp:wrapNone/>
+                <wp:docPr id="51" name="Прямая соединительная линия 18"/>
+                <wp:cNvGraphicFramePr>
+                  <a:graphicFrameLocks xmlns:a="http://schemas.openxmlformats.org/drawingml/2006/main"/>
+                </wp:cNvGraphicFramePr>
+                <a:graphic xmlns:a="http://schemas.openxmlformats.org/drawingml/2006/main">
+                  <a:graphicData uri="http://schemas.microsoft.com/office/word/2010/wordprocessingShape">
+                    <wps:wsp>
+                      <wps:cNvCnPr>
+                        <a:cxnSpLocks noChangeShapeType="1"/>
+                      </wps:cNvCnPr>
+                      <wps:spPr bwMode="auto">
+                        <a:xfrm>
+                          <a:off x="0" y="0"/>
+                          <a:ext cx="0" cy="172085"/>
+                        </a:xfrm>
+                        <a:prstGeom prst="line">
+                          <a:avLst/>
+                        </a:prstGeom>
+                        <a:noFill/>
+                        <a:ln w="25400">
+                          <a:solidFill>
+                            <a:srgbClr val="000000"/>
+                          </a:solidFill>
+                          <a:round/>
+                          <a:headEnd/>
+                          <a:tailEnd/>
+                        </a:ln>
+                        <a:effectLst/>
+                        <a:extLst>
+                          <a:ext uri="{909E8E84-426E-40DD-AFC4-6F175D3DCCD1}">
+                            <a14:hiddenFill xmlns:a14="http://schemas.microsoft.com/office/drawing/2010/main">
+                              <a:noFill/>
+                            </a14:hiddenFill>
+                          </a:ext>
+                          <a:ext uri="{AF507438-7753-43E0-B8FC-AC1667EBCBE1}">
+                            <a14:hiddenEffects xmlns:a14="http://schemas.microsoft.com/office/drawing/2010/main">
+                              <a:effectLst>
+                                <a:outerShdw dist="35921" dir="2700000" algn="ctr" rotWithShape="0">
+                                  <a:srgbClr val="808080"/>
+                                </a:outerShdw>
+                              </a:effectLst>
+                            </a14:hiddenEffects>
+                          </a:ext>
+                        </a:extLst>
+                      </wps:spPr>
+                      <wps:bodyPr/>
+                    </wps:wsp>
+                  </a:graphicData>
+                </a:graphic>
+                <wp14:sizeRelH relativeFrom="page">
+                  <wp14:pctWidth>0</wp14:pctWidth>
+                </wp14:sizeRelH>
+                <wp14:sizeRelV relativeFrom="page">
+                  <wp14:pctHeight>0</wp14:pctHeight>
+                </wp14:sizeRelV>
+              </wp:anchor>
+            </w:drawing>
+          </mc:Choice>
+          <mc:Fallback>
+            <w:pict>
+              <v:line w14:anchorId="18E034B7" id="Прямая соединительная линия 18" o:spid="_x0000_s1026" style="position:absolute;z-index:251950592;visibility:visible;mso-wrap-style:square;mso-width-percent:0;mso-height-percent:0;mso-wrap-distance-left:9pt;mso-wrap-distance-top:0;mso-wrap-distance-right:9pt;mso-wrap-distance-bottom:0;mso-position-horizontal:absolute;mso-position-horizontal-relative:text;mso-position-vertical:absolute;mso-position-vertical-relative:text;mso-width-percent:0;mso-height-percent:0;mso-width-relative:page;mso-height-relative:page" from="654.35pt,691.1pt" to="654.35pt,704.65pt" o:gfxdata="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" strokeweight="2pt"/>
+            </w:pict>
+          </mc:Fallback>
+        </mc:AlternateContent>
+      </w:r>
+      <w:r>
+        <w:rPr>
+          <w:noProof/>
+          <w:lang w:val="en-US" w:eastAsia="en-US"/>
+        </w:rPr>
+        <mc:AlternateContent>
+          <mc:Choice Requires="wps">
+            <w:drawing>
+              <wp:anchor distT="0" distB="0" distL="114300" distR="114300" simplePos="0" relativeHeight="251944448" behindDoc="0" locked="0" layoutInCell="1" allowOverlap="1" wp14:anchorId="7F1F5172" wp14:editId="3C767EEB">
                 <wp:simplePos x="0" y="0"/>
                 <wp:positionH relativeFrom="column">
                   <wp:posOffset>8672946</wp:posOffset>
@@ -467,7 +1036,7 @@
                 <wp:extent cx="862042" cy="151765"/>
                 <wp:effectExtent l="0" t="0" r="0" b="635"/>
                 <wp:wrapNone/>
-                <wp:docPr id="49" name="Rectangle 910"/>
+                <wp:docPr id="2002075183" name="Rectangle 910"/>
                 <wp:cNvGraphicFramePr>
                   <a:graphicFrameLocks xmlns:a="http://schemas.openxmlformats.org/drawingml/2006/main"/>
                 </wp:cNvGraphicFramePr>
@@ -519,7 +1088,7 @@
                         <w:txbxContent>
                           <w:p>
                             <w:pPr>
-                              <w:pStyle w:val="ab"/>
+                              <w:pStyle w:val="a1"/>
                               <w:rPr>
                                 <w:rFonts w:ascii="Times New Roman" w:hAnsi="Times New Roman"/>
                                 <w:sz w:val="18"/>
@@ -547,7 +1116,7 @@
                           </w:p>
                           <w:p>
                             <w:pPr>
-                              <w:pStyle w:val="ab"/>
+                              <w:pStyle w:val="a1"/>
                               <w:rPr>
                                 <w:rFonts w:ascii="Times New Roman" w:hAnsi="Times New Roman"/>
                                 <w:sz w:val="18"/>
@@ -557,27 +1126,7 @@
                           </w:p>
                           <w:p>
                             <w:pPr>
-                              <w:pStyle w:val="ab"/>
-                              <w:rPr>
-                                <w:rFonts w:ascii="Times New Roman" w:hAnsi="Times New Roman"/>
-                                <w:sz w:val="18"/>
-                                <w:lang w:val="ru-RU"/>
-                              </w:rPr>
-                            </w:pPr>
-                          </w:p>
-                          <w:p>
-                            <w:pPr>
-                              <w:pStyle w:val="ab"/>
-                              <w:rPr>
-                                <w:rFonts w:ascii="Times New Roman" w:hAnsi="Times New Roman"/>
-                                <w:sz w:val="18"/>
-                                <w:lang w:val="ru-RU"/>
-                              </w:rPr>
-                            </w:pPr>
-                          </w:p>
-                          <w:p>
-                            <w:pPr>
-                              <w:pStyle w:val="ab"/>
+                              <w:pStyle w:val="a1"/>
                               <w:rPr>
                                 <w:rFonts w:ascii="Times New Roman" w:hAnsi="Times New Roman"/>
                                 <w:sz w:val="18"/>
@@ -604,12 +1153,12 @@
           </mc:Choice>
           <mc:Fallback>
             <w:pict>
-              <v:rect w14:anchorId="54C785AD" id="Rectangle 910" o:spid="_x0000_s1028" style="position:absolute;left:0;text-align:left;margin-left:682.9pt;margin-top:732.35pt;width:67.9pt;height:11.95pt;z-index:251816448;visibility:visible;mso-wrap-style:square;mso-width-percent:0;mso-height-percent:0;mso-wrap-distance-left:9pt;mso-wrap-distance-top:0;mso-wrap-distance-right:9pt;mso-wrap-distance-bottom:0;mso-position-horizontal:absolute;mso-position-horizontal-relative:text;mso-position-vertical:absolute;mso-position-vertical-relative:text;mso-width-percent:0;mso-height-percent:0;mso-width-relative:page;mso-height-relative:page;v-text-anchor:top" o:gfxdata="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" filled="f" stroked="f" strokeweight=".25pt">
+              <v:rect w14:anchorId="7F1F5172" id="Rectangle 910" o:spid="_x0000_s1032" style="position:absolute;left:0;text-align:left;margin-left:682.9pt;margin-top:732.35pt;width:67.9pt;height:11.95pt;z-index:251944448;visibility:visible;mso-wrap-style:square;mso-width-percent:0;mso-height-percent:0;mso-wrap-distance-left:9pt;mso-wrap-distance-top:0;mso-wrap-distance-right:9pt;mso-wrap-distance-bottom:0;mso-position-horizontal:absolute;mso-position-horizontal-relative:text;mso-position-vertical:absolute;mso-position-vertical-relative:text;mso-width-percent:0;mso-height-percent:0;mso-width-relative:page;mso-height-relative:page;v-text-anchor:top" o:gfxdata="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" filled="f" stroked="f" strokeweight=".25pt">
                 <v:textbox inset="1pt,1pt,1pt,1pt">
                   <w:txbxContent>
                     <w:p>
                       <w:pPr>
-                        <w:pStyle w:val="ab"/>
+                        <w:pStyle w:val="a1"/>
                         <w:rPr>
                           <w:rFonts w:ascii="Times New Roman" w:hAnsi="Times New Roman"/>
                           <w:sz w:val="18"/>
@@ -637,7 +1186,7 @@
                     </w:p>
                     <w:p>
                       <w:pPr>
-                        <w:pStyle w:val="ab"/>
+                        <w:pStyle w:val="a1"/>
                         <w:rPr>
                           <w:rFonts w:ascii="Times New Roman" w:hAnsi="Times New Roman"/>
                           <w:sz w:val="18"/>
@@ -647,27 +1196,7 @@
                     </w:p>
                     <w:p>
                       <w:pPr>
-                        <w:pStyle w:val="ab"/>
-                        <w:rPr>
-                          <w:rFonts w:ascii="Times New Roman" w:hAnsi="Times New Roman"/>
-                          <w:sz w:val="18"/>
-                          <w:lang w:val="ru-RU"/>
-                        </w:rPr>
-                      </w:pPr>
-                    </w:p>
-                    <w:p>
-                      <w:pPr>
-                        <w:pStyle w:val="ab"/>
-                        <w:rPr>
-                          <w:rFonts w:ascii="Times New Roman" w:hAnsi="Times New Roman"/>
-                          <w:sz w:val="18"/>
-                          <w:lang w:val="ru-RU"/>
-                        </w:rPr>
-                      </w:pPr>
-                    </w:p>
-                    <w:p>
-                      <w:pPr>
-                        <w:pStyle w:val="ab"/>
+                        <w:pStyle w:val="a1"/>
                         <w:rPr>
                           <w:rFonts w:ascii="Times New Roman" w:hAnsi="Times New Roman"/>
                           <w:sz w:val="18"/>
@@ -690,7 +1219,7 @@
         <mc:AlternateContent>
           <mc:Choice Requires="wps">
             <w:drawing>
-              <wp:anchor distT="0" distB="0" distL="114300" distR="114300" simplePos="0" relativeHeight="251793920" behindDoc="0" locked="0" layoutInCell="1" allowOverlap="1" wp14:anchorId="5223507D" wp14:editId="3F8BA497">
+              <wp:anchor distT="0" distB="0" distL="114300" distR="114300" simplePos="0" relativeHeight="251942400" behindDoc="0" locked="0" layoutInCell="1" allowOverlap="1" wp14:anchorId="475D72B2" wp14:editId="67060448">
                 <wp:simplePos x="0" y="0"/>
                 <wp:positionH relativeFrom="column">
                   <wp:posOffset>8673350</wp:posOffset>
@@ -701,7 +1230,7 @@
                 <wp:extent cx="861637" cy="151765"/>
                 <wp:effectExtent l="0" t="0" r="0" b="635"/>
                 <wp:wrapNone/>
-                <wp:docPr id="47" name="Rectangle 907"/>
+                <wp:docPr id="2002075184" name="Rectangle 907"/>
                 <wp:cNvGraphicFramePr>
                   <a:graphicFrameLocks xmlns:a="http://schemas.openxmlformats.org/drawingml/2006/main"/>
                 </wp:cNvGraphicFramePr>
@@ -753,21 +1282,13 @@
                         <w:txbxContent>
                           <w:p>
                             <w:pPr>
-                              <w:pStyle w:val="ab"/>
+                              <w:pStyle w:val="a1"/>
                               <w:rPr>
                                 <w:rFonts w:ascii="Times New Roman" w:hAnsi="Times New Roman"/>
                                 <w:sz w:val="18"/>
                                 <w:lang w:val="ru-RU"/>
                               </w:rPr>
                             </w:pPr>
-                            <w:bookmarkStart w:id="4" w:name="_Hlk135434108"/>
-                            <w:bookmarkStart w:id="5" w:name="_Hlk135434109"/>
-                            <w:bookmarkStart w:id="6" w:name="_Hlk135434110"/>
-                            <w:bookmarkStart w:id="7" w:name="_Hlk135434111"/>
-                            <w:bookmarkStart w:id="8" w:name="_Hlk135434140"/>
-                            <w:bookmarkStart w:id="9" w:name="_Hlk135434141"/>
-                            <w:bookmarkStart w:id="10" w:name="_Hlk135434142"/>
-                            <w:bookmarkStart w:id="11" w:name="_Hlk135434143"/>
                             <w:proofErr w:type="spellStart"/>
                             <w:r>
                               <w:rPr>
@@ -789,25 +1310,7 @@
                           </w:p>
                           <w:p>
                             <w:pPr>
-                              <w:pStyle w:val="ab"/>
-                              <w:rPr>
-                                <w:rFonts w:ascii="Times New Roman" w:hAnsi="Times New Roman"/>
-                                <w:sz w:val="18"/>
-                                <w:lang w:val="ru-RU"/>
-                              </w:rPr>
-                            </w:pPr>
-                          </w:p>
-                          <w:bookmarkEnd w:id="4"/>
-                          <w:bookmarkEnd w:id="5"/>
-                          <w:bookmarkEnd w:id="6"/>
-                          <w:bookmarkEnd w:id="7"/>
-                          <w:bookmarkEnd w:id="8"/>
-                          <w:bookmarkEnd w:id="9"/>
-                          <w:bookmarkEnd w:id="10"/>
-                          <w:bookmarkEnd w:id="11"/>
-                          <w:p>
-                            <w:pPr>
-                              <w:pStyle w:val="ab"/>
+                              <w:pStyle w:val="a1"/>
                               <w:rPr>
                                 <w:rFonts w:ascii="Times New Roman" w:hAnsi="Times New Roman"/>
                                 <w:sz w:val="18"/>
@@ -817,7 +1320,7 @@
                           </w:p>
                           <w:p>
                             <w:pPr>
-                              <w:pStyle w:val="ab"/>
+                              <w:pStyle w:val="a1"/>
                               <w:rPr>
                                 <w:rFonts w:ascii="Times New Roman" w:hAnsi="Times New Roman"/>
                                 <w:sz w:val="18"/>
@@ -827,7 +1330,7 @@
                           </w:p>
                           <w:p>
                             <w:pPr>
-                              <w:pStyle w:val="ab"/>
+                              <w:pStyle w:val="a1"/>
                               <w:rPr>
                                 <w:rFonts w:ascii="Times New Roman" w:hAnsi="Times New Roman"/>
                                 <w:sz w:val="18"/>
@@ -854,26 +1357,18 @@
           </mc:Choice>
           <mc:Fallback>
             <w:pict>
-              <v:rect w14:anchorId="5223507D" id="Rectangle 907" o:spid="_x0000_s1029" style="position:absolute;left:0;text-align:left;margin-left:682.95pt;margin-top:718.75pt;width:67.85pt;height:11.95pt;z-index:251793920;visibility:visible;mso-wrap-style:square;mso-width-percent:0;mso-height-percent:0;mso-wrap-distance-left:9pt;mso-wrap-distance-top:0;mso-wrap-distance-right:9pt;mso-wrap-distance-bottom:0;mso-position-horizontal:absolute;mso-position-horizontal-relative:text;mso-position-vertical:absolute;mso-position-vertical-relative:text;mso-width-percent:0;mso-height-percent:0;mso-width-relative:page;mso-height-relative:page;v-text-anchor:top" o:gfxdata="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" filled="f" stroked="f" strokeweight=".25pt">
+              <v:rect w14:anchorId="475D72B2" id="Rectangle 907" o:spid="_x0000_s1033" style="position:absolute;left:0;text-align:left;margin-left:682.95pt;margin-top:718.75pt;width:67.85pt;height:11.95pt;z-index:251942400;visibility:visible;mso-wrap-style:square;mso-width-percent:0;mso-height-percent:0;mso-wrap-distance-left:9pt;mso-wrap-distance-top:0;mso-wrap-distance-right:9pt;mso-wrap-distance-bottom:0;mso-position-horizontal:absolute;mso-position-horizontal-relative:text;mso-position-vertical:absolute;mso-position-vertical-relative:text;mso-width-percent:0;mso-height-percent:0;mso-width-relative:page;mso-height-relative:page;v-text-anchor:top" o:gfxdata="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" filled="f" stroked="f" strokeweight=".25pt">
                 <v:textbox inset="1pt,1pt,1pt,1pt">
                   <w:txbxContent>
                     <w:p>
                       <w:pPr>
-                        <w:pStyle w:val="ab"/>
+                        <w:pStyle w:val="a1"/>
                         <w:rPr>
                           <w:rFonts w:ascii="Times New Roman" w:hAnsi="Times New Roman"/>
                           <w:sz w:val="18"/>
                           <w:lang w:val="ru-RU"/>
                         </w:rPr>
                       </w:pPr>
-                      <w:bookmarkStart w:id="16" w:name="_Hlk135434108"/>
-                      <w:bookmarkStart w:id="17" w:name="_Hlk135434109"/>
-                      <w:bookmarkStart w:id="18" w:name="_Hlk135434110"/>
-                      <w:bookmarkStart w:id="19" w:name="_Hlk135434111"/>
-                      <w:bookmarkStart w:id="20" w:name="_Hlk135434140"/>
-                      <w:bookmarkStart w:id="21" w:name="_Hlk135434141"/>
-                      <w:bookmarkStart w:id="22" w:name="_Hlk135434142"/>
-                      <w:bookmarkStart w:id="23" w:name="_Hlk135434143"/>
                       <w:proofErr w:type="spellStart"/>
                       <w:r>
                         <w:rPr>
@@ -895,25 +1390,7 @@
                     </w:p>
                     <w:p>
                       <w:pPr>
-                        <w:pStyle w:val="ab"/>
-                        <w:rPr>
-                          <w:rFonts w:ascii="Times New Roman" w:hAnsi="Times New Roman"/>
-                          <w:sz w:val="18"/>
-                          <w:lang w:val="ru-RU"/>
-                        </w:rPr>
-                      </w:pPr>
-                    </w:p>
-                    <w:bookmarkEnd w:id="16"/>
-                    <w:bookmarkEnd w:id="17"/>
-                    <w:bookmarkEnd w:id="18"/>
-                    <w:bookmarkEnd w:id="19"/>
-                    <w:bookmarkEnd w:id="20"/>
-                    <w:bookmarkEnd w:id="21"/>
-                    <w:bookmarkEnd w:id="22"/>
-                    <w:bookmarkEnd w:id="23"/>
-                    <w:p>
-                      <w:pPr>
-                        <w:pStyle w:val="ab"/>
+                        <w:pStyle w:val="a1"/>
                         <w:rPr>
                           <w:rFonts w:ascii="Times New Roman" w:hAnsi="Times New Roman"/>
                           <w:sz w:val="18"/>
@@ -923,7 +1400,7 @@
                     </w:p>
                     <w:p>
                       <w:pPr>
-                        <w:pStyle w:val="ab"/>
+                        <w:pStyle w:val="a1"/>
                         <w:rPr>
                           <w:rFonts w:ascii="Times New Roman" w:hAnsi="Times New Roman"/>
                           <w:sz w:val="18"/>
@@ -933,7 +1410,7 @@
                     </w:p>
                     <w:p>
                       <w:pPr>
-                        <w:pStyle w:val="ab"/>
+                        <w:pStyle w:val="a1"/>
                         <w:rPr>
                           <w:rFonts w:ascii="Times New Roman" w:hAnsi="Times New Roman"/>
                           <w:sz w:val="18"/>
@@ -956,7 +1433,7 @@
         <mc:AlternateContent>
           <mc:Choice Requires="wps">
             <w:drawing>
-              <wp:anchor distT="0" distB="0" distL="114300" distR="114300" simplePos="0" relativeHeight="251456000" behindDoc="0" locked="0" layoutInCell="1" allowOverlap="1" wp14:anchorId="4919D33D" wp14:editId="07F5793C">
+              <wp:anchor distT="0" distB="0" distL="114300" distR="114300" simplePos="0" relativeHeight="251897344" behindDoc="0" locked="0" layoutInCell="1" allowOverlap="1" wp14:anchorId="6CDF3464" wp14:editId="49E9D24B">
                 <wp:simplePos x="0" y="0"/>
                 <wp:positionH relativeFrom="column">
                   <wp:posOffset>8638116</wp:posOffset>
@@ -967,7 +1444,7 @@
                 <wp:extent cx="635" cy="1896110"/>
                 <wp:effectExtent l="0" t="0" r="0" b="0"/>
                 <wp:wrapNone/>
-                <wp:docPr id="5" name="Line 883"/>
+                <wp:docPr id="2002075185" name="Line 883"/>
                 <wp:cNvGraphicFramePr>
                   <a:graphicFrameLocks xmlns:a="http://schemas.openxmlformats.org/drawingml/2006/main"/>
                 </wp:cNvGraphicFramePr>
@@ -1027,7 +1504,7 @@
           </mc:Choice>
           <mc:Fallback>
             <w:pict>
-              <v:line w14:anchorId="4431A05D" id="Line 883" o:spid="_x0000_s1026" style="position:absolute;z-index:251456000;visibility:visible;mso-wrap-style:square;mso-width-percent:0;mso-height-percent:0;mso-wrap-distance-left:9pt;mso-wrap-distance-top:0;mso-wrap-distance-right:9pt;mso-wrap-distance-bottom:0;mso-position-horizontal:absolute;mso-position-horizontal-relative:text;mso-position-vertical:absolute;mso-position-vertical-relative:text;mso-width-percent:0;mso-height-percent:0;mso-width-relative:page;mso-height-relative:page" from="680.15pt,636.85pt" to="680.2pt,786.15pt" o:gfxdata="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" strokeweight="2pt"/>
+              <v:line w14:anchorId="4D357502" id="Line 883" o:spid="_x0000_s1026" style="position:absolute;z-index:251897344;visibility:visible;mso-wrap-style:square;mso-width-percent:0;mso-height-percent:0;mso-wrap-distance-left:9pt;mso-wrap-distance-top:0;mso-wrap-distance-right:9pt;mso-wrap-distance-bottom:0;mso-position-horizontal:absolute;mso-position-horizontal-relative:text;mso-position-vertical:absolute;mso-position-vertical-relative:text;mso-width-percent:0;mso-height-percent:0;mso-width-relative:page;mso-height-relative:page" from="680.15pt,636.85pt" to="680.2pt,786.15pt" o:gfxdata="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" strokeweight="2pt"/>
             </w:pict>
           </mc:Fallback>
         </mc:AlternateContent>
@@ -1040,7 +1517,7 @@
         <mc:AlternateContent>
           <mc:Choice Requires="wps">
             <w:drawing>
-              <wp:anchor distT="0" distB="0" distL="114300" distR="114300" simplePos="0" relativeHeight="251436544" behindDoc="0" locked="0" layoutInCell="1" allowOverlap="1" wp14:anchorId="41371984" wp14:editId="6676840E">
+              <wp:anchor distT="0" distB="0" distL="114300" distR="114300" simplePos="0" relativeHeight="251895296" behindDoc="0" locked="0" layoutInCell="1" allowOverlap="1" wp14:anchorId="2A356BBA" wp14:editId="5E72884C">
                 <wp:simplePos x="0" y="0"/>
                 <wp:positionH relativeFrom="column">
                   <wp:posOffset>2259330</wp:posOffset>
@@ -1051,7 +1528,7 @@
                 <wp:extent cx="10168255" cy="14121130"/>
                 <wp:effectExtent l="0" t="0" r="0" b="0"/>
                 <wp:wrapNone/>
-                <wp:docPr id="58" name="Rectangle 880"/>
+                <wp:docPr id="2002075186" name="Rectangle 880"/>
                 <wp:cNvGraphicFramePr>
                   <a:graphicFrameLocks xmlns:a="http://schemas.openxmlformats.org/drawingml/2006/main"/>
                 </wp:cNvGraphicFramePr>
@@ -1115,7 +1592,7 @@
           </mc:Choice>
           <mc:Fallback>
             <w:pict>
-              <v:rect w14:anchorId="3ED2B45C" id="Rectangle 880" o:spid="_x0000_s1026" style="position:absolute;margin-left:177.9pt;margin-top:-170.1pt;width:800.65pt;height:1111.9pt;rotation:90;z-index:251436544;visibility:visible;mso-wrap-style:square;mso-width-percent:0;mso-height-percent:0;mso-wrap-distance-left:9pt;mso-wrap-distance-top:0;mso-wrap-distance-right:9pt;mso-wrap-distance-bottom:0;mso-position-horizontal:absolute;mso-position-horizontal-relative:text;mso-position-vertical:absolute;mso-position-vertical-relative:text;mso-width-percent:0;mso-height-percent:0;mso-width-relative:page;mso-height-relative:page;v-text-anchor:top" o:gfxdata="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" filled="f" strokeweight="2pt"/>
+              <v:rect w14:anchorId="4B618FC3" id="Rectangle 880" o:spid="_x0000_s1026" style="position:absolute;margin-left:177.9pt;margin-top:-170.1pt;width:800.65pt;height:1111.9pt;rotation:90;z-index:251895296;visibility:visible;mso-wrap-style:square;mso-width-percent:0;mso-height-percent:0;mso-wrap-distance-left:9pt;mso-wrap-distance-top:0;mso-wrap-distance-right:9pt;mso-wrap-distance-bottom:0;mso-position-horizontal:absolute;mso-position-horizontal-relative:text;mso-position-vertical:absolute;mso-position-vertical-relative:text;mso-width-percent:0;mso-height-percent:0;mso-width-relative:page;mso-height-relative:page;v-text-anchor:top" o:gfxdata="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" filled="f" strokeweight="2pt"/>
             </w:pict>
           </mc:Fallback>
         </mc:AlternateContent>
@@ -1128,7 +1605,7 @@
         <mc:AlternateContent>
           <mc:Choice Requires="wps">
             <w:drawing>
-              <wp:anchor distT="0" distB="0" distL="114300" distR="114300" simplePos="0" relativeHeight="251638272" behindDoc="0" locked="0" layoutInCell="1" allowOverlap="1" wp14:anchorId="79DAB225" wp14:editId="768565F9">
+              <wp:anchor distT="0" distB="0" distL="114300" distR="114300" simplePos="0" relativeHeight="251921920" behindDoc="0" locked="0" layoutInCell="1" allowOverlap="1" wp14:anchorId="6AE3C19E" wp14:editId="3E87CDD3">
                 <wp:simplePos x="0" y="0"/>
                 <wp:positionH relativeFrom="column">
                   <wp:posOffset>13307695</wp:posOffset>
@@ -1139,7 +1616,7 @@
                 <wp:extent cx="474345" cy="151765"/>
                 <wp:effectExtent l="0" t="0" r="0" b="0"/>
                 <wp:wrapNone/>
-                <wp:docPr id="57" name="Rectangle 923"/>
+                <wp:docPr id="2002075187" name="Rectangle 923"/>
                 <wp:cNvGraphicFramePr>
                   <a:graphicFrameLocks xmlns:a="http://schemas.openxmlformats.org/drawingml/2006/main"/>
                 </wp:cNvGraphicFramePr>
@@ -1191,18 +1668,18 @@
                         <w:txbxContent>
                           <w:p>
                             <w:pPr>
-                              <w:pStyle w:val="ab"/>
+                              <w:pStyle w:val="a1"/>
                               <w:jc w:val="center"/>
                               <w:rPr>
                                 <w:rFonts w:ascii="Times New Roman" w:hAnsi="Times New Roman"/>
-                                <w:i w:val="0"/>
+                                <w:iCs/>
                                 <w:sz w:val="18"/>
                               </w:rPr>
                             </w:pPr>
                             <w:r>
                               <w:rPr>
                                 <w:rFonts w:ascii="Times New Roman" w:hAnsi="Times New Roman"/>
-                                <w:i w:val="0"/>
+                                <w:iCs/>
                                 <w:sz w:val="18"/>
                               </w:rPr>
                               <w:t>Листов</w:t>
@@ -1227,23 +1704,23 @@
           </mc:Choice>
           <mc:Fallback>
             <w:pict>
-              <v:rect w14:anchorId="79DAB225" id="Rectangle 923" o:spid="_x0000_s1030" style="position:absolute;left:0;text-align:left;margin-left:1047.85pt;margin-top:732.95pt;width:37.35pt;height:11.95pt;z-index:251638272;visibility:visible;mso-wrap-style:square;mso-width-percent:0;mso-height-percent:0;mso-wrap-distance-left:9pt;mso-wrap-distance-top:0;mso-wrap-distance-right:9pt;mso-wrap-distance-bottom:0;mso-position-horizontal:absolute;mso-position-horizontal-relative:text;mso-position-vertical:absolute;mso-position-vertical-relative:text;mso-width-percent:0;mso-height-percent:0;mso-width-relative:page;mso-height-relative:page;v-text-anchor:top" o:gfxdata="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" filled="f" stroked="f" strokeweight=".25pt">
+              <v:rect w14:anchorId="6AE3C19E" id="Rectangle 923" o:spid="_x0000_s1034" style="position:absolute;left:0;text-align:left;margin-left:1047.85pt;margin-top:732.95pt;width:37.35pt;height:11.95pt;z-index:251921920;visibility:visible;mso-wrap-style:square;mso-width-percent:0;mso-height-percent:0;mso-wrap-distance-left:9pt;mso-wrap-distance-top:0;mso-wrap-distance-right:9pt;mso-wrap-distance-bottom:0;mso-position-horizontal:absolute;mso-position-horizontal-relative:text;mso-position-vertical:absolute;mso-position-vertical-relative:text;mso-width-percent:0;mso-height-percent:0;mso-width-relative:page;mso-height-relative:page;v-text-anchor:top" o:gfxdata="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" filled="f" stroked="f" strokeweight=".25pt">
                 <v:textbox inset="1pt,1pt,1pt,1pt">
                   <w:txbxContent>
                     <w:p>
                       <w:pPr>
-                        <w:pStyle w:val="ab"/>
+                        <w:pStyle w:val="a1"/>
                         <w:jc w:val="center"/>
                         <w:rPr>
                           <w:rFonts w:ascii="Times New Roman" w:hAnsi="Times New Roman"/>
-                          <w:i w:val="0"/>
+                          <w:iCs/>
                           <w:sz w:val="18"/>
                         </w:rPr>
                       </w:pPr>
                       <w:r>
                         <w:rPr>
                           <w:rFonts w:ascii="Times New Roman" w:hAnsi="Times New Roman"/>
-                          <w:i w:val="0"/>
+                          <w:iCs/>
                           <w:sz w:val="18"/>
                         </w:rPr>
                         <w:t>Листов</w:t>
@@ -1264,7 +1741,7 @@
         <mc:AlternateContent>
           <mc:Choice Requires="wps">
             <w:drawing>
-              <wp:anchor distT="0" distB="0" distL="114300" distR="114300" simplePos="0" relativeHeight="251532800" behindDoc="0" locked="0" layoutInCell="1" allowOverlap="1" wp14:anchorId="55F13A70" wp14:editId="5D4F3E3C">
+              <wp:anchor distT="0" distB="0" distL="114300" distR="114300" simplePos="0" relativeHeight="251907584" behindDoc="0" locked="0" layoutInCell="1" allowOverlap="1" wp14:anchorId="7AEFE234" wp14:editId="5FC5DAD3">
                 <wp:simplePos x="0" y="0"/>
                 <wp:positionH relativeFrom="column">
                   <wp:posOffset>12599035</wp:posOffset>
@@ -1275,7 +1752,7 @@
                 <wp:extent cx="311785" cy="151765"/>
                 <wp:effectExtent l="0" t="0" r="0" b="0"/>
                 <wp:wrapNone/>
-                <wp:docPr id="56" name="Rectangle 894"/>
+                <wp:docPr id="2002075188" name="Rectangle 894"/>
                 <wp:cNvGraphicFramePr>
                   <a:graphicFrameLocks xmlns:a="http://schemas.openxmlformats.org/drawingml/2006/main"/>
                 </wp:cNvGraphicFramePr>
@@ -1327,11 +1804,11 @@
                         <w:txbxContent>
                           <w:p>
                             <w:pPr>
-                              <w:pStyle w:val="ab"/>
+                              <w:pStyle w:val="a1"/>
                               <w:jc w:val="center"/>
                               <w:rPr>
                                 <w:rFonts w:ascii="Times New Roman" w:hAnsi="Times New Roman"/>
-                                <w:i w:val="0"/>
+                                <w:iCs/>
                                 <w:sz w:val="18"/>
                                 <w:lang w:val="ru-RU"/>
                               </w:rPr>
@@ -1340,7 +1817,7 @@
                             <w:r>
                               <w:rPr>
                                 <w:rFonts w:ascii="Times New Roman" w:hAnsi="Times New Roman"/>
-                                <w:i w:val="0"/>
+                                <w:iCs/>
                                 <w:sz w:val="18"/>
                                 <w:lang w:val="en-US"/>
                               </w:rPr>
@@ -1367,16 +1844,16 @@
           </mc:Choice>
           <mc:Fallback>
             <w:pict>
-              <v:rect w14:anchorId="55F13A70" id="Rectangle 894" o:spid="_x0000_s1031" style="position:absolute;left:0;text-align:left;margin-left:992.05pt;margin-top:732.95pt;width:24.55pt;height:11.95pt;z-index:251532800;visibility:visible;mso-wrap-style:square;mso-width-percent:0;mso-height-percent:0;mso-wrap-distance-left:9pt;mso-wrap-distance-top:0;mso-wrap-distance-right:9pt;mso-wrap-distance-bottom:0;mso-position-horizontal:absolute;mso-position-horizontal-relative:text;mso-position-vertical:absolute;mso-position-vertical-relative:text;mso-width-percent:0;mso-height-percent:0;mso-width-relative:page;mso-height-relative:page;v-text-anchor:top" o:gfxdata="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" filled="f" stroked="f" strokeweight=".25pt">
+              <v:rect w14:anchorId="7AEFE234" id="Rectangle 894" o:spid="_x0000_s1035" style="position:absolute;left:0;text-align:left;margin-left:992.05pt;margin-top:732.95pt;width:24.55pt;height:11.95pt;z-index:251907584;visibility:visible;mso-wrap-style:square;mso-width-percent:0;mso-height-percent:0;mso-wrap-distance-left:9pt;mso-wrap-distance-top:0;mso-wrap-distance-right:9pt;mso-wrap-distance-bottom:0;mso-position-horizontal:absolute;mso-position-horizontal-relative:text;mso-position-vertical:absolute;mso-position-vertical-relative:text;mso-width-percent:0;mso-height-percent:0;mso-width-relative:page;mso-height-relative:page;v-text-anchor:top" o:gfxdata="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" filled="f" stroked="f" strokeweight=".25pt">
                 <v:textbox inset="1pt,1pt,1pt,1pt">
                   <w:txbxContent>
                     <w:p>
                       <w:pPr>
-                        <w:pStyle w:val="ab"/>
+                        <w:pStyle w:val="a1"/>
                         <w:jc w:val="center"/>
                         <w:rPr>
                           <w:rFonts w:ascii="Times New Roman" w:hAnsi="Times New Roman"/>
-                          <w:i w:val="0"/>
+                          <w:iCs/>
                           <w:sz w:val="18"/>
                           <w:lang w:val="ru-RU"/>
                         </w:rPr>
@@ -1385,7 +1862,7 @@
                       <w:r>
                         <w:rPr>
                           <w:rFonts w:ascii="Times New Roman" w:hAnsi="Times New Roman"/>
-                          <w:i w:val="0"/>
+                          <w:iCs/>
                           <w:sz w:val="18"/>
                           <w:lang w:val="en-US"/>
                         </w:rPr>
@@ -1408,7 +1885,7 @@
         <mc:AlternateContent>
           <mc:Choice Requires="wps">
             <w:drawing>
-              <wp:anchor distT="0" distB="0" distL="114300" distR="114300" simplePos="0" relativeHeight="251890176" behindDoc="0" locked="0" layoutInCell="1" allowOverlap="1" wp14:anchorId="225BC46A" wp14:editId="4676BAC6">
+              <wp:anchor distT="0" distB="0" distL="114300" distR="114300" simplePos="0" relativeHeight="251948544" behindDoc="0" locked="0" layoutInCell="1" allowOverlap="1" wp14:anchorId="4468CD42" wp14:editId="03973971">
                 <wp:simplePos x="0" y="0"/>
                 <wp:positionH relativeFrom="column">
                   <wp:posOffset>8706485</wp:posOffset>
@@ -1419,7 +1896,7 @@
                 <wp:extent cx="827405" cy="151130"/>
                 <wp:effectExtent l="0" t="0" r="0" b="0"/>
                 <wp:wrapNone/>
-                <wp:docPr id="55" name="Rectangle 934"/>
+                <wp:docPr id="2002075189" name="Rectangle 934"/>
                 <wp:cNvGraphicFramePr>
                   <a:graphicFrameLocks xmlns:a="http://schemas.openxmlformats.org/drawingml/2006/main"/>
                 </wp:cNvGraphicFramePr>
@@ -1471,7 +1948,7 @@
                         <w:txbxContent>
                           <w:p>
                             <w:pPr>
-                              <w:pStyle w:val="ab"/>
+                              <w:pStyle w:val="a1"/>
                               <w:rPr>
                                 <w:rFonts w:ascii="Times New Roman" w:hAnsi="Times New Roman"/>
                                 <w:sz w:val="18"/>
@@ -1498,12 +1975,12 @@
           </mc:Choice>
           <mc:Fallback>
             <w:pict>
-              <v:rect w14:anchorId="225BC46A" id="Rectangle 934" o:spid="_x0000_s1032" style="position:absolute;left:0;text-align:left;margin-left:685.55pt;margin-top:745.8pt;width:65.15pt;height:11.9pt;z-index:251890176;visibility:visible;mso-wrap-style:square;mso-width-percent:0;mso-height-percent:0;mso-wrap-distance-left:9pt;mso-wrap-distance-top:0;mso-wrap-distance-right:9pt;mso-wrap-distance-bottom:0;mso-position-horizontal:absolute;mso-position-horizontal-relative:text;mso-position-vertical:absolute;mso-position-vertical-relative:text;mso-width-percent:0;mso-height-percent:0;mso-width-relative:page;mso-height-relative:page;v-text-anchor:top" o:gfxdata="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" filled="f" stroked="f" strokeweight=".25pt">
+              <v:rect w14:anchorId="4468CD42" id="Rectangle 934" o:spid="_x0000_s1036" style="position:absolute;left:0;text-align:left;margin-left:685.55pt;margin-top:745.8pt;width:65.15pt;height:11.9pt;z-index:251948544;visibility:visible;mso-wrap-style:square;mso-width-percent:0;mso-height-percent:0;mso-wrap-distance-left:9pt;mso-wrap-distance-top:0;mso-wrap-distance-right:9pt;mso-wrap-distance-bottom:0;mso-position-horizontal:absolute;mso-position-horizontal-relative:text;mso-position-vertical:absolute;mso-position-vertical-relative:text;mso-width-percent:0;mso-height-percent:0;mso-width-relative:page;mso-height-relative:page;v-text-anchor:top" o:gfxdata="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" filled="f" stroked="f" strokeweight=".25pt">
                 <v:textbox inset="1pt,1pt,1pt,1pt">
                   <w:txbxContent>
                     <w:p>
                       <w:pPr>
-                        <w:pStyle w:val="ab"/>
+                        <w:pStyle w:val="a1"/>
                         <w:rPr>
                           <w:rFonts w:ascii="Times New Roman" w:hAnsi="Times New Roman"/>
                           <w:sz w:val="18"/>
@@ -1526,7 +2003,7 @@
         <mc:AlternateContent>
           <mc:Choice Requires="wps">
             <w:drawing>
-              <wp:anchor distT="0" distB="0" distL="114300" distR="114300" simplePos="0" relativeHeight="251877888" behindDoc="0" locked="0" layoutInCell="1" allowOverlap="1" wp14:anchorId="358AD54C" wp14:editId="1F26FBF3">
+              <wp:anchor distT="0" distB="0" distL="114300" distR="114300" simplePos="0" relativeHeight="251947520" behindDoc="0" locked="0" layoutInCell="1" allowOverlap="1" wp14:anchorId="5B835D12" wp14:editId="59965E25">
                 <wp:simplePos x="0" y="0"/>
                 <wp:positionH relativeFrom="column">
                   <wp:posOffset>7990205</wp:posOffset>
@@ -1537,7 +2014,7 @@
                 <wp:extent cx="683895" cy="151130"/>
                 <wp:effectExtent l="0" t="0" r="0" b="0"/>
                 <wp:wrapNone/>
-                <wp:docPr id="54" name="Rectangle 933"/>
+                <wp:docPr id="2002075190" name="Rectangle 933"/>
                 <wp:cNvGraphicFramePr>
                   <a:graphicFrameLocks xmlns:a="http://schemas.openxmlformats.org/drawingml/2006/main"/>
                 </wp:cNvGraphicFramePr>
@@ -1589,7 +2066,7 @@
                         <w:txbxContent>
                           <w:p>
                             <w:pPr>
-                              <w:pStyle w:val="ab"/>
+                              <w:pStyle w:val="a1"/>
                               <w:rPr>
                                 <w:rFonts w:ascii="Times New Roman" w:hAnsi="Times New Roman"/>
                                 <w:sz w:val="18"/>
@@ -1616,12 +2093,12 @@
           </mc:Choice>
           <mc:Fallback>
             <w:pict>
-              <v:rect w14:anchorId="358AD54C" id="Rectangle 933" o:spid="_x0000_s1033" style="position:absolute;left:0;text-align:left;margin-left:629.15pt;margin-top:745.8pt;width:53.85pt;height:11.9pt;z-index:251877888;visibility:visible;mso-wrap-style:square;mso-width-percent:0;mso-height-percent:0;mso-wrap-distance-left:9pt;mso-wrap-distance-top:0;mso-wrap-distance-right:9pt;mso-wrap-distance-bottom:0;mso-position-horizontal:absolute;mso-position-horizontal-relative:text;mso-position-vertical:absolute;mso-position-vertical-relative:text;mso-width-percent:0;mso-height-percent:0;mso-width-relative:page;mso-height-relative:page;v-text-anchor:top" o:gfxdata="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" filled="f" stroked="f" strokeweight=".25pt">
+              <v:rect w14:anchorId="5B835D12" id="_x0000_s1037" style="position:absolute;left:0;text-align:left;margin-left:629.15pt;margin-top:745.8pt;width:53.85pt;height:11.9pt;z-index:251947520;visibility:visible;mso-wrap-style:square;mso-width-percent:0;mso-height-percent:0;mso-wrap-distance-left:9pt;mso-wrap-distance-top:0;mso-wrap-distance-right:9pt;mso-wrap-distance-bottom:0;mso-position-horizontal:absolute;mso-position-horizontal-relative:text;mso-position-vertical:absolute;mso-position-vertical-relative:text;mso-width-percent:0;mso-height-percent:0;mso-width-relative:page;mso-height-relative:page;v-text-anchor:top" o:gfxdata="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" filled="f" stroked="f" strokeweight=".25pt">
                 <v:textbox inset="1pt,1pt,1pt,1pt">
                   <w:txbxContent>
                     <w:p>
                       <w:pPr>
-                        <w:pStyle w:val="ab"/>
+                        <w:pStyle w:val="a1"/>
                         <w:rPr>
                           <w:rFonts w:ascii="Times New Roman" w:hAnsi="Times New Roman"/>
                           <w:sz w:val="18"/>
@@ -1644,7 +2121,7 @@
         <mc:AlternateContent>
           <mc:Choice Requires="wps">
             <w:drawing>
-              <wp:anchor distT="0" distB="0" distL="114300" distR="114300" simplePos="0" relativeHeight="251852288" behindDoc="0" locked="0" layoutInCell="1" allowOverlap="1" wp14:anchorId="0178A53A" wp14:editId="3AA5FBF4">
+              <wp:anchor distT="0" distB="0" distL="114300" distR="114300" simplePos="0" relativeHeight="251945472" behindDoc="0" locked="0" layoutInCell="1" allowOverlap="1" wp14:anchorId="78A68CC7" wp14:editId="2873983E">
                 <wp:simplePos x="0" y="0"/>
                 <wp:positionH relativeFrom="column">
                   <wp:posOffset>7990205</wp:posOffset>
@@ -1655,7 +2132,7 @@
                 <wp:extent cx="683895" cy="151765"/>
                 <wp:effectExtent l="0" t="0" r="0" b="0"/>
                 <wp:wrapNone/>
-                <wp:docPr id="52" name="Rectangle 915"/>
+                <wp:docPr id="2002075191" name="Rectangle 915"/>
                 <wp:cNvGraphicFramePr>
                   <a:graphicFrameLocks xmlns:a="http://schemas.openxmlformats.org/drawingml/2006/main"/>
                 </wp:cNvGraphicFramePr>
@@ -1707,16 +2184,18 @@
                         <w:txbxContent>
                           <w:p>
                             <w:pPr>
-                              <w:pStyle w:val="ab"/>
+                              <w:pStyle w:val="a1"/>
                               <w:rPr>
                                 <w:rFonts w:ascii="Times New Roman" w:hAnsi="Times New Roman"/>
-                                <w:i w:val="0"/>
+                                <w:iCs/>
                                 <w:sz w:val="18"/>
+                                <w:lang w:val="ru-RU"/>
                               </w:rPr>
                             </w:pPr>
                             <w:r>
                               <w:rPr>
                                 <w:rFonts w:ascii="Times New Roman" w:hAnsi="Times New Roman"/>
+                                <w:iCs/>
                                 <w:sz w:val="18"/>
                               </w:rPr>
                               <w:t xml:space="preserve"> </w:t>
@@ -1725,17 +2204,18 @@
                             <w:r>
                               <w:rPr>
                                 <w:rFonts w:ascii="Times New Roman" w:hAnsi="Times New Roman"/>
-                                <w:i w:val="0"/>
+                                <w:iCs/>
                                 <w:sz w:val="18"/>
                               </w:rPr>
-                              <w:t>Утверд</w:t>
+                              <w:t>Утв</w:t>
                             </w:r>
                             <w:proofErr w:type="spellEnd"/>
                             <w:r>
                               <w:rPr>
                                 <w:rFonts w:ascii="Times New Roman" w:hAnsi="Times New Roman"/>
-                                <w:i w:val="0"/>
+                                <w:iCs/>
                                 <w:sz w:val="18"/>
+                                <w:lang w:val="ru-RU"/>
                               </w:rPr>
                               <w:t>.</w:t>
                             </w:r>
@@ -1759,21 +2239,23 @@
           </mc:Choice>
           <mc:Fallback>
             <w:pict>
-              <v:rect w14:anchorId="0178A53A" id="Rectangle 915" o:spid="_x0000_s1034" style="position:absolute;left:0;text-align:left;margin-left:629.15pt;margin-top:773.45pt;width:53.85pt;height:11.95pt;z-index:251852288;visibility:visible;mso-wrap-style:square;mso-width-percent:0;mso-height-percent:0;mso-wrap-distance-left:9pt;mso-wrap-distance-top:0;mso-wrap-distance-right:9pt;mso-wrap-distance-bottom:0;mso-position-horizontal:absolute;mso-position-horizontal-relative:text;mso-position-vertical:absolute;mso-position-vertical-relative:text;mso-width-percent:0;mso-height-percent:0;mso-width-relative:page;mso-height-relative:page;v-text-anchor:top" o:gfxdata="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" filled="f" stroked="f" strokeweight=".25pt">
+              <v:rect w14:anchorId="78A68CC7" id="Rectangle 915" o:spid="_x0000_s1038" style="position:absolute;left:0;text-align:left;margin-left:629.15pt;margin-top:773.45pt;width:53.85pt;height:11.95pt;z-index:251945472;visibility:visible;mso-wrap-style:square;mso-width-percent:0;mso-height-percent:0;mso-wrap-distance-left:9pt;mso-wrap-distance-top:0;mso-wrap-distance-right:9pt;mso-wrap-distance-bottom:0;mso-position-horizontal:absolute;mso-position-horizontal-relative:text;mso-position-vertical:absolute;mso-position-vertical-relative:text;mso-width-percent:0;mso-height-percent:0;mso-width-relative:page;mso-height-relative:page;v-text-anchor:top" o:gfxdata="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" filled="f" stroked="f" strokeweight=".25pt">
                 <v:textbox inset="1pt,1pt,1pt,1pt">
                   <w:txbxContent>
                     <w:p>
                       <w:pPr>
-                        <w:pStyle w:val="ab"/>
+                        <w:pStyle w:val="a1"/>
                         <w:rPr>
                           <w:rFonts w:ascii="Times New Roman" w:hAnsi="Times New Roman"/>
-                          <w:i w:val="0"/>
+                          <w:iCs/>
                           <w:sz w:val="18"/>
+                          <w:lang w:val="ru-RU"/>
                         </w:rPr>
                       </w:pPr>
                       <w:r>
                         <w:rPr>
                           <w:rFonts w:ascii="Times New Roman" w:hAnsi="Times New Roman"/>
+                          <w:iCs/>
                           <w:sz w:val="18"/>
                         </w:rPr>
                         <w:t xml:space="preserve"> </w:t>
@@ -1782,17 +2264,18 @@
                       <w:r>
                         <w:rPr>
                           <w:rFonts w:ascii="Times New Roman" w:hAnsi="Times New Roman"/>
-                          <w:i w:val="0"/>
+                          <w:iCs/>
                           <w:sz w:val="18"/>
                         </w:rPr>
-                        <w:t>Утверд</w:t>
+                        <w:t>Утв</w:t>
                       </w:r>
                       <w:proofErr w:type="spellEnd"/>
                       <w:r>
                         <w:rPr>
                           <w:rFonts w:ascii="Times New Roman" w:hAnsi="Times New Roman"/>
-                          <w:i w:val="0"/>
+                          <w:iCs/>
                           <w:sz w:val="18"/>
+                          <w:lang w:val="ru-RU"/>
                         </w:rPr>
                         <w:t>.</w:t>
                       </w:r>
@@ -1812,7 +2295,7 @@
         <mc:AlternateContent>
           <mc:Choice Requires="wps">
             <w:drawing>
-              <wp:anchor distT="0" distB="0" distL="114300" distR="114300" simplePos="0" relativeHeight="251803136" behindDoc="0" locked="0" layoutInCell="1" allowOverlap="1" wp14:anchorId="05601571" wp14:editId="7E181A65">
+              <wp:anchor distT="0" distB="0" distL="114300" distR="114300" simplePos="0" relativeHeight="251943424" behindDoc="0" locked="0" layoutInCell="1" allowOverlap="1" wp14:anchorId="75A4565E" wp14:editId="3C9237CE">
                 <wp:simplePos x="0" y="0"/>
                 <wp:positionH relativeFrom="column">
                   <wp:posOffset>7990205</wp:posOffset>
@@ -1823,7 +2306,7 @@
                 <wp:extent cx="683895" cy="151765"/>
                 <wp:effectExtent l="0" t="0" r="0" b="0"/>
                 <wp:wrapNone/>
-                <wp:docPr id="48" name="Rectangle 909"/>
+                <wp:docPr id="2002075192" name="Rectangle 909"/>
                 <wp:cNvGraphicFramePr>
                   <a:graphicFrameLocks xmlns:a="http://schemas.openxmlformats.org/drawingml/2006/main"/>
                 </wp:cNvGraphicFramePr>
@@ -1875,17 +2358,17 @@
                         <w:txbxContent>
                           <w:p>
                             <w:pPr>
-                              <w:pStyle w:val="ab"/>
+                              <w:pStyle w:val="a1"/>
                               <w:rPr>
                                 <w:rFonts w:ascii="Times New Roman" w:hAnsi="Times New Roman"/>
-                                <w:i w:val="0"/>
+                                <w:iCs/>
                                 <w:sz w:val="18"/>
                               </w:rPr>
                             </w:pPr>
                             <w:r>
                               <w:rPr>
                                 <w:rFonts w:ascii="Times New Roman" w:hAnsi="Times New Roman"/>
-                                <w:i w:val="0"/>
+                                <w:iCs/>
                                 <w:sz w:val="18"/>
                               </w:rPr>
                               <w:t xml:space="preserve"> </w:t>
@@ -1893,7 +2376,7 @@
                             <w:r>
                               <w:rPr>
                                 <w:rFonts w:ascii="Times New Roman" w:hAnsi="Times New Roman"/>
-                                <w:i w:val="0"/>
+                                <w:iCs/>
                                 <w:sz w:val="18"/>
                               </w:rPr>
                               <w:t xml:space="preserve">Т. </w:t>
@@ -1901,7 +2384,7 @@
                             <w:r>
                               <w:rPr>
                                 <w:rFonts w:ascii="Times New Roman" w:hAnsi="Times New Roman"/>
-                                <w:i w:val="0"/>
+                                <w:iCs/>
                                 <w:sz w:val="18"/>
                                 <w:lang w:val="ru-RU"/>
                               </w:rPr>
@@ -1911,7 +2394,7 @@
                             <w:r>
                               <w:rPr>
                                 <w:rFonts w:ascii="Times New Roman" w:hAnsi="Times New Roman"/>
-                                <w:i w:val="0"/>
+                                <w:iCs/>
                                 <w:sz w:val="18"/>
                               </w:rPr>
                               <w:t>онтр</w:t>
@@ -1920,7 +2403,7 @@
                             <w:r>
                               <w:rPr>
                                 <w:rFonts w:ascii="Times New Roman" w:hAnsi="Times New Roman"/>
-                                <w:i w:val="0"/>
+                                <w:iCs/>
                                 <w:sz w:val="18"/>
                               </w:rPr>
                               <w:t>.</w:t>
@@ -1945,22 +2428,22 @@
           </mc:Choice>
           <mc:Fallback>
             <w:pict>
-              <v:rect w14:anchorId="05601571" id="Rectangle 909" o:spid="_x0000_s1035" style="position:absolute;left:0;text-align:left;margin-left:629.15pt;margin-top:732.3pt;width:53.85pt;height:11.95pt;z-index:251803136;visibility:visible;mso-wrap-style:square;mso-width-percent:0;mso-height-percent:0;mso-wrap-distance-left:9pt;mso-wrap-distance-top:0;mso-wrap-distance-right:9pt;mso-wrap-distance-bottom:0;mso-position-horizontal:absolute;mso-position-horizontal-relative:text;mso-position-vertical:absolute;mso-position-vertical-relative:text;mso-width-percent:0;mso-height-percent:0;mso-width-relative:page;mso-height-relative:page;v-text-anchor:top" o:gfxdata="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" filled="f" stroked="f" strokeweight=".25pt">
+              <v:rect w14:anchorId="75A4565E" id="Rectangle 909" o:spid="_x0000_s1039" style="position:absolute;left:0;text-align:left;margin-left:629.15pt;margin-top:732.3pt;width:53.85pt;height:11.95pt;z-index:251943424;visibility:visible;mso-wrap-style:square;mso-width-percent:0;mso-height-percent:0;mso-wrap-distance-left:9pt;mso-wrap-distance-top:0;mso-wrap-distance-right:9pt;mso-wrap-distance-bottom:0;mso-position-horizontal:absolute;mso-position-horizontal-relative:text;mso-position-vertical:absolute;mso-position-vertical-relative:text;mso-width-percent:0;mso-height-percent:0;mso-width-relative:page;mso-height-relative:page;v-text-anchor:top" o:gfxdata="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" filled="f" stroked="f" strokeweight=".25pt">
                 <v:textbox inset="1pt,1pt,1pt,1pt">
                   <w:txbxContent>
                     <w:p>
                       <w:pPr>
-                        <w:pStyle w:val="ab"/>
+                        <w:pStyle w:val="a1"/>
                         <w:rPr>
                           <w:rFonts w:ascii="Times New Roman" w:hAnsi="Times New Roman"/>
-                          <w:i w:val="0"/>
+                          <w:iCs/>
                           <w:sz w:val="18"/>
                         </w:rPr>
                       </w:pPr>
                       <w:r>
                         <w:rPr>
                           <w:rFonts w:ascii="Times New Roman" w:hAnsi="Times New Roman"/>
-                          <w:i w:val="0"/>
+                          <w:iCs/>
                           <w:sz w:val="18"/>
                         </w:rPr>
                         <w:t xml:space="preserve"> </w:t>
@@ -1968,7 +2451,7 @@
                       <w:r>
                         <w:rPr>
                           <w:rFonts w:ascii="Times New Roman" w:hAnsi="Times New Roman"/>
-                          <w:i w:val="0"/>
+                          <w:iCs/>
                           <w:sz w:val="18"/>
                         </w:rPr>
                         <w:t xml:space="preserve">Т. </w:t>
@@ -1976,7 +2459,7 @@
                       <w:r>
                         <w:rPr>
                           <w:rFonts w:ascii="Times New Roman" w:hAnsi="Times New Roman"/>
-                          <w:i w:val="0"/>
+                          <w:iCs/>
                           <w:sz w:val="18"/>
                           <w:lang w:val="ru-RU"/>
                         </w:rPr>
@@ -1986,7 +2469,7 @@
                       <w:r>
                         <w:rPr>
                           <w:rFonts w:ascii="Times New Roman" w:hAnsi="Times New Roman"/>
-                          <w:i w:val="0"/>
+                          <w:iCs/>
                           <w:sz w:val="18"/>
                         </w:rPr>
                         <w:t>онтр</w:t>
@@ -1995,7 +2478,7 @@
                       <w:r>
                         <w:rPr>
                           <w:rFonts w:ascii="Times New Roman" w:hAnsi="Times New Roman"/>
-                          <w:i w:val="0"/>
+                          <w:iCs/>
                           <w:sz w:val="18"/>
                         </w:rPr>
                         <w:t>.</w:t>
@@ -2016,7 +2499,7 @@
         <mc:AlternateContent>
           <mc:Choice Requires="wps">
             <w:drawing>
-              <wp:anchor distT="0" distB="0" distL="114300" distR="114300" simplePos="0" relativeHeight="251780608" behindDoc="0" locked="0" layoutInCell="1" allowOverlap="1" wp14:anchorId="2FD3AD58" wp14:editId="08EA7EEA">
+              <wp:anchor distT="0" distB="0" distL="114300" distR="114300" simplePos="0" relativeHeight="251941376" behindDoc="0" locked="0" layoutInCell="1" allowOverlap="1" wp14:anchorId="5073A3CA" wp14:editId="7F5F60EF">
                 <wp:simplePos x="0" y="0"/>
                 <wp:positionH relativeFrom="column">
                   <wp:posOffset>7990205</wp:posOffset>
@@ -2027,7 +2510,7 @@
                 <wp:extent cx="683895" cy="151765"/>
                 <wp:effectExtent l="0" t="0" r="0" b="0"/>
                 <wp:wrapNone/>
-                <wp:docPr id="46" name="Rectangle 906"/>
+                <wp:docPr id="2002075193" name="Rectangle 906"/>
                 <wp:cNvGraphicFramePr>
                   <a:graphicFrameLocks xmlns:a="http://schemas.openxmlformats.org/drawingml/2006/main"/>
                 </wp:cNvGraphicFramePr>
@@ -2079,37 +2562,28 @@
                         <w:txbxContent>
                           <w:p>
                             <w:pPr>
-                              <w:pStyle w:val="ab"/>
+                              <w:pStyle w:val="a1"/>
                               <w:rPr>
                                 <w:rFonts w:ascii="Times New Roman" w:hAnsi="Times New Roman"/>
-                                <w:i w:val="0"/>
+                                <w:iCs/>
                                 <w:sz w:val="18"/>
                               </w:rPr>
                             </w:pPr>
                             <w:r>
                               <w:rPr>
                                 <w:rFonts w:ascii="Times New Roman" w:hAnsi="Times New Roman"/>
+                                <w:iCs/>
                                 <w:sz w:val="18"/>
                               </w:rPr>
                               <w:t xml:space="preserve"> </w:t>
                             </w:r>
-                            <w:proofErr w:type="spellStart"/>
                             <w:r>
                               <w:rPr>
                                 <w:rFonts w:ascii="Times New Roman" w:hAnsi="Times New Roman"/>
-                                <w:i w:val="0"/>
+                                <w:iCs/>
                                 <w:sz w:val="18"/>
                               </w:rPr>
-                              <w:t>Провер</w:t>
-                            </w:r>
-                            <w:proofErr w:type="spellEnd"/>
-                            <w:r>
-                              <w:rPr>
-                                <w:rFonts w:ascii="Times New Roman" w:hAnsi="Times New Roman"/>
-                                <w:i w:val="0"/>
-                                <w:sz w:val="18"/>
-                              </w:rPr>
-                              <w:t>.</w:t>
+                              <w:t>Пров.</w:t>
                             </w:r>
                           </w:p>
                         </w:txbxContent>
@@ -2131,42 +2605,33 @@
           </mc:Choice>
           <mc:Fallback>
             <w:pict>
-              <v:rect w14:anchorId="2FD3AD58" id="Rectangle 906" o:spid="_x0000_s1036" style="position:absolute;left:0;text-align:left;margin-left:629.15pt;margin-top:718.8pt;width:53.85pt;height:11.95pt;z-index:251780608;visibility:visible;mso-wrap-style:square;mso-width-percent:0;mso-height-percent:0;mso-wrap-distance-left:9pt;mso-wrap-distance-top:0;mso-wrap-distance-right:9pt;mso-wrap-distance-bottom:0;mso-position-horizontal:absolute;mso-position-horizontal-relative:text;mso-position-vertical:absolute;mso-position-vertical-relative:text;mso-width-percent:0;mso-height-percent:0;mso-width-relative:page;mso-height-relative:page;v-text-anchor:top" o:gfxdata="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" filled="f" stroked="f" strokeweight=".25pt">
+              <v:rect w14:anchorId="5073A3CA" id="Rectangle 906" o:spid="_x0000_s1040" style="position:absolute;left:0;text-align:left;margin-left:629.15pt;margin-top:718.8pt;width:53.85pt;height:11.95pt;z-index:251941376;visibility:visible;mso-wrap-style:square;mso-width-percent:0;mso-height-percent:0;mso-wrap-distance-left:9pt;mso-wrap-distance-top:0;mso-wrap-distance-right:9pt;mso-wrap-distance-bottom:0;mso-position-horizontal:absolute;mso-position-horizontal-relative:text;mso-position-vertical:absolute;mso-position-vertical-relative:text;mso-width-percent:0;mso-height-percent:0;mso-width-relative:page;mso-height-relative:page;v-text-anchor:top" o:gfxdata="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" filled="f" stroked="f" strokeweight=".25pt">
                 <v:textbox inset="1pt,1pt,1pt,1pt">
                   <w:txbxContent>
                     <w:p>
                       <w:pPr>
-                        <w:pStyle w:val="ab"/>
+                        <w:pStyle w:val="a1"/>
                         <w:rPr>
                           <w:rFonts w:ascii="Times New Roman" w:hAnsi="Times New Roman"/>
-                          <w:i w:val="0"/>
+                          <w:iCs/>
                           <w:sz w:val="18"/>
                         </w:rPr>
                       </w:pPr>
                       <w:r>
                         <w:rPr>
                           <w:rFonts w:ascii="Times New Roman" w:hAnsi="Times New Roman"/>
+                          <w:iCs/>
                           <w:sz w:val="18"/>
                         </w:rPr>
                         <w:t xml:space="preserve"> </w:t>
                       </w:r>
-                      <w:proofErr w:type="spellStart"/>
                       <w:r>
                         <w:rPr>
                           <w:rFonts w:ascii="Times New Roman" w:hAnsi="Times New Roman"/>
-                          <w:i w:val="0"/>
+                          <w:iCs/>
                           <w:sz w:val="18"/>
                         </w:rPr>
-                        <w:t>Провер</w:t>
-                      </w:r>
-                      <w:proofErr w:type="spellEnd"/>
-                      <w:r>
-                        <w:rPr>
-                          <w:rFonts w:ascii="Times New Roman" w:hAnsi="Times New Roman"/>
-                          <w:i w:val="0"/>
-                          <w:sz w:val="18"/>
-                        </w:rPr>
-                        <w:t>.</w:t>
+                        <w:t>Пров.</w:t>
                       </w:r>
                     </w:p>
                   </w:txbxContent>
@@ -2184,7 +2649,7 @@
         <mc:AlternateContent>
           <mc:Choice Requires="wps">
             <w:drawing>
-              <wp:anchor distT="0" distB="0" distL="114300" distR="114300" simplePos="0" relativeHeight="251759104" behindDoc="0" locked="0" layoutInCell="1" allowOverlap="1" wp14:anchorId="34763851" wp14:editId="6B6F3365">
+              <wp:anchor distT="0" distB="0" distL="114300" distR="114300" simplePos="0" relativeHeight="251939328" behindDoc="0" locked="0" layoutInCell="1" allowOverlap="1" wp14:anchorId="0916A7E4" wp14:editId="45337B11">
                 <wp:simplePos x="0" y="0"/>
                 <wp:positionH relativeFrom="column">
                   <wp:posOffset>7990205</wp:posOffset>
@@ -2195,7 +2660,7 @@
                 <wp:extent cx="683895" cy="151765"/>
                 <wp:effectExtent l="0" t="0" r="0" b="0"/>
                 <wp:wrapNone/>
-                <wp:docPr id="44" name="Rectangle 903"/>
+                <wp:docPr id="2002075194" name="Rectangle 903"/>
                 <wp:cNvGraphicFramePr>
                   <a:graphicFrameLocks xmlns:a="http://schemas.openxmlformats.org/drawingml/2006/main"/>
                 </wp:cNvGraphicFramePr>
@@ -2247,16 +2712,17 @@
                         <w:txbxContent>
                           <w:p>
                             <w:pPr>
-                              <w:pStyle w:val="ab"/>
+                              <w:pStyle w:val="a1"/>
                               <w:rPr>
                                 <w:rFonts w:ascii="Times New Roman" w:hAnsi="Times New Roman"/>
-                                <w:i w:val="0"/>
+                                <w:iCs/>
                                 <w:sz w:val="18"/>
                               </w:rPr>
                             </w:pPr>
                             <w:r>
                               <w:rPr>
                                 <w:rFonts w:ascii="Times New Roman" w:hAnsi="Times New Roman"/>
+                                <w:iCs/>
                                 <w:sz w:val="18"/>
                               </w:rPr>
                               <w:t xml:space="preserve"> </w:t>
@@ -2265,7 +2731,7 @@
                             <w:r>
                               <w:rPr>
                                 <w:rFonts w:ascii="Times New Roman" w:hAnsi="Times New Roman"/>
-                                <w:i w:val="0"/>
+                                <w:iCs/>
                                 <w:sz w:val="18"/>
                               </w:rPr>
                               <w:t>Разраб</w:t>
@@ -2274,7 +2740,7 @@
                             <w:r>
                               <w:rPr>
                                 <w:rFonts w:ascii="Times New Roman" w:hAnsi="Times New Roman"/>
-                                <w:i w:val="0"/>
+                                <w:iCs/>
                                 <w:sz w:val="18"/>
                               </w:rPr>
                               <w:t>.</w:t>
@@ -2299,21 +2765,22 @@
           </mc:Choice>
           <mc:Fallback>
             <w:pict>
-              <v:rect w14:anchorId="34763851" id="Rectangle 903" o:spid="_x0000_s1037" style="position:absolute;left:0;text-align:left;margin-left:629.15pt;margin-top:705.3pt;width:53.85pt;height:11.95pt;z-index:251759104;visibility:visible;mso-wrap-style:square;mso-width-percent:0;mso-height-percent:0;mso-wrap-distance-left:9pt;mso-wrap-distance-top:0;mso-wrap-distance-right:9pt;mso-wrap-distance-bottom:0;mso-position-horizontal:absolute;mso-position-horizontal-relative:text;mso-position-vertical:absolute;mso-position-vertical-relative:text;mso-width-percent:0;mso-height-percent:0;mso-width-relative:page;mso-height-relative:page;v-text-anchor:top" o:gfxdata="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" filled="f" stroked="f" strokeweight=".25pt">
+              <v:rect w14:anchorId="0916A7E4" id="Rectangle 903" o:spid="_x0000_s1041" style="position:absolute;left:0;text-align:left;margin-left:629.15pt;margin-top:705.3pt;width:53.85pt;height:11.95pt;z-index:251939328;visibility:visible;mso-wrap-style:square;mso-width-percent:0;mso-height-percent:0;mso-wrap-distance-left:9pt;mso-wrap-distance-top:0;mso-wrap-distance-right:9pt;mso-wrap-distance-bottom:0;mso-position-horizontal:absolute;mso-position-horizontal-relative:text;mso-position-vertical:absolute;mso-position-vertical-relative:text;mso-width-percent:0;mso-height-percent:0;mso-width-relative:page;mso-height-relative:page;v-text-anchor:top" o:gfxdata="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" filled="f" stroked="f" strokeweight=".25pt">
                 <v:textbox inset="1pt,1pt,1pt,1pt">
                   <w:txbxContent>
                     <w:p>
                       <w:pPr>
-                        <w:pStyle w:val="ab"/>
+                        <w:pStyle w:val="a1"/>
                         <w:rPr>
                           <w:rFonts w:ascii="Times New Roman" w:hAnsi="Times New Roman"/>
-                          <w:i w:val="0"/>
+                          <w:iCs/>
                           <w:sz w:val="18"/>
                         </w:rPr>
                       </w:pPr>
                       <w:r>
                         <w:rPr>
                           <w:rFonts w:ascii="Times New Roman" w:hAnsi="Times New Roman"/>
+                          <w:iCs/>
                           <w:sz w:val="18"/>
                         </w:rPr>
                         <w:t xml:space="preserve"> </w:t>
@@ -2322,7 +2789,7 @@
                       <w:r>
                         <w:rPr>
                           <w:rFonts w:ascii="Times New Roman" w:hAnsi="Times New Roman"/>
-                          <w:i w:val="0"/>
+                          <w:iCs/>
                           <w:sz w:val="18"/>
                         </w:rPr>
                         <w:t>Разраб</w:t>
@@ -2331,7 +2798,7 @@
                       <w:r>
                         <w:rPr>
                           <w:rFonts w:ascii="Times New Roman" w:hAnsi="Times New Roman"/>
-                          <w:i w:val="0"/>
+                          <w:iCs/>
                           <w:sz w:val="18"/>
                         </w:rPr>
                         <w:t>.</w:t>
@@ -2352,7 +2819,7 @@
         <mc:AlternateContent>
           <mc:Choice Requires="wps">
             <w:drawing>
-              <wp:anchor distT="0" distB="0" distL="114300" distR="114300" simplePos="0" relativeHeight="251745792" behindDoc="0" locked="0" layoutInCell="1" allowOverlap="1" wp14:anchorId="365B4BC0" wp14:editId="57CC261C">
+              <wp:anchor distT="0" distB="0" distL="114300" distR="114300" simplePos="0" relativeHeight="251937280" behindDoc="0" locked="0" layoutInCell="1" allowOverlap="1" wp14:anchorId="63051F94" wp14:editId="569959E4">
                 <wp:simplePos x="0" y="0"/>
                 <wp:positionH relativeFrom="column">
                   <wp:posOffset>13633450</wp:posOffset>
@@ -2363,7 +2830,7 @@
                 <wp:extent cx="748030" cy="151765"/>
                 <wp:effectExtent l="0" t="0" r="0" b="0"/>
                 <wp:wrapNone/>
-                <wp:docPr id="43" name="Rectangle 941"/>
+                <wp:docPr id="2002075195" name="Rectangle 941"/>
                 <wp:cNvGraphicFramePr>
                   <a:graphicFrameLocks xmlns:a="http://schemas.openxmlformats.org/drawingml/2006/main"/>
                 </wp:cNvGraphicFramePr>
@@ -2415,7 +2882,7 @@
                         <w:txbxContent>
                           <w:p>
                             <w:pPr>
-                              <w:pStyle w:val="a3"/>
+                              <w:pStyle w:val="Header"/>
                               <w:jc w:val="center"/>
                               <w:rPr>
                                 <w:sz w:val="18"/>
@@ -2425,7 +2892,7 @@
                           </w:p>
                           <w:p>
                             <w:pPr>
-                              <w:pStyle w:val="a3"/>
+                              <w:pStyle w:val="Header"/>
                               <w:rPr>
                                 <w:sz w:val="18"/>
                                 <w:lang w:val="ru-RU"/>
@@ -2451,12 +2918,12 @@
           </mc:Choice>
           <mc:Fallback>
             <w:pict>
-              <v:rect w14:anchorId="365B4BC0" id="Rectangle 941" o:spid="_x0000_s1038" style="position:absolute;left:0;text-align:left;margin-left:1073.5pt;margin-top:705.15pt;width:58.9pt;height:11.95pt;z-index:251745792;visibility:visible;mso-wrap-style:square;mso-width-percent:0;mso-height-percent:0;mso-wrap-distance-left:9pt;mso-wrap-distance-top:0;mso-wrap-distance-right:9pt;mso-wrap-distance-bottom:0;mso-position-horizontal:absolute;mso-position-horizontal-relative:text;mso-position-vertical:absolute;mso-position-vertical-relative:text;mso-width-percent:0;mso-height-percent:0;mso-width-relative:page;mso-height-relative:page;v-text-anchor:top" o:gfxdata="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" filled="f" stroked="f" strokeweight=".25pt">
+              <v:rect w14:anchorId="63051F94" id="Rectangle 941" o:spid="_x0000_s1042" style="position:absolute;left:0;text-align:left;margin-left:1073.5pt;margin-top:705.15pt;width:58.9pt;height:11.95pt;z-index:251937280;visibility:visible;mso-wrap-style:square;mso-width-percent:0;mso-height-percent:0;mso-wrap-distance-left:9pt;mso-wrap-distance-top:0;mso-wrap-distance-right:9pt;mso-wrap-distance-bottom:0;mso-position-horizontal:absolute;mso-position-horizontal-relative:text;mso-position-vertical:absolute;mso-position-vertical-relative:text;mso-width-percent:0;mso-height-percent:0;mso-width-relative:page;mso-height-relative:page;v-text-anchor:top" o:gfxdata="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" filled="f" stroked="f" strokeweight=".25pt">
                 <v:textbox inset="1pt,1pt,1pt,1pt">
                   <w:txbxContent>
                     <w:p>
                       <w:pPr>
-                        <w:pStyle w:val="a3"/>
+                        <w:pStyle w:val="Header"/>
                         <w:jc w:val="center"/>
                         <w:rPr>
                           <w:sz w:val="18"/>
@@ -2466,7 +2933,7 @@
                     </w:p>
                     <w:p>
                       <w:pPr>
-                        <w:pStyle w:val="a3"/>
+                        <w:pStyle w:val="Header"/>
                         <w:rPr>
                           <w:sz w:val="18"/>
                           <w:lang w:val="ru-RU"/>
@@ -2488,7 +2955,7 @@
         <mc:AlternateContent>
           <mc:Choice Requires="wps">
             <w:drawing>
-              <wp:anchor distT="0" distB="0" distL="114300" distR="114300" simplePos="0" relativeHeight="251738624" behindDoc="0" locked="0" layoutInCell="1" allowOverlap="1" wp14:anchorId="6775D3CC" wp14:editId="5862A405">
+              <wp:anchor distT="0" distB="0" distL="114300" distR="114300" simplePos="0" relativeHeight="251936256" behindDoc="0" locked="0" layoutInCell="1" allowOverlap="1" wp14:anchorId="541A5399" wp14:editId="1105F146">
                 <wp:simplePos x="0" y="0"/>
                 <wp:positionH relativeFrom="column">
                   <wp:posOffset>13103860</wp:posOffset>
@@ -2499,7 +2966,7 @@
                 <wp:extent cx="473710" cy="151765"/>
                 <wp:effectExtent l="0" t="0" r="0" b="0"/>
                 <wp:wrapNone/>
-                <wp:docPr id="42" name="Rectangle 940"/>
+                <wp:docPr id="2002075196" name="Rectangle 940"/>
                 <wp:cNvGraphicFramePr>
                   <a:graphicFrameLocks xmlns:a="http://schemas.openxmlformats.org/drawingml/2006/main"/>
                 </wp:cNvGraphicFramePr>
@@ -2551,7 +3018,7 @@
                         <w:txbxContent>
                           <w:p>
                             <w:pPr>
-                              <w:pStyle w:val="ab"/>
+                              <w:pStyle w:val="a1"/>
                               <w:jc w:val="center"/>
                               <w:rPr>
                                 <w:rFonts w:ascii="Times New Roman" w:hAnsi="Times New Roman"/>
@@ -2579,12 +3046,12 @@
           </mc:Choice>
           <mc:Fallback>
             <w:pict>
-              <v:rect w14:anchorId="6775D3CC" id="Rectangle 940" o:spid="_x0000_s1039" style="position:absolute;left:0;text-align:left;margin-left:1031.8pt;margin-top:705.15pt;width:37.3pt;height:11.95pt;z-index:251738624;visibility:visible;mso-wrap-style:square;mso-width-percent:0;mso-height-percent:0;mso-wrap-distance-left:9pt;mso-wrap-distance-top:0;mso-wrap-distance-right:9pt;mso-wrap-distance-bottom:0;mso-position-horizontal:absolute;mso-position-horizontal-relative:text;mso-position-vertical:absolute;mso-position-vertical-relative:text;mso-width-percent:0;mso-height-percent:0;mso-width-relative:page;mso-height-relative:page;v-text-anchor:top" o:gfxdata="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" filled="f" stroked="f" strokeweight=".25pt">
+              <v:rect w14:anchorId="541A5399" id="Rectangle 940" o:spid="_x0000_s1043" style="position:absolute;left:0;text-align:left;margin-left:1031.8pt;margin-top:705.15pt;width:37.3pt;height:11.95pt;z-index:251936256;visibility:visible;mso-wrap-style:square;mso-width-percent:0;mso-height-percent:0;mso-wrap-distance-left:9pt;mso-wrap-distance-top:0;mso-wrap-distance-right:9pt;mso-wrap-distance-bottom:0;mso-position-horizontal:absolute;mso-position-horizontal-relative:text;mso-position-vertical:absolute;mso-position-vertical-relative:text;mso-width-percent:0;mso-height-percent:0;mso-width-relative:page;mso-height-relative:page;v-text-anchor:top" o:gfxdata="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" filled="f" stroked="f" strokeweight=".25pt">
                 <v:textbox inset="1pt,1pt,1pt,1pt">
                   <w:txbxContent>
                     <w:p>
                       <w:pPr>
-                        <w:pStyle w:val="ab"/>
+                        <w:pStyle w:val="a1"/>
                         <w:jc w:val="center"/>
                         <w:rPr>
                           <w:rFonts w:ascii="Times New Roman" w:hAnsi="Times New Roman"/>
@@ -2608,7 +3075,7 @@
         <mc:AlternateContent>
           <mc:Choice Requires="wps">
             <w:drawing>
-              <wp:anchor distT="0" distB="0" distL="114300" distR="114300" simplePos="0" relativeHeight="251731456" behindDoc="0" locked="0" layoutInCell="1" allowOverlap="1" wp14:anchorId="2E4B2B27" wp14:editId="34B40112">
+              <wp:anchor distT="0" distB="0" distL="114300" distR="114300" simplePos="0" relativeHeight="251935232" behindDoc="0" locked="0" layoutInCell="1" allowOverlap="1" wp14:anchorId="2C05B1FE" wp14:editId="718A3383">
                 <wp:simplePos x="0" y="0"/>
                 <wp:positionH relativeFrom="column">
                   <wp:posOffset>10476230</wp:posOffset>
@@ -2619,7 +3086,7 @@
                 <wp:extent cx="2022475" cy="450850"/>
                 <wp:effectExtent l="0" t="0" r="0" b="0"/>
                 <wp:wrapNone/>
-                <wp:docPr id="41" name="Rectangle 939"/>
+                <wp:docPr id="2002075197" name="Rectangle 939"/>
                 <wp:cNvGraphicFramePr>
                   <a:graphicFrameLocks xmlns:a="http://schemas.openxmlformats.org/drawingml/2006/main"/>
                 </wp:cNvGraphicFramePr>
@@ -2671,7 +3138,7 @@
                         <w:txbxContent>
                           <w:p>
                             <w:pPr>
-                              <w:pStyle w:val="ab"/>
+                              <w:pStyle w:val="a1"/>
                               <w:rPr>
                                 <w:rFonts w:ascii="Times New Roman" w:hAnsi="Times New Roman"/>
                                 <w:sz w:val="18"/>
@@ -2698,12 +3165,12 @@
           </mc:Choice>
           <mc:Fallback>
             <w:pict>
-              <v:rect w14:anchorId="2E4B2B27" id="Rectangle 939" o:spid="_x0000_s1040" style="position:absolute;left:0;text-align:left;margin-left:824.9pt;margin-top:748.5pt;width:159.25pt;height:35.5pt;z-index:251731456;visibility:visible;mso-wrap-style:square;mso-width-percent:0;mso-height-percent:0;mso-wrap-distance-left:9pt;mso-wrap-distance-top:0;mso-wrap-distance-right:9pt;mso-wrap-distance-bottom:0;mso-position-horizontal:absolute;mso-position-horizontal-relative:text;mso-position-vertical:absolute;mso-position-vertical-relative:text;mso-width-percent:0;mso-height-percent:0;mso-width-relative:page;mso-height-relative:page;v-text-anchor:top" o:gfxdata="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" filled="f" stroked="f" strokeweight=".25pt">
+              <v:rect w14:anchorId="2C05B1FE" id="Rectangle 939" o:spid="_x0000_s1044" style="position:absolute;left:0;text-align:left;margin-left:824.9pt;margin-top:748.5pt;width:159.25pt;height:35.5pt;z-index:251935232;visibility:visible;mso-wrap-style:square;mso-width-percent:0;mso-height-percent:0;mso-wrap-distance-left:9pt;mso-wrap-distance-top:0;mso-wrap-distance-right:9pt;mso-wrap-distance-bottom:0;mso-position-horizontal:absolute;mso-position-horizontal-relative:text;mso-position-vertical:absolute;mso-position-vertical-relative:text;mso-width-percent:0;mso-height-percent:0;mso-width-relative:page;mso-height-relative:page;v-text-anchor:top" o:gfxdata="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" filled="f" stroked="f" strokeweight=".25pt">
                 <v:textbox inset="1pt,1pt,1pt,1pt">
                   <w:txbxContent>
                     <w:p>
                       <w:pPr>
-                        <w:pStyle w:val="ab"/>
+                        <w:pStyle w:val="a1"/>
                         <w:rPr>
                           <w:rFonts w:ascii="Times New Roman" w:hAnsi="Times New Roman"/>
                           <w:sz w:val="18"/>
@@ -2726,7 +3193,7 @@
         <mc:AlternateContent>
           <mc:Choice Requires="wps">
             <w:drawing>
-              <wp:anchor distT="0" distB="0" distL="114300" distR="114300" simplePos="0" relativeHeight="251724288" behindDoc="0" locked="0" layoutInCell="1" allowOverlap="1" wp14:anchorId="14C33C2E" wp14:editId="24D28E00">
+              <wp:anchor distT="0" distB="0" distL="114300" distR="114300" simplePos="0" relativeHeight="251934208" behindDoc="0" locked="0" layoutInCell="1" allowOverlap="1" wp14:anchorId="5DE72B6A" wp14:editId="0879610C">
                 <wp:simplePos x="0" y="0"/>
                 <wp:positionH relativeFrom="column">
                   <wp:posOffset>13248005</wp:posOffset>
@@ -2737,7 +3204,7 @@
                 <wp:extent cx="635" cy="165735"/>
                 <wp:effectExtent l="0" t="0" r="0" b="0"/>
                 <wp:wrapNone/>
-                <wp:docPr id="40" name="Line 938"/>
+                <wp:docPr id="2002075198" name="Line 938"/>
                 <wp:cNvGraphicFramePr>
                   <a:graphicFrameLocks xmlns:a="http://schemas.openxmlformats.org/drawingml/2006/main"/>
                 </wp:cNvGraphicFramePr>
@@ -2797,7 +3264,7 @@
           </mc:Choice>
           <mc:Fallback>
             <w:pict>
-              <v:line w14:anchorId="17D389AE" id="Line 938" o:spid="_x0000_s1026" style="position:absolute;z-index:251724288;visibility:visible;mso-wrap-style:square;mso-width-percent:0;mso-height-percent:0;mso-wrap-distance-left:9pt;mso-wrap-distance-top:0;mso-wrap-distance-right:9pt;mso-wrap-distance-bottom:0;mso-position-horizontal:absolute;mso-position-horizontal-relative:text;mso-position-vertical:absolute;mso-position-vertical-relative:text;mso-width-percent:0;mso-height-percent:0;mso-width-relative:page;mso-height-relative:page" from="1043.15pt,732.25pt" to="1043.2pt,745.3pt" o:gfxdata="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" strokeweight="2pt"/>
+              <v:line w14:anchorId="1D6A3F37" id="Line 938" o:spid="_x0000_s1026" style="position:absolute;z-index:251934208;visibility:visible;mso-wrap-style:square;mso-width-percent:0;mso-height-percent:0;mso-wrap-distance-left:9pt;mso-wrap-distance-top:0;mso-wrap-distance-right:9pt;mso-wrap-distance-bottom:0;mso-position-horizontal:absolute;mso-position-horizontal-relative:text;mso-position-vertical:absolute;mso-position-vertical-relative:text;mso-width-percent:0;mso-height-percent:0;mso-width-relative:page;mso-height-relative:page" from="1043.15pt,732.25pt" to="1043.2pt,745.3pt" o:gfxdata="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" strokeweight="2pt"/>
             </w:pict>
           </mc:Fallback>
         </mc:AlternateContent>
@@ -2810,7 +3277,7 @@
         <mc:AlternateContent>
           <mc:Choice Requires="wps">
             <w:drawing>
-              <wp:anchor distT="0" distB="0" distL="114300" distR="114300" simplePos="0" relativeHeight="251717120" behindDoc="0" locked="0" layoutInCell="1" allowOverlap="1" wp14:anchorId="20E86F5A" wp14:editId="30CC09A0">
+              <wp:anchor distT="0" distB="0" distL="114300" distR="114300" simplePos="0" relativeHeight="251933184" behindDoc="0" locked="0" layoutInCell="1" allowOverlap="1" wp14:anchorId="338CAD2D" wp14:editId="36DC6A72">
                 <wp:simplePos x="0" y="0"/>
                 <wp:positionH relativeFrom="column">
                   <wp:posOffset>13633450</wp:posOffset>
@@ -2821,7 +3288,7 @@
                 <wp:extent cx="748030" cy="151765"/>
                 <wp:effectExtent l="0" t="0" r="0" b="0"/>
                 <wp:wrapNone/>
-                <wp:docPr id="39" name="Rectangle 937"/>
+                <wp:docPr id="2002075199" name="Rectangle 937"/>
                 <wp:cNvGraphicFramePr>
                   <a:graphicFrameLocks xmlns:a="http://schemas.openxmlformats.org/drawingml/2006/main"/>
                 </wp:cNvGraphicFramePr>
@@ -2873,18 +3340,18 @@
                         <w:txbxContent>
                           <w:p>
                             <w:pPr>
-                              <w:pStyle w:val="ab"/>
+                              <w:pStyle w:val="a1"/>
                               <w:jc w:val="center"/>
                               <w:rPr>
                                 <w:rFonts w:ascii="Times New Roman" w:hAnsi="Times New Roman"/>
-                                <w:i w:val="0"/>
+                                <w:iCs/>
                                 <w:sz w:val="18"/>
                               </w:rPr>
                             </w:pPr>
                             <w:r>
                               <w:rPr>
                                 <w:rFonts w:ascii="Times New Roman" w:hAnsi="Times New Roman"/>
-                                <w:i w:val="0"/>
+                                <w:iCs/>
                                 <w:sz w:val="18"/>
                               </w:rPr>
                               <w:t>Масштаб</w:t>
@@ -2909,23 +3376,23 @@
           </mc:Choice>
           <mc:Fallback>
             <w:pict>
-              <v:rect w14:anchorId="20E86F5A" id="Rectangle 937" o:spid="_x0000_s1041" style="position:absolute;left:0;text-align:left;margin-left:1073.5pt;margin-top:678.4pt;width:58.9pt;height:11.95pt;z-index:251717120;visibility:visible;mso-wrap-style:square;mso-width-percent:0;mso-height-percent:0;mso-wrap-distance-left:9pt;mso-wrap-distance-top:0;mso-wrap-distance-right:9pt;mso-wrap-distance-bottom:0;mso-position-horizontal:absolute;mso-position-horizontal-relative:text;mso-position-vertical:absolute;mso-position-vertical-relative:text;mso-width-percent:0;mso-height-percent:0;mso-width-relative:page;mso-height-relative:page;v-text-anchor:top" o:gfxdata="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" filled="f" stroked="f" strokeweight=".25pt">
+              <v:rect w14:anchorId="338CAD2D" id="Rectangle 937" o:spid="_x0000_s1045" style="position:absolute;left:0;text-align:left;margin-left:1073.5pt;margin-top:678.4pt;width:58.9pt;height:11.95pt;z-index:251933184;visibility:visible;mso-wrap-style:square;mso-width-percent:0;mso-height-percent:0;mso-wrap-distance-left:9pt;mso-wrap-distance-top:0;mso-wrap-distance-right:9pt;mso-wrap-distance-bottom:0;mso-position-horizontal:absolute;mso-position-horizontal-relative:text;mso-position-vertical:absolute;mso-position-vertical-relative:text;mso-width-percent:0;mso-height-percent:0;mso-width-relative:page;mso-height-relative:page;v-text-anchor:top" o:gfxdata="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" filled="f" stroked="f" strokeweight=".25pt">
                 <v:textbox inset="1pt,1pt,1pt,1pt">
                   <w:txbxContent>
                     <w:p>
                       <w:pPr>
-                        <w:pStyle w:val="ab"/>
+                        <w:pStyle w:val="a1"/>
                         <w:jc w:val="center"/>
                         <w:rPr>
                           <w:rFonts w:ascii="Times New Roman" w:hAnsi="Times New Roman"/>
-                          <w:i w:val="0"/>
+                          <w:iCs/>
                           <w:sz w:val="18"/>
                         </w:rPr>
                       </w:pPr>
                       <w:r>
                         <w:rPr>
                           <w:rFonts w:ascii="Times New Roman" w:hAnsi="Times New Roman"/>
-                          <w:i w:val="0"/>
+                          <w:iCs/>
                           <w:sz w:val="18"/>
                         </w:rPr>
                         <w:t>Масштаб</w:t>
@@ -2946,7 +3413,7 @@
         <mc:AlternateContent>
           <mc:Choice Requires="wps">
             <w:drawing>
-              <wp:anchor distT="0" distB="0" distL="114300" distR="114300" simplePos="0" relativeHeight="251709952" behindDoc="0" locked="0" layoutInCell="1" allowOverlap="1" wp14:anchorId="1004A3D8" wp14:editId="3E6EE0A9">
+              <wp:anchor distT="0" distB="0" distL="114300" distR="114300" simplePos="0" relativeHeight="251932160" behindDoc="0" locked="0" layoutInCell="1" allowOverlap="1" wp14:anchorId="40EC5BC0" wp14:editId="4688A167">
                 <wp:simplePos x="0" y="0"/>
                 <wp:positionH relativeFrom="column">
                   <wp:posOffset>13103860</wp:posOffset>
@@ -2957,7 +3424,7 @@
                 <wp:extent cx="473710" cy="151765"/>
                 <wp:effectExtent l="0" t="0" r="0" b="0"/>
                 <wp:wrapNone/>
-                <wp:docPr id="38" name="Rectangle 936"/>
+                <wp:docPr id="2002075200" name="Rectangle 936"/>
                 <wp:cNvGraphicFramePr>
                   <a:graphicFrameLocks xmlns:a="http://schemas.openxmlformats.org/drawingml/2006/main"/>
                 </wp:cNvGraphicFramePr>
@@ -3009,11 +3476,11 @@
                         <w:txbxContent>
                           <w:p>
                             <w:pPr>
-                              <w:pStyle w:val="ab"/>
+                              <w:pStyle w:val="a1"/>
                               <w:jc w:val="center"/>
                               <w:rPr>
                                 <w:rFonts w:ascii="Times New Roman" w:hAnsi="Times New Roman"/>
-                                <w:i w:val="0"/>
+                                <w:iCs/>
                                 <w:sz w:val="18"/>
                               </w:rPr>
                             </w:pPr>
@@ -3021,7 +3488,7 @@
                             <w:r>
                               <w:rPr>
                                 <w:rFonts w:ascii="Times New Roman" w:hAnsi="Times New Roman"/>
-                                <w:i w:val="0"/>
+                                <w:iCs/>
                                 <w:sz w:val="18"/>
                               </w:rPr>
                               <w:t>Масса</w:t>
@@ -3047,16 +3514,16 @@
           </mc:Choice>
           <mc:Fallback>
             <w:pict>
-              <v:rect w14:anchorId="1004A3D8" id="Rectangle 936" o:spid="_x0000_s1042" style="position:absolute;left:0;text-align:left;margin-left:1031.8pt;margin-top:678.4pt;width:37.3pt;height:11.95pt;z-index:251709952;visibility:visible;mso-wrap-style:square;mso-width-percent:0;mso-height-percent:0;mso-wrap-distance-left:9pt;mso-wrap-distance-top:0;mso-wrap-distance-right:9pt;mso-wrap-distance-bottom:0;mso-position-horizontal:absolute;mso-position-horizontal-relative:text;mso-position-vertical:absolute;mso-position-vertical-relative:text;mso-width-percent:0;mso-height-percent:0;mso-width-relative:page;mso-height-relative:page;v-text-anchor:top" o:gfxdata="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" filled="f" stroked="f" strokeweight=".25pt">
+              <v:rect w14:anchorId="40EC5BC0" id="Rectangle 936" o:spid="_x0000_s1046" style="position:absolute;left:0;text-align:left;margin-left:1031.8pt;margin-top:678.4pt;width:37.3pt;height:11.95pt;z-index:251932160;visibility:visible;mso-wrap-style:square;mso-width-percent:0;mso-height-percent:0;mso-wrap-distance-left:9pt;mso-wrap-distance-top:0;mso-wrap-distance-right:9pt;mso-wrap-distance-bottom:0;mso-position-horizontal:absolute;mso-position-horizontal-relative:text;mso-position-vertical:absolute;mso-position-vertical-relative:text;mso-width-percent:0;mso-height-percent:0;mso-width-relative:page;mso-height-relative:page;v-text-anchor:top" o:gfxdata="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" filled="f" stroked="f" strokeweight=".25pt">
                 <v:textbox inset="1pt,1pt,1pt,1pt">
                   <w:txbxContent>
                     <w:p>
                       <w:pPr>
-                        <w:pStyle w:val="ab"/>
+                        <w:pStyle w:val="a1"/>
                         <w:jc w:val="center"/>
                         <w:rPr>
                           <w:rFonts w:ascii="Times New Roman" w:hAnsi="Times New Roman"/>
-                          <w:i w:val="0"/>
+                          <w:iCs/>
                           <w:sz w:val="18"/>
                         </w:rPr>
                       </w:pPr>
@@ -3064,7 +3531,7 @@
                       <w:r>
                         <w:rPr>
                           <w:rFonts w:ascii="Times New Roman" w:hAnsi="Times New Roman"/>
-                          <w:i w:val="0"/>
+                          <w:iCs/>
                           <w:sz w:val="18"/>
                         </w:rPr>
                         <w:t>Масса</w:t>
@@ -3086,7 +3553,7 @@
         <mc:AlternateContent>
           <mc:Choice Requires="wps">
             <w:drawing>
-              <wp:anchor distT="0" distB="0" distL="114300" distR="114300" simplePos="0" relativeHeight="251702784" behindDoc="0" locked="0" layoutInCell="1" allowOverlap="1" wp14:anchorId="1D0E4846" wp14:editId="116640F6">
+              <wp:anchor distT="0" distB="0" distL="114300" distR="114300" simplePos="0" relativeHeight="251931136" behindDoc="0" locked="0" layoutInCell="1" allowOverlap="1" wp14:anchorId="02A4BF4B" wp14:editId="054B4FAE">
                 <wp:simplePos x="0" y="0"/>
                 <wp:positionH relativeFrom="column">
                   <wp:posOffset>13072745</wp:posOffset>
@@ -3097,7 +3564,7 @@
                 <wp:extent cx="1905" cy="684530"/>
                 <wp:effectExtent l="0" t="0" r="0" b="0"/>
                 <wp:wrapNone/>
-                <wp:docPr id="37" name="Line 935"/>
+                <wp:docPr id="2002075201" name="Line 935"/>
                 <wp:cNvGraphicFramePr>
                   <a:graphicFrameLocks xmlns:a="http://schemas.openxmlformats.org/drawingml/2006/main"/>
                 </wp:cNvGraphicFramePr>
@@ -3157,7 +3624,7 @@
           </mc:Choice>
           <mc:Fallback>
             <w:pict>
-              <v:line w14:anchorId="0ACDACC5" id="Line 935" o:spid="_x0000_s1026" style="position:absolute;z-index:251702784;visibility:visible;mso-wrap-style:square;mso-width-percent:0;mso-height-percent:0;mso-wrap-distance-left:9pt;mso-wrap-distance-top:0;mso-wrap-distance-right:9pt;mso-wrap-distance-bottom:0;mso-position-horizontal:absolute;mso-position-horizontal-relative:text;mso-position-vertical:absolute;mso-position-vertical-relative:text;mso-width-percent:0;mso-height-percent:0;mso-width-relative:page;mso-height-relative:page" from="1029.35pt,677.65pt" to="1029.5pt,731.55pt" o:gfxdata="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" strokeweight="2pt"/>
+              <v:line w14:anchorId="62B50758" id="Line 935" o:spid="_x0000_s1026" style="position:absolute;z-index:251931136;visibility:visible;mso-wrap-style:square;mso-width-percent:0;mso-height-percent:0;mso-wrap-distance-left:9pt;mso-wrap-distance-top:0;mso-wrap-distance-right:9pt;mso-wrap-distance-bottom:0;mso-position-horizontal:absolute;mso-position-horizontal-relative:text;mso-position-vertical:absolute;mso-position-vertical-relative:text;mso-width-percent:0;mso-height-percent:0;mso-width-relative:page;mso-height-relative:page" from="1029.35pt,677.65pt" to="1029.5pt,731.55pt" o:gfxdata="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" strokeweight="2pt"/>
             </w:pict>
           </mc:Fallback>
         </mc:AlternateContent>
@@ -3170,7 +3637,7 @@
         <mc:AlternateContent>
           <mc:Choice Requires="wps">
             <w:drawing>
-              <wp:anchor distT="0" distB="0" distL="114300" distR="114300" simplePos="0" relativeHeight="251695616" behindDoc="0" locked="0" layoutInCell="1" allowOverlap="1" wp14:anchorId="47F75EC0" wp14:editId="08F4FEBA">
+              <wp:anchor distT="0" distB="0" distL="114300" distR="114300" simplePos="0" relativeHeight="251930112" behindDoc="0" locked="0" layoutInCell="1" allowOverlap="1" wp14:anchorId="353C78DE" wp14:editId="6BF59F06">
                 <wp:simplePos x="0" y="0"/>
                 <wp:positionH relativeFrom="column">
                   <wp:posOffset>7980680</wp:posOffset>
@@ -3181,7 +3648,7 @@
                 <wp:extent cx="2450465" cy="635"/>
                 <wp:effectExtent l="0" t="0" r="0" b="0"/>
                 <wp:wrapNone/>
-                <wp:docPr id="36" name="Line 931"/>
+                <wp:docPr id="2002075202" name="Line 931"/>
                 <wp:cNvGraphicFramePr>
                   <a:graphicFrameLocks xmlns:a="http://schemas.openxmlformats.org/drawingml/2006/main"/>
                 </wp:cNvGraphicFramePr>
@@ -3241,7 +3708,7 @@
           </mc:Choice>
           <mc:Fallback>
             <w:pict>
-              <v:line w14:anchorId="524FB0F7" id="Line 931" o:spid="_x0000_s1026" style="position:absolute;z-index:251695616;visibility:visible;mso-wrap-style:square;mso-width-percent:0;mso-height-percent:0;mso-wrap-distance-left:9pt;mso-wrap-distance-top:0;mso-wrap-distance-right:9pt;mso-wrap-distance-bottom:0;mso-position-horizontal:absolute;mso-position-horizontal-relative:text;mso-position-vertical:absolute;mso-position-vertical-relative:text;mso-width-percent:0;mso-height-percent:0;mso-width-relative:page;mso-height-relative:page" from="628.4pt,718.25pt" to="821.35pt,718.3pt" o:gfxdata="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" strokeweight="1pt"/>
+              <v:line w14:anchorId="60F2D2D7" id="Line 931" o:spid="_x0000_s1026" style="position:absolute;z-index:251930112;visibility:visible;mso-wrap-style:square;mso-width-percent:0;mso-height-percent:0;mso-wrap-distance-left:9pt;mso-wrap-distance-top:0;mso-wrap-distance-right:9pt;mso-wrap-distance-bottom:0;mso-position-horizontal:absolute;mso-position-horizontal-relative:text;mso-position-vertical:absolute;mso-position-vertical-relative:text;mso-width-percent:0;mso-height-percent:0;mso-width-relative:page;mso-height-relative:page" from="628.4pt,718.25pt" to="821.35pt,718.3pt" o:gfxdata="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" strokeweight="1pt"/>
             </w:pict>
           </mc:Fallback>
         </mc:AlternateContent>
@@ -3254,7 +3721,7 @@
         <mc:AlternateContent>
           <mc:Choice Requires="wps">
             <w:drawing>
-              <wp:anchor distT="0" distB="0" distL="114300" distR="114300" simplePos="0" relativeHeight="251688448" behindDoc="0" locked="0" layoutInCell="1" allowOverlap="1" wp14:anchorId="77FAC3DD" wp14:editId="715C8A54">
+              <wp:anchor distT="0" distB="0" distL="114300" distR="114300" simplePos="0" relativeHeight="251929088" behindDoc="0" locked="0" layoutInCell="1" allowOverlap="1" wp14:anchorId="48E29796" wp14:editId="37DE3507">
                 <wp:simplePos x="0" y="0"/>
                 <wp:positionH relativeFrom="column">
                   <wp:posOffset>7980680</wp:posOffset>
@@ -3265,7 +3732,7 @@
                 <wp:extent cx="2450465" cy="635"/>
                 <wp:effectExtent l="0" t="0" r="0" b="0"/>
                 <wp:wrapNone/>
-                <wp:docPr id="35" name="Line 930"/>
+                <wp:docPr id="2002075203" name="Line 930"/>
                 <wp:cNvGraphicFramePr>
                   <a:graphicFrameLocks xmlns:a="http://schemas.openxmlformats.org/drawingml/2006/main"/>
                 </wp:cNvGraphicFramePr>
@@ -3325,7 +3792,7 @@
           </mc:Choice>
           <mc:Fallback>
             <w:pict>
-              <v:line w14:anchorId="2AAE5A96" id="Line 930" o:spid="_x0000_s1026" style="position:absolute;z-index:251688448;visibility:visible;mso-wrap-style:square;mso-width-percent:0;mso-height-percent:0;mso-wrap-distance-left:9pt;mso-wrap-distance-top:0;mso-wrap-distance-right:9pt;mso-wrap-distance-bottom:0;mso-position-horizontal:absolute;mso-position-horizontal-relative:text;mso-position-vertical:absolute;mso-position-vertical-relative:text;mso-width-percent:0;mso-height-percent:0;mso-width-relative:page;mso-height-relative:page" from="628.4pt,663.65pt" to="821.35pt,663.7pt" o:gfxdata="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" strokeweight="1pt"/>
+              <v:line w14:anchorId="1197ABF2" id="Line 930" o:spid="_x0000_s1026" style="position:absolute;z-index:251929088;visibility:visible;mso-wrap-style:square;mso-width-percent:0;mso-height-percent:0;mso-wrap-distance-left:9pt;mso-wrap-distance-top:0;mso-wrap-distance-right:9pt;mso-wrap-distance-bottom:0;mso-position-horizontal:absolute;mso-position-horizontal-relative:text;mso-position-vertical:absolute;mso-position-vertical-relative:text;mso-width-percent:0;mso-height-percent:0;mso-width-relative:page;mso-height-relative:page" from="628.4pt,663.65pt" to="821.35pt,663.7pt" o:gfxdata="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" strokeweight="1pt"/>
             </w:pict>
           </mc:Fallback>
         </mc:AlternateContent>
@@ -3338,7 +3805,7 @@
         <mc:AlternateContent>
           <mc:Choice Requires="wps">
             <w:drawing>
-              <wp:anchor distT="0" distB="0" distL="114300" distR="114300" simplePos="0" relativeHeight="251681280" behindDoc="0" locked="0" layoutInCell="1" allowOverlap="1" wp14:anchorId="6A38E680" wp14:editId="0099542A">
+              <wp:anchor distT="0" distB="0" distL="114300" distR="114300" simplePos="0" relativeHeight="251928064" behindDoc="0" locked="0" layoutInCell="1" allowOverlap="1" wp14:anchorId="62A517B8" wp14:editId="728BE74D">
                 <wp:simplePos x="0" y="0"/>
                 <wp:positionH relativeFrom="column">
                   <wp:posOffset>7980680</wp:posOffset>
@@ -3349,7 +3816,7 @@
                 <wp:extent cx="2450465" cy="635"/>
                 <wp:effectExtent l="0" t="0" r="0" b="0"/>
                 <wp:wrapNone/>
-                <wp:docPr id="34" name="Line 929"/>
+                <wp:docPr id="2002075204" name="Line 929"/>
                 <wp:cNvGraphicFramePr>
                   <a:graphicFrameLocks xmlns:a="http://schemas.openxmlformats.org/drawingml/2006/main"/>
                 </wp:cNvGraphicFramePr>
@@ -3409,7 +3876,7 @@
           </mc:Choice>
           <mc:Fallback>
             <w:pict>
-              <v:line w14:anchorId="16C9BA76" id="Line 929" o:spid="_x0000_s1026" style="position:absolute;z-index:251681280;visibility:visible;mso-wrap-style:square;mso-width-percent:0;mso-height-percent:0;mso-wrap-distance-left:9pt;mso-wrap-distance-top:0;mso-wrap-distance-right:9pt;mso-wrap-distance-bottom:0;mso-position-horizontal:absolute;mso-position-horizontal-relative:text;mso-position-vertical:absolute;mso-position-vertical-relative:text;mso-width-percent:0;mso-height-percent:0;mso-width-relative:page;mso-height-relative:page" from="628.4pt,650pt" to="821.35pt,650.05pt" o:gfxdata="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" strokeweight="1pt"/>
+              <v:line w14:anchorId="62552CE0" id="Line 929" o:spid="_x0000_s1026" style="position:absolute;z-index:251928064;visibility:visible;mso-wrap-style:square;mso-width-percent:0;mso-height-percent:0;mso-wrap-distance-left:9pt;mso-wrap-distance-top:0;mso-wrap-distance-right:9pt;mso-wrap-distance-bottom:0;mso-position-horizontal:absolute;mso-position-horizontal-relative:text;mso-position-vertical:absolute;mso-position-vertical-relative:text;mso-width-percent:0;mso-height-percent:0;mso-width-relative:page;mso-height-relative:page" from="628.4pt,650pt" to="821.35pt,650.05pt" o:gfxdata="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" strokeweight="1pt"/>
             </w:pict>
           </mc:Fallback>
         </mc:AlternateContent>
@@ -3422,7 +3889,7 @@
         <mc:AlternateContent>
           <mc:Choice Requires="wps">
             <w:drawing>
-              <wp:anchor distT="0" distB="0" distL="114300" distR="114300" simplePos="0" relativeHeight="251674112" behindDoc="0" locked="0" layoutInCell="1" allowOverlap="1" wp14:anchorId="23EFA806" wp14:editId="43EB20CF">
+              <wp:anchor distT="0" distB="0" distL="114300" distR="114300" simplePos="0" relativeHeight="251927040" behindDoc="0" locked="0" layoutInCell="1" allowOverlap="1" wp14:anchorId="7C355FAB" wp14:editId="26A41623">
                 <wp:simplePos x="0" y="0"/>
                 <wp:positionH relativeFrom="column">
                   <wp:posOffset>7980680</wp:posOffset>
@@ -3433,7 +3900,7 @@
                 <wp:extent cx="6419215" cy="635"/>
                 <wp:effectExtent l="0" t="0" r="0" b="0"/>
                 <wp:wrapNone/>
-                <wp:docPr id="33" name="Line 928"/>
+                <wp:docPr id="2002075205" name="Line 928"/>
                 <wp:cNvGraphicFramePr>
                   <a:graphicFrameLocks xmlns:a="http://schemas.openxmlformats.org/drawingml/2006/main"/>
                 </wp:cNvGraphicFramePr>
@@ -3493,7 +3960,7 @@
           </mc:Choice>
           <mc:Fallback>
             <w:pict>
-              <v:line w14:anchorId="29C1AA8D" id="Line 928" o:spid="_x0000_s1026" style="position:absolute;z-index:251674112;visibility:visible;mso-wrap-style:square;mso-width-percent:0;mso-height-percent:0;mso-wrap-distance-left:9pt;mso-wrap-distance-top:0;mso-wrap-distance-right:9pt;mso-wrap-distance-bottom:0;mso-position-horizontal:absolute;mso-position-horizontal-relative:text;mso-position-vertical:absolute;mso-position-vertical-relative:text;mso-width-percent:0;mso-height-percent:0;mso-width-relative:page;mso-height-relative:page" from="628.4pt,636.3pt" to="1133.85pt,636.35pt" o:gfxdata="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" strokeweight="2pt"/>
+              <v:line w14:anchorId="453D8207" id="Line 928" o:spid="_x0000_s1026" style="position:absolute;z-index:251927040;visibility:visible;mso-wrap-style:square;mso-width-percent:0;mso-height-percent:0;mso-wrap-distance-left:9pt;mso-wrap-distance-top:0;mso-wrap-distance-right:9pt;mso-wrap-distance-bottom:0;mso-position-horizontal:absolute;mso-position-horizontal-relative:text;mso-position-vertical:absolute;mso-position-vertical-relative:text;mso-width-percent:0;mso-height-percent:0;mso-width-relative:page;mso-height-relative:page" from="628.4pt,636.3pt" to="1133.85pt,636.35pt" o:gfxdata="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" strokeweight="2pt"/>
             </w:pict>
           </mc:Fallback>
         </mc:AlternateContent>
@@ -3506,7 +3973,7 @@
         <mc:AlternateContent>
           <mc:Choice Requires="wps">
             <w:drawing>
-              <wp:anchor distT="0" distB="0" distL="114300" distR="114300" simplePos="0" relativeHeight="251666944" behindDoc="0" locked="0" layoutInCell="1" allowOverlap="1" wp14:anchorId="3C0DBAC2" wp14:editId="7D100B83">
+              <wp:anchor distT="0" distB="0" distL="114300" distR="114300" simplePos="0" relativeHeight="251926016" behindDoc="0" locked="0" layoutInCell="1" allowOverlap="1" wp14:anchorId="7FF20FA8" wp14:editId="044FA329">
                 <wp:simplePos x="0" y="0"/>
                 <wp:positionH relativeFrom="column">
                   <wp:posOffset>12573000</wp:posOffset>
@@ -3517,7 +3984,7 @@
                 <wp:extent cx="1803400" cy="216535"/>
                 <wp:effectExtent l="0" t="0" r="0" b="0"/>
                 <wp:wrapNone/>
-                <wp:docPr id="32" name="Rectangle 927"/>
+                <wp:docPr id="2002075206" name="Rectangle 927"/>
                 <wp:cNvGraphicFramePr>
                   <a:graphicFrameLocks xmlns:a="http://schemas.openxmlformats.org/drawingml/2006/main"/>
                 </wp:cNvGraphicFramePr>
@@ -3575,12 +4042,6 @@
                                 <w:szCs w:val="24"/>
                               </w:rPr>
                             </w:pPr>
-                            <w:bookmarkStart w:id="12" w:name="_Hlk135434026"/>
-                            <w:bookmarkStart w:id="13" w:name="_Hlk135434027"/>
-                            <w:bookmarkStart w:id="14" w:name="_Hlk135434098"/>
-                            <w:bookmarkStart w:id="15" w:name="_Hlk135434099"/>
-                            <w:bookmarkStart w:id="16" w:name="_Hlk135434127"/>
-                            <w:bookmarkStart w:id="17" w:name="_Hlk135434128"/>
                             <w:r>
                               <w:rPr>
                                 <w:i/>
@@ -3659,15 +4120,9 @@
                               </w:rPr>
                             </w:pPr>
                           </w:p>
-                          <w:bookmarkEnd w:id="12"/>
-                          <w:bookmarkEnd w:id="13"/>
-                          <w:bookmarkEnd w:id="14"/>
-                          <w:bookmarkEnd w:id="15"/>
-                          <w:bookmarkEnd w:id="16"/>
-                          <w:bookmarkEnd w:id="17"/>
                           <w:p>
                             <w:pPr>
-                              <w:pStyle w:val="ab"/>
+                              <w:pStyle w:val="a1"/>
                               <w:jc w:val="center"/>
                               <w:rPr>
                                 <w:rFonts w:ascii="Times New Roman" w:hAnsi="Times New Roman"/>
@@ -3678,18 +4133,7 @@
                           </w:p>
                           <w:p>
                             <w:pPr>
-                              <w:pStyle w:val="ab"/>
-                              <w:jc w:val="center"/>
-                              <w:rPr>
-                                <w:rFonts w:ascii="Times New Roman" w:hAnsi="Times New Roman"/>
-                                <w:szCs w:val="28"/>
-                                <w:lang w:val="ru-RU"/>
-                              </w:rPr>
-                            </w:pPr>
-                          </w:p>
-                          <w:p>
-                            <w:pPr>
-                              <w:pStyle w:val="ab"/>
+                              <w:pStyle w:val="a1"/>
                               <w:jc w:val="center"/>
                               <w:rPr>
                                 <w:rFonts w:ascii="Times New Roman" w:hAnsi="Times New Roman"/>
@@ -3717,7 +4161,7 @@
           </mc:Choice>
           <mc:Fallback>
             <w:pict>
-              <v:rect w14:anchorId="3C0DBAC2" id="Rectangle 927" o:spid="_x0000_s1043" style="position:absolute;left:0;text-align:left;margin-left:990pt;margin-top:756.45pt;width:142pt;height:17.05pt;z-index:251666944;visibility:visible;mso-wrap-style:square;mso-width-percent:0;mso-height-percent:0;mso-wrap-distance-left:9pt;mso-wrap-distance-top:0;mso-wrap-distance-right:9pt;mso-wrap-distance-bottom:0;mso-position-horizontal:absolute;mso-position-horizontal-relative:text;mso-position-vertical:absolute;mso-position-vertical-relative:text;mso-width-percent:0;mso-height-percent:0;mso-width-relative:page;mso-height-relative:page;v-text-anchor:top" o:gfxdata="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" filled="f" stroked="f" strokeweight=".25pt">
+              <v:rect w14:anchorId="7FF20FA8" id="Rectangle 927" o:spid="_x0000_s1047" style="position:absolute;left:0;text-align:left;margin-left:990pt;margin-top:756.45pt;width:142pt;height:17.05pt;z-index:251926016;visibility:visible;mso-wrap-style:square;mso-width-percent:0;mso-height-percent:0;mso-wrap-distance-left:9pt;mso-wrap-distance-top:0;mso-wrap-distance-right:9pt;mso-wrap-distance-bottom:0;mso-position-horizontal:absolute;mso-position-horizontal-relative:text;mso-position-vertical:absolute;mso-position-vertical-relative:text;mso-width-percent:0;mso-height-percent:0;mso-width-relative:page;mso-height-relative:page;v-text-anchor:top" o:gfxdata="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" filled="f" stroked="f" strokeweight=".25pt">
                 <v:textbox inset="1pt,1pt,1pt,1pt">
                   <w:txbxContent>
                     <w:p>
@@ -3728,12 +4172,6 @@
                           <w:szCs w:val="24"/>
                         </w:rPr>
                       </w:pPr>
-                      <w:bookmarkStart w:id="30" w:name="_Hlk135434026"/>
-                      <w:bookmarkStart w:id="31" w:name="_Hlk135434027"/>
-                      <w:bookmarkStart w:id="32" w:name="_Hlk135434098"/>
-                      <w:bookmarkStart w:id="33" w:name="_Hlk135434099"/>
-                      <w:bookmarkStart w:id="34" w:name="_Hlk135434127"/>
-                      <w:bookmarkStart w:id="35" w:name="_Hlk135434128"/>
                       <w:r>
                         <w:rPr>
                           <w:i/>
@@ -3812,15 +4250,9 @@
                         </w:rPr>
                       </w:pPr>
                     </w:p>
-                    <w:bookmarkEnd w:id="30"/>
-                    <w:bookmarkEnd w:id="31"/>
-                    <w:bookmarkEnd w:id="32"/>
-                    <w:bookmarkEnd w:id="33"/>
-                    <w:bookmarkEnd w:id="34"/>
-                    <w:bookmarkEnd w:id="35"/>
                     <w:p>
                       <w:pPr>
-                        <w:pStyle w:val="ab"/>
+                        <w:pStyle w:val="a1"/>
                         <w:jc w:val="center"/>
                         <w:rPr>
                           <w:rFonts w:ascii="Times New Roman" w:hAnsi="Times New Roman"/>
@@ -3831,18 +4263,7 @@
                     </w:p>
                     <w:p>
                       <w:pPr>
-                        <w:pStyle w:val="ab"/>
-                        <w:jc w:val="center"/>
-                        <w:rPr>
-                          <w:rFonts w:ascii="Times New Roman" w:hAnsi="Times New Roman"/>
-                          <w:szCs w:val="28"/>
-                          <w:lang w:val="ru-RU"/>
-                        </w:rPr>
-                      </w:pPr>
-                    </w:p>
-                    <w:p>
-                      <w:pPr>
-                        <w:pStyle w:val="ab"/>
+                        <w:pStyle w:val="a1"/>
                         <w:jc w:val="center"/>
                         <w:rPr>
                           <w:rFonts w:ascii="Times New Roman" w:hAnsi="Times New Roman"/>
@@ -3866,7 +4287,7 @@
         <mc:AlternateContent>
           <mc:Choice Requires="wps">
             <w:drawing>
-              <wp:anchor distT="0" distB="0" distL="114300" distR="114300" simplePos="0" relativeHeight="251659776" behindDoc="0" locked="0" layoutInCell="1" allowOverlap="1" wp14:anchorId="75C27060" wp14:editId="019730E4">
+              <wp:anchor distT="0" distB="0" distL="114300" distR="114300" simplePos="0" relativeHeight="251924992" behindDoc="0" locked="0" layoutInCell="1" allowOverlap="1" wp14:anchorId="7E330A92" wp14:editId="07298977">
                 <wp:simplePos x="0" y="0"/>
                 <wp:positionH relativeFrom="column">
                   <wp:posOffset>12896850</wp:posOffset>
@@ -3877,7 +4298,7 @@
                 <wp:extent cx="635" cy="505460"/>
                 <wp:effectExtent l="0" t="0" r="0" b="0"/>
                 <wp:wrapNone/>
-                <wp:docPr id="31" name="Line 926"/>
+                <wp:docPr id="2002075207" name="Line 926"/>
                 <wp:cNvGraphicFramePr>
                   <a:graphicFrameLocks xmlns:a="http://schemas.openxmlformats.org/drawingml/2006/main"/>
                 </wp:cNvGraphicFramePr>
@@ -3937,7 +4358,7 @@
           </mc:Choice>
           <mc:Fallback>
             <w:pict>
-              <v:line w14:anchorId="6F30C4D8" id="Line 926" o:spid="_x0000_s1026" style="position:absolute;z-index:251659776;visibility:visible;mso-wrap-style:square;mso-width-percent:0;mso-height-percent:0;mso-wrap-distance-left:9pt;mso-wrap-distance-top:0;mso-wrap-distance-right:9pt;mso-wrap-distance-bottom:0;mso-position-horizontal:absolute;mso-position-horizontal-relative:text;mso-position-vertical:absolute;mso-position-vertical-relative:text;mso-width-percent:0;mso-height-percent:0;mso-width-relative:page;mso-height-relative:page" from="1015.5pt,691.75pt" to="1015.55pt,731.55pt" o:gfxdata="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" strokeweight="1pt"/>
+              <v:line w14:anchorId="3CB37483" id="Line 926" o:spid="_x0000_s1026" style="position:absolute;z-index:251924992;visibility:visible;mso-wrap-style:square;mso-width-percent:0;mso-height-percent:0;mso-wrap-distance-left:9pt;mso-wrap-distance-top:0;mso-wrap-distance-right:9pt;mso-wrap-distance-bottom:0;mso-position-horizontal:absolute;mso-position-horizontal-relative:text;mso-position-vertical:absolute;mso-position-vertical-relative:text;mso-width-percent:0;mso-height-percent:0;mso-width-relative:page;mso-height-relative:page" from="1015.5pt,691.75pt" to="1015.55pt,731.55pt" o:gfxdata="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" strokeweight="1pt"/>
             </w:pict>
           </mc:Fallback>
         </mc:AlternateContent>
@@ -3950,7 +4371,7 @@
         <mc:AlternateContent>
           <mc:Choice Requires="wps">
             <w:drawing>
-              <wp:anchor distT="0" distB="0" distL="114300" distR="114300" simplePos="0" relativeHeight="251652608" behindDoc="0" locked="0" layoutInCell="1" allowOverlap="1" wp14:anchorId="3F5E1327" wp14:editId="1ACCC66D">
+              <wp:anchor distT="0" distB="0" distL="114300" distR="114300" simplePos="0" relativeHeight="251923968" behindDoc="0" locked="0" layoutInCell="1" allowOverlap="1" wp14:anchorId="5F8B489C" wp14:editId="7D6D7337">
                 <wp:simplePos x="0" y="0"/>
                 <wp:positionH relativeFrom="column">
                   <wp:posOffset>12721590</wp:posOffset>
@@ -3961,7 +4382,7 @@
                 <wp:extent cx="0" cy="505460"/>
                 <wp:effectExtent l="0" t="0" r="0" b="0"/>
                 <wp:wrapNone/>
-                <wp:docPr id="30" name="Line 925"/>
+                <wp:docPr id="2002075208" name="Line 925"/>
                 <wp:cNvGraphicFramePr>
                   <a:graphicFrameLocks xmlns:a="http://schemas.openxmlformats.org/drawingml/2006/main"/>
                 </wp:cNvGraphicFramePr>
@@ -4021,7 +4442,7 @@
           </mc:Choice>
           <mc:Fallback>
             <w:pict>
-              <v:line w14:anchorId="27284720" id="Line 925" o:spid="_x0000_s1026" style="position:absolute;z-index:251652608;visibility:visible;mso-wrap-style:square;mso-width-percent:0;mso-height-percent:0;mso-wrap-distance-left:9pt;mso-wrap-distance-top:0;mso-wrap-distance-right:9pt;mso-wrap-distance-bottom:0;mso-position-horizontal:absolute;mso-position-horizontal-relative:text;mso-position-vertical:absolute;mso-position-vertical-relative:text;mso-width-percent:0;mso-height-percent:0;mso-width-relative:page;mso-height-relative:page" from="1001.7pt,691.75pt" to="1001.7pt,731.55pt" o:gfxdata="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" strokeweight="1pt"/>
+              <v:line w14:anchorId="3F24C736" id="Line 925" o:spid="_x0000_s1026" style="position:absolute;z-index:251923968;visibility:visible;mso-wrap-style:square;mso-width-percent:0;mso-height-percent:0;mso-wrap-distance-left:9pt;mso-wrap-distance-top:0;mso-wrap-distance-right:9pt;mso-wrap-distance-bottom:0;mso-position-horizontal:absolute;mso-position-horizontal-relative:text;mso-position-vertical:absolute;mso-position-vertical-relative:text;mso-width-percent:0;mso-height-percent:0;mso-width-relative:page;mso-height-relative:page" from="1001.7pt,691.75pt" to="1001.7pt,731.55pt" o:gfxdata="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" strokeweight="1pt"/>
             </w:pict>
           </mc:Fallback>
         </mc:AlternateContent>
@@ -4034,7 +4455,7 @@
         <mc:AlternateContent>
           <mc:Choice Requires="wps">
             <w:drawing>
-              <wp:anchor distT="0" distB="0" distL="114300" distR="114300" simplePos="0" relativeHeight="251645440" behindDoc="0" locked="0" layoutInCell="1" allowOverlap="1" wp14:anchorId="171197D0" wp14:editId="048F095B">
+              <wp:anchor distT="0" distB="0" distL="114300" distR="114300" simplePos="0" relativeHeight="251922944" behindDoc="0" locked="0" layoutInCell="1" allowOverlap="1" wp14:anchorId="6AEA106B" wp14:editId="3084DA6C">
                 <wp:simplePos x="0" y="0"/>
                 <wp:positionH relativeFrom="column">
                   <wp:posOffset>13734415</wp:posOffset>
@@ -4045,7 +4466,7 @@
                 <wp:extent cx="498475" cy="151765"/>
                 <wp:effectExtent l="0" t="0" r="0" b="0"/>
                 <wp:wrapNone/>
-                <wp:docPr id="29" name="Rectangle 924"/>
+                <wp:docPr id="2002075209" name="Rectangle 924"/>
                 <wp:cNvGraphicFramePr>
                   <a:graphicFrameLocks xmlns:a="http://schemas.openxmlformats.org/drawingml/2006/main"/>
                 </wp:cNvGraphicFramePr>
@@ -4097,11 +4518,11 @@
                         <w:txbxContent>
                           <w:p>
                             <w:pPr>
-                              <w:pStyle w:val="ab"/>
+                              <w:pStyle w:val="a1"/>
                               <w:jc w:val="center"/>
                               <w:rPr>
                                 <w:rFonts w:ascii="Times New Roman" w:hAnsi="Times New Roman"/>
-                                <w:i w:val="0"/>
+                                <w:iCs/>
                                 <w:sz w:val="18"/>
                                 <w:lang w:val="ru-RU"/>
                               </w:rPr>
@@ -4109,7 +4530,7 @@
                             <w:r>
                               <w:rPr>
                                 <w:rFonts w:ascii="Times New Roman" w:hAnsi="Times New Roman"/>
-                                <w:i w:val="0"/>
+                                <w:iCs/>
                                 <w:sz w:val="18"/>
                                 <w:lang w:val="ru-RU"/>
                               </w:rPr>
@@ -4135,16 +4556,16 @@
           </mc:Choice>
           <mc:Fallback>
             <w:pict>
-              <v:rect w14:anchorId="171197D0" id="Rectangle 924" o:spid="_x0000_s1044" style="position:absolute;left:0;text-align:left;margin-left:1081.45pt;margin-top:732.95pt;width:39.25pt;height:11.95pt;z-index:251645440;visibility:visible;mso-wrap-style:square;mso-width-percent:0;mso-height-percent:0;mso-wrap-distance-left:9pt;mso-wrap-distance-top:0;mso-wrap-distance-right:9pt;mso-wrap-distance-bottom:0;mso-position-horizontal:absolute;mso-position-horizontal-relative:text;mso-position-vertical:absolute;mso-position-vertical-relative:text;mso-width-percent:0;mso-height-percent:0;mso-width-relative:page;mso-height-relative:page;v-text-anchor:top" o:gfxdata="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" filled="f" stroked="f" strokeweight=".25pt">
+              <v:rect w14:anchorId="6AEA106B" id="Rectangle 924" o:spid="_x0000_s1048" style="position:absolute;left:0;text-align:left;margin-left:1081.45pt;margin-top:732.95pt;width:39.25pt;height:11.95pt;z-index:251922944;visibility:visible;mso-wrap-style:square;mso-width-percent:0;mso-height-percent:0;mso-wrap-distance-left:9pt;mso-wrap-distance-top:0;mso-wrap-distance-right:9pt;mso-wrap-distance-bottom:0;mso-position-horizontal:absolute;mso-position-horizontal-relative:text;mso-position-vertical:absolute;mso-position-vertical-relative:text;mso-width-percent:0;mso-height-percent:0;mso-width-relative:page;mso-height-relative:page;v-text-anchor:top" o:gfxdata="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" filled="f" stroked="f" strokeweight=".25pt">
                 <v:textbox inset="1pt,1pt,1pt,1pt">
                   <w:txbxContent>
                     <w:p>
                       <w:pPr>
-                        <w:pStyle w:val="ab"/>
+                        <w:pStyle w:val="a1"/>
                         <w:jc w:val="center"/>
                         <w:rPr>
                           <w:rFonts w:ascii="Times New Roman" w:hAnsi="Times New Roman"/>
-                          <w:i w:val="0"/>
+                          <w:iCs/>
                           <w:sz w:val="18"/>
                           <w:lang w:val="ru-RU"/>
                         </w:rPr>
@@ -4152,7 +4573,7 @@
                       <w:r>
                         <w:rPr>
                           <w:rFonts w:ascii="Times New Roman" w:hAnsi="Times New Roman"/>
-                          <w:i w:val="0"/>
+                          <w:iCs/>
                           <w:sz w:val="18"/>
                           <w:lang w:val="ru-RU"/>
                         </w:rPr>
@@ -4174,7 +4595,7 @@
         <mc:AlternateContent>
           <mc:Choice Requires="wps">
             <w:drawing>
-              <wp:anchor distT="0" distB="0" distL="114300" distR="114300" simplePos="0" relativeHeight="251625984" behindDoc="0" locked="0" layoutInCell="1" allowOverlap="1" wp14:anchorId="18F9B578" wp14:editId="748C0E8D">
+              <wp:anchor distT="0" distB="0" distL="114300" distR="114300" simplePos="0" relativeHeight="251920896" behindDoc="0" locked="0" layoutInCell="1" allowOverlap="1" wp14:anchorId="73BC3D52" wp14:editId="178955B2">
                 <wp:simplePos x="0" y="0"/>
                 <wp:positionH relativeFrom="column">
                   <wp:posOffset>12573000</wp:posOffset>
@@ -4185,7 +4606,7 @@
                 <wp:extent cx="474345" cy="151765"/>
                 <wp:effectExtent l="0" t="0" r="0" b="0"/>
                 <wp:wrapNone/>
-                <wp:docPr id="28" name="Rectangle 922"/>
+                <wp:docPr id="2002075210" name="Rectangle 922"/>
                 <wp:cNvGraphicFramePr>
                   <a:graphicFrameLocks xmlns:a="http://schemas.openxmlformats.org/drawingml/2006/main"/>
                 </wp:cNvGraphicFramePr>
@@ -4237,11 +4658,11 @@
                         <w:txbxContent>
                           <w:p>
                             <w:pPr>
-                              <w:pStyle w:val="ab"/>
+                              <w:pStyle w:val="a1"/>
                               <w:jc w:val="center"/>
                               <w:rPr>
                                 <w:rFonts w:ascii="Times New Roman" w:hAnsi="Times New Roman"/>
-                                <w:i w:val="0"/>
+                                <w:iCs/>
                                 <w:sz w:val="18"/>
                               </w:rPr>
                             </w:pPr>
@@ -4249,7 +4670,7 @@
                             <w:r>
                               <w:rPr>
                                 <w:rFonts w:ascii="Times New Roman" w:hAnsi="Times New Roman"/>
-                                <w:i w:val="0"/>
+                                <w:iCs/>
                                 <w:sz w:val="18"/>
                               </w:rPr>
                               <w:t>Лит</w:t>
@@ -4258,7 +4679,7 @@
                             <w:r>
                               <w:rPr>
                                 <w:rFonts w:ascii="Times New Roman" w:hAnsi="Times New Roman"/>
-                                <w:i w:val="0"/>
+                                <w:iCs/>
                                 <w:sz w:val="18"/>
                               </w:rPr>
                               <w:t>.</w:t>
@@ -4283,16 +4704,16 @@
           </mc:Choice>
           <mc:Fallback>
             <w:pict>
-              <v:rect w14:anchorId="18F9B578" id="Rectangle 922" o:spid="_x0000_s1045" style="position:absolute;left:0;text-align:left;margin-left:990pt;margin-top:678.4pt;width:37.35pt;height:11.95pt;z-index:251625984;visibility:visible;mso-wrap-style:square;mso-width-percent:0;mso-height-percent:0;mso-wrap-distance-left:9pt;mso-wrap-distance-top:0;mso-wrap-distance-right:9pt;mso-wrap-distance-bottom:0;mso-position-horizontal:absolute;mso-position-horizontal-relative:text;mso-position-vertical:absolute;mso-position-vertical-relative:text;mso-width-percent:0;mso-height-percent:0;mso-width-relative:page;mso-height-relative:page;v-text-anchor:top" o:gfxdata="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" filled="f" stroked="f" strokeweight=".25pt">
+              <v:rect w14:anchorId="73BC3D52" id="Rectangle 922" o:spid="_x0000_s1049" style="position:absolute;left:0;text-align:left;margin-left:990pt;margin-top:678.4pt;width:37.35pt;height:11.95pt;z-index:251920896;visibility:visible;mso-wrap-style:square;mso-width-percent:0;mso-height-percent:0;mso-wrap-distance-left:9pt;mso-wrap-distance-top:0;mso-wrap-distance-right:9pt;mso-wrap-distance-bottom:0;mso-position-horizontal:absolute;mso-position-horizontal-relative:text;mso-position-vertical:absolute;mso-position-vertical-relative:text;mso-width-percent:0;mso-height-percent:0;mso-width-relative:page;mso-height-relative:page;v-text-anchor:top" o:gfxdata="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" filled="f" stroked="f" strokeweight=".25pt">
                 <v:textbox inset="1pt,1pt,1pt,1pt">
                   <w:txbxContent>
                     <w:p>
                       <w:pPr>
-                        <w:pStyle w:val="ab"/>
+                        <w:pStyle w:val="a1"/>
                         <w:jc w:val="center"/>
                         <w:rPr>
                           <w:rFonts w:ascii="Times New Roman" w:hAnsi="Times New Roman"/>
-                          <w:i w:val="0"/>
+                          <w:iCs/>
                           <w:sz w:val="18"/>
                         </w:rPr>
                       </w:pPr>
@@ -4300,7 +4721,7 @@
                       <w:r>
                         <w:rPr>
                           <w:rFonts w:ascii="Times New Roman" w:hAnsi="Times New Roman"/>
-                          <w:i w:val="0"/>
+                          <w:iCs/>
                           <w:sz w:val="18"/>
                         </w:rPr>
                         <w:t>Лит</w:t>
@@ -4309,7 +4730,7 @@
                       <w:r>
                         <w:rPr>
                           <w:rFonts w:ascii="Times New Roman" w:hAnsi="Times New Roman"/>
-                          <w:i w:val="0"/>
+                          <w:iCs/>
                           <w:sz w:val="18"/>
                         </w:rPr>
                         <w:t>.</w:t>
@@ -4330,7 +4751,7 @@
         <mc:AlternateContent>
           <mc:Choice Requires="wps">
             <w:drawing>
-              <wp:anchor distT="0" distB="0" distL="114300" distR="114300" simplePos="0" relativeHeight="251618816" behindDoc="0" locked="0" layoutInCell="1" allowOverlap="1" wp14:anchorId="3EB38B32" wp14:editId="1D1ADF23">
+              <wp:anchor distT="0" distB="0" distL="114300" distR="114300" simplePos="0" relativeHeight="251919872" behindDoc="0" locked="0" layoutInCell="1" allowOverlap="1" wp14:anchorId="0AA95E84" wp14:editId="1E9BA10E">
                 <wp:simplePos x="0" y="0"/>
                 <wp:positionH relativeFrom="column">
                   <wp:posOffset>13597890</wp:posOffset>
@@ -4341,7 +4762,7 @@
                 <wp:extent cx="1905" cy="679450"/>
                 <wp:effectExtent l="0" t="0" r="0" b="0"/>
                 <wp:wrapNone/>
-                <wp:docPr id="27" name="Line 921"/>
+                <wp:docPr id="2002075211" name="Line 921"/>
                 <wp:cNvGraphicFramePr>
                   <a:graphicFrameLocks xmlns:a="http://schemas.openxmlformats.org/drawingml/2006/main"/>
                 </wp:cNvGraphicFramePr>
@@ -4401,7 +4822,7 @@
           </mc:Choice>
           <mc:Fallback>
             <w:pict>
-              <v:line w14:anchorId="35250016" id="Line 921" o:spid="_x0000_s1026" style="position:absolute;z-index:251618816;visibility:visible;mso-wrap-style:square;mso-width-percent:0;mso-height-percent:0;mso-wrap-distance-left:9pt;mso-wrap-distance-top:0;mso-wrap-distance-right:9pt;mso-wrap-distance-bottom:0;mso-position-horizontal:absolute;mso-position-horizontal-relative:text;mso-position-vertical:absolute;mso-position-vertical-relative:text;mso-width-percent:0;mso-height-percent:0;mso-width-relative:page;mso-height-relative:page" from="1070.7pt,678.05pt" to="1070.85pt,731.55pt" o:gfxdata="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" strokeweight="2pt"/>
+              <v:line w14:anchorId="7F482925" id="Line 921" o:spid="_x0000_s1026" style="position:absolute;z-index:251919872;visibility:visible;mso-wrap-style:square;mso-width-percent:0;mso-height-percent:0;mso-wrap-distance-left:9pt;mso-wrap-distance-top:0;mso-wrap-distance-right:9pt;mso-wrap-distance-bottom:0;mso-position-horizontal:absolute;mso-position-horizontal-relative:text;mso-position-vertical:absolute;mso-position-vertical-relative:text;mso-width-percent:0;mso-height-percent:0;mso-width-relative:page;mso-height-relative:page" from="1070.7pt,678.05pt" to="1070.85pt,731.55pt" o:gfxdata="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" strokeweight="2pt"/>
             </w:pict>
           </mc:Fallback>
         </mc:AlternateContent>
@@ -4414,7 +4835,7 @@
         <mc:AlternateContent>
           <mc:Choice Requires="wps">
             <w:drawing>
-              <wp:anchor distT="0" distB="0" distL="114300" distR="114300" simplePos="0" relativeHeight="251611648" behindDoc="0" locked="0" layoutInCell="1" allowOverlap="1" wp14:anchorId="08EFC566" wp14:editId="2E4AC28B">
+              <wp:anchor distT="0" distB="0" distL="114300" distR="114300" simplePos="0" relativeHeight="251918848" behindDoc="0" locked="0" layoutInCell="1" allowOverlap="1" wp14:anchorId="537E6B47" wp14:editId="33E670CA">
                 <wp:simplePos x="0" y="0"/>
                 <wp:positionH relativeFrom="column">
                   <wp:posOffset>10439400</wp:posOffset>
@@ -4425,7 +4846,7 @@
                 <wp:extent cx="3964305" cy="635"/>
                 <wp:effectExtent l="0" t="0" r="0" b="0"/>
                 <wp:wrapNone/>
-                <wp:docPr id="26" name="Line 920"/>
+                <wp:docPr id="2002075212" name="Line 920"/>
                 <wp:cNvGraphicFramePr>
                   <a:graphicFrameLocks xmlns:a="http://schemas.openxmlformats.org/drawingml/2006/main"/>
                 </wp:cNvGraphicFramePr>
@@ -4485,7 +4906,7 @@
           </mc:Choice>
           <mc:Fallback>
             <w:pict>
-              <v:line w14:anchorId="495B4D1B" id="Line 920" o:spid="_x0000_s1026" style="position:absolute;z-index:251611648;visibility:visible;mso-wrap-style:square;mso-width-percent:0;mso-height-percent:0;mso-wrap-distance-left:9pt;mso-wrap-distance-top:0;mso-wrap-distance-right:9pt;mso-wrap-distance-bottom:0;mso-position-horizontal:absolute;mso-position-horizontal-relative:text;mso-position-vertical:absolute;mso-position-vertical-relative:text;mso-width-percent:0;mso-height-percent:0;mso-width-relative:page;mso-height-relative:page" from="822pt,745.6pt" to="1134.15pt,745.65pt" o:gfxdata="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" strokeweight="2pt"/>
+              <v:line w14:anchorId="581B2560" id="Line 920" o:spid="_x0000_s1026" style="position:absolute;z-index:251918848;visibility:visible;mso-wrap-style:square;mso-width-percent:0;mso-height-percent:0;mso-wrap-distance-left:9pt;mso-wrap-distance-top:0;mso-wrap-distance-right:9pt;mso-wrap-distance-bottom:0;mso-position-horizontal:absolute;mso-position-horizontal-relative:text;mso-position-vertical:absolute;mso-position-vertical-relative:text;mso-width-percent:0;mso-height-percent:0;mso-width-relative:page;mso-height-relative:page" from="822pt,745.6pt" to="1134.15pt,745.65pt" o:gfxdata="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" strokeweight="2pt"/>
             </w:pict>
           </mc:Fallback>
         </mc:AlternateContent>
@@ -4498,7 +4919,7 @@
         <mc:AlternateContent>
           <mc:Choice Requires="wps">
             <w:drawing>
-              <wp:anchor distT="0" distB="0" distL="114300" distR="114300" simplePos="0" relativeHeight="251604480" behindDoc="0" locked="0" layoutInCell="1" allowOverlap="1" wp14:anchorId="7174916D" wp14:editId="4F3267D3">
+              <wp:anchor distT="0" distB="0" distL="114300" distR="114300" simplePos="0" relativeHeight="251917824" behindDoc="0" locked="0" layoutInCell="1" allowOverlap="1" wp14:anchorId="2A81C1BD" wp14:editId="4EF226A8">
                 <wp:simplePos x="0" y="0"/>
                 <wp:positionH relativeFrom="column">
                   <wp:posOffset>12549505</wp:posOffset>
@@ -4509,7 +4930,7 @@
                 <wp:extent cx="1854835" cy="635"/>
                 <wp:effectExtent l="0" t="0" r="0" b="0"/>
                 <wp:wrapNone/>
-                <wp:docPr id="25" name="Line 919"/>
+                <wp:docPr id="2002075213" name="Line 919"/>
                 <wp:cNvGraphicFramePr>
                   <a:graphicFrameLocks xmlns:a="http://schemas.openxmlformats.org/drawingml/2006/main"/>
                 </wp:cNvGraphicFramePr>
@@ -4569,7 +4990,7 @@
           </mc:Choice>
           <mc:Fallback>
             <w:pict>
-              <v:line w14:anchorId="22C017E5" id="Line 919" o:spid="_x0000_s1026" style="position:absolute;z-index:251604480;visibility:visible;mso-wrap-style:square;mso-width-percent:0;mso-height-percent:0;mso-wrap-distance-left:9pt;mso-wrap-distance-top:0;mso-wrap-distance-right:9pt;mso-wrap-distance-bottom:0;mso-position-horizontal:absolute;mso-position-horizontal-relative:text;mso-position-vertical:absolute;mso-position-vertical-relative:text;mso-width-percent:0;mso-height-percent:0;mso-width-relative:page;mso-height-relative:page" from="988.15pt,731.95pt" to="1134.2pt,732pt" o:gfxdata="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" strokeweight="2pt"/>
+              <v:line w14:anchorId="11FA06E2" id="Line 919" o:spid="_x0000_s1026" style="position:absolute;z-index:251917824;visibility:visible;mso-wrap-style:square;mso-width-percent:0;mso-height-percent:0;mso-wrap-distance-left:9pt;mso-wrap-distance-top:0;mso-wrap-distance-right:9pt;mso-wrap-distance-bottom:0;mso-position-horizontal:absolute;mso-position-horizontal-relative:text;mso-position-vertical:absolute;mso-position-vertical-relative:text;mso-width-percent:0;mso-height-percent:0;mso-width-relative:page;mso-height-relative:page" from="988.15pt,731.95pt" to="1134.2pt,732pt" o:gfxdata="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" strokeweight="2pt"/>
             </w:pict>
           </mc:Fallback>
         </mc:AlternateContent>
@@ -4582,7 +5003,7 @@
         <mc:AlternateContent>
           <mc:Choice Requires="wps">
             <w:drawing>
-              <wp:anchor distT="0" distB="0" distL="114300" distR="114300" simplePos="0" relativeHeight="251597312" behindDoc="0" locked="0" layoutInCell="1" allowOverlap="1" wp14:anchorId="1FFBE55B" wp14:editId="3885CFD0">
+              <wp:anchor distT="0" distB="0" distL="114300" distR="114300" simplePos="0" relativeHeight="251916800" behindDoc="0" locked="0" layoutInCell="1" allowOverlap="1" wp14:anchorId="3AC1E14F" wp14:editId="3AED6B37">
                 <wp:simplePos x="0" y="0"/>
                 <wp:positionH relativeFrom="column">
                   <wp:posOffset>10474960</wp:posOffset>
@@ -4593,7 +5014,7 @@
                 <wp:extent cx="2022475" cy="789940"/>
                 <wp:effectExtent l="0" t="0" r="0" b="0"/>
                 <wp:wrapNone/>
-                <wp:docPr id="24" name="Rectangle 918"/>
+                <wp:docPr id="2002075214" name="Rectangle 918"/>
                 <wp:cNvGraphicFramePr>
                   <a:graphicFrameLocks xmlns:a="http://schemas.openxmlformats.org/drawingml/2006/main"/>
                 </wp:cNvGraphicFramePr>
@@ -4645,7 +5066,7 @@
                         <w:txbxContent>
                           <w:p>
                             <w:pPr>
-                              <w:pStyle w:val="ab"/>
+                              <w:pStyle w:val="a1"/>
                               <w:jc w:val="center"/>
                               <w:rPr>
                                 <w:rFonts w:ascii="Times New Roman" w:hAnsi="Times New Roman"/>
@@ -4658,7 +5079,7 @@
                           </w:p>
                           <w:p>
                             <w:pPr>
-                              <w:pStyle w:val="ab"/>
+                              <w:pStyle w:val="a1"/>
                               <w:jc w:val="center"/>
                               <w:rPr>
                                 <w:rFonts w:ascii="Times New Roman" w:hAnsi="Times New Roman"/>
@@ -4679,7 +5100,7 @@
                           </w:p>
                           <w:p>
                             <w:pPr>
-                              <w:pStyle w:val="ab"/>
+                              <w:pStyle w:val="a1"/>
                               <w:jc w:val="center"/>
                               <w:rPr>
                                 <w:rFonts w:ascii="Times New Roman" w:hAnsi="Times New Roman"/>
@@ -4697,6 +5118,18 @@
                               </w:rPr>
                               <w:t>модуля целей</w:t>
                             </w:r>
+                          </w:p>
+                          <w:p>
+                            <w:pPr>
+                              <w:pStyle w:val="a1"/>
+                              <w:jc w:val="center"/>
+                              <w:rPr>
+                                <w:rFonts w:ascii="Times New Roman" w:hAnsi="Times New Roman"/>
+                                <w:sz w:val="24"/>
+                                <w:szCs w:val="24"/>
+                                <w:lang w:val="ru-RU"/>
+                              </w:rPr>
+                            </w:pPr>
                           </w:p>
                         </w:txbxContent>
                       </wps:txbx>
@@ -4717,12 +5150,12 @@
           </mc:Choice>
           <mc:Fallback>
             <w:pict>
-              <v:rect w14:anchorId="1FFBE55B" id="Rectangle 918" o:spid="_x0000_s1046" style="position:absolute;left:0;text-align:left;margin-left:824.8pt;margin-top:680pt;width:159.25pt;height:62.2pt;z-index:251597312;visibility:visible;mso-wrap-style:square;mso-width-percent:0;mso-height-percent:0;mso-wrap-distance-left:9pt;mso-wrap-distance-top:0;mso-wrap-distance-right:9pt;mso-wrap-distance-bottom:0;mso-position-horizontal:absolute;mso-position-horizontal-relative:text;mso-position-vertical:absolute;mso-position-vertical-relative:text;mso-width-percent:0;mso-height-percent:0;mso-width-relative:page;mso-height-relative:page;v-text-anchor:top" o:gfxdata="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" filled="f" stroked="f" strokeweight=".25pt">
+              <v:rect w14:anchorId="3AC1E14F" id="Rectangle 918" o:spid="_x0000_s1050" style="position:absolute;left:0;text-align:left;margin-left:824.8pt;margin-top:680pt;width:159.25pt;height:62.2pt;z-index:251916800;visibility:visible;mso-wrap-style:square;mso-width-percent:0;mso-height-percent:0;mso-wrap-distance-left:9pt;mso-wrap-distance-top:0;mso-wrap-distance-right:9pt;mso-wrap-distance-bottom:0;mso-position-horizontal:absolute;mso-position-horizontal-relative:text;mso-position-vertical:absolute;mso-position-vertical-relative:text;mso-width-percent:0;mso-height-percent:0;mso-width-relative:page;mso-height-relative:page;v-text-anchor:top" o:gfxdata="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" filled="f" stroked="f" strokeweight=".25pt">
                 <v:textbox inset="1pt,1pt,1pt,1pt">
                   <w:txbxContent>
                     <w:p>
                       <w:pPr>
-                        <w:pStyle w:val="ab"/>
+                        <w:pStyle w:val="a1"/>
                         <w:jc w:val="center"/>
                         <w:rPr>
                           <w:rFonts w:ascii="Times New Roman" w:hAnsi="Times New Roman"/>
@@ -4735,7 +5168,7 @@
                     </w:p>
                     <w:p>
                       <w:pPr>
-                        <w:pStyle w:val="ab"/>
+                        <w:pStyle w:val="a1"/>
                         <w:jc w:val="center"/>
                         <w:rPr>
                           <w:rFonts w:ascii="Times New Roman" w:hAnsi="Times New Roman"/>
@@ -4756,7 +5189,7 @@
                     </w:p>
                     <w:p>
                       <w:pPr>
-                        <w:pStyle w:val="ab"/>
+                        <w:pStyle w:val="a1"/>
                         <w:jc w:val="center"/>
                         <w:rPr>
                           <w:rFonts w:ascii="Times New Roman" w:hAnsi="Times New Roman"/>
@@ -4774,6 +5207,18 @@
                         </w:rPr>
                         <w:t>модуля целей</w:t>
                       </w:r>
+                    </w:p>
+                    <w:p>
+                      <w:pPr>
+                        <w:pStyle w:val="a1"/>
+                        <w:jc w:val="center"/>
+                        <w:rPr>
+                          <w:rFonts w:ascii="Times New Roman" w:hAnsi="Times New Roman"/>
+                          <w:sz w:val="24"/>
+                          <w:szCs w:val="24"/>
+                          <w:lang w:val="ru-RU"/>
+                        </w:rPr>
+                      </w:pPr>
                     </w:p>
                   </w:txbxContent>
                 </v:textbox>
@@ -4790,7 +5235,7 @@
         <mc:AlternateContent>
           <mc:Choice Requires="wps">
             <w:drawing>
-              <wp:anchor distT="0" distB="0" distL="114300" distR="114300" simplePos="0" relativeHeight="251590144" behindDoc="0" locked="0" layoutInCell="1" allowOverlap="1" wp14:anchorId="1D9A971F" wp14:editId="646EEC0B">
+              <wp:anchor distT="0" distB="0" distL="114300" distR="114300" simplePos="0" relativeHeight="251915776" behindDoc="0" locked="0" layoutInCell="1" allowOverlap="1" wp14:anchorId="4136FCD0" wp14:editId="758D9D9D">
                 <wp:simplePos x="0" y="0"/>
                 <wp:positionH relativeFrom="column">
                   <wp:posOffset>12545060</wp:posOffset>
@@ -4801,7 +5246,7 @@
                 <wp:extent cx="635" cy="1367790"/>
                 <wp:effectExtent l="0" t="0" r="0" b="0"/>
                 <wp:wrapNone/>
-                <wp:docPr id="23" name="Line 917"/>
+                <wp:docPr id="2002075215" name="Line 917"/>
                 <wp:cNvGraphicFramePr>
                   <a:graphicFrameLocks xmlns:a="http://schemas.openxmlformats.org/drawingml/2006/main"/>
                 </wp:cNvGraphicFramePr>
@@ -4861,7 +5306,7 @@
           </mc:Choice>
           <mc:Fallback>
             <w:pict>
-              <v:line w14:anchorId="02D3620E" id="Line 917" o:spid="_x0000_s1026" style="position:absolute;z-index:251590144;visibility:visible;mso-wrap-style:square;mso-width-percent:0;mso-height-percent:0;mso-wrap-distance-left:9pt;mso-wrap-distance-top:0;mso-wrap-distance-right:9pt;mso-wrap-distance-bottom:0;mso-position-horizontal:absolute;mso-position-horizontal-relative:text;mso-position-vertical:absolute;mso-position-vertical-relative:text;mso-width-percent:0;mso-height-percent:0;mso-width-relative:page;mso-height-relative:page" from="987.8pt,678.05pt" to="987.85pt,785.75pt" o:gfxdata="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" strokeweight="2pt"/>
+              <v:line w14:anchorId="4B4C692D" id="Line 917" o:spid="_x0000_s1026" style="position:absolute;z-index:251915776;visibility:visible;mso-wrap-style:square;mso-width-percent:0;mso-height-percent:0;mso-wrap-distance-left:9pt;mso-wrap-distance-top:0;mso-wrap-distance-right:9pt;mso-wrap-distance-bottom:0;mso-position-horizontal:absolute;mso-position-horizontal-relative:text;mso-position-vertical:absolute;mso-position-vertical-relative:text;mso-width-percent:0;mso-height-percent:0;mso-width-relative:page;mso-height-relative:page" from="987.8pt,678.05pt" to="987.85pt,785.75pt" o:gfxdata="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" strokeweight="2pt"/>
             </w:pict>
           </mc:Fallback>
         </mc:AlternateContent>
@@ -4874,7 +5319,7 @@
         <mc:AlternateContent>
           <mc:Choice Requires="wps">
             <w:drawing>
-              <wp:anchor distT="0" distB="0" distL="114300" distR="114300" simplePos="0" relativeHeight="251582976" behindDoc="0" locked="0" layoutInCell="1" allowOverlap="1" wp14:anchorId="4EA4498B" wp14:editId="2F26E756">
+              <wp:anchor distT="0" distB="0" distL="114300" distR="114300" simplePos="0" relativeHeight="251914752" behindDoc="0" locked="0" layoutInCell="1" allowOverlap="1" wp14:anchorId="54E47902" wp14:editId="5C032DFF">
                 <wp:simplePos x="0" y="0"/>
                 <wp:positionH relativeFrom="column">
                   <wp:posOffset>7980680</wp:posOffset>
@@ -4885,7 +5330,7 @@
                 <wp:extent cx="2450465" cy="635"/>
                 <wp:effectExtent l="0" t="0" r="0" b="0"/>
                 <wp:wrapNone/>
-                <wp:docPr id="22" name="Line 901"/>
+                <wp:docPr id="2002075216" name="Line 901"/>
                 <wp:cNvGraphicFramePr>
                   <a:graphicFrameLocks xmlns:a="http://schemas.openxmlformats.org/drawingml/2006/main"/>
                 </wp:cNvGraphicFramePr>
@@ -4945,7 +5390,7 @@
           </mc:Choice>
           <mc:Fallback>
             <w:pict>
-              <v:line w14:anchorId="61EA05C4" id="Line 901" o:spid="_x0000_s1026" style="position:absolute;z-index:251582976;visibility:visible;mso-wrap-style:square;mso-width-percent:0;mso-height-percent:0;mso-wrap-distance-left:9pt;mso-wrap-distance-top:0;mso-wrap-distance-right:9pt;mso-wrap-distance-bottom:0;mso-position-horizontal:absolute;mso-position-horizontal-relative:text;mso-position-vertical:absolute;mso-position-vertical-relative:text;mso-width-percent:0;mso-height-percent:0;mso-width-relative:page;mso-height-relative:page" from="628.4pt,731.8pt" to="821.35pt,731.85pt" o:gfxdata="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" strokeweight="1pt"/>
+              <v:line w14:anchorId="5A743EE7" id="Line 901" o:spid="_x0000_s1026" style="position:absolute;z-index:251914752;visibility:visible;mso-wrap-style:square;mso-width-percent:0;mso-height-percent:0;mso-wrap-distance-left:9pt;mso-wrap-distance-top:0;mso-wrap-distance-right:9pt;mso-wrap-distance-bottom:0;mso-position-horizontal:absolute;mso-position-horizontal-relative:text;mso-position-vertical:absolute;mso-position-vertical-relative:text;mso-width-percent:0;mso-height-percent:0;mso-width-relative:page;mso-height-relative:page" from="628.4pt,731.8pt" to="821.35pt,731.85pt" o:gfxdata="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" strokeweight="1pt"/>
             </w:pict>
           </mc:Fallback>
         </mc:AlternateContent>
@@ -4958,7 +5403,7 @@
         <mc:AlternateContent>
           <mc:Choice Requires="wps">
             <w:drawing>
-              <wp:anchor distT="0" distB="0" distL="114300" distR="114300" simplePos="0" relativeHeight="251575808" behindDoc="0" locked="0" layoutInCell="1" allowOverlap="1" wp14:anchorId="0FA625B4" wp14:editId="1FA0BA01">
+              <wp:anchor distT="0" distB="0" distL="114300" distR="114300" simplePos="0" relativeHeight="251913728" behindDoc="0" locked="0" layoutInCell="1" allowOverlap="1" wp14:anchorId="01087B8A" wp14:editId="3D77FFD3">
                 <wp:simplePos x="0" y="0"/>
                 <wp:positionH relativeFrom="column">
                   <wp:posOffset>7980680</wp:posOffset>
@@ -4969,7 +5414,7 @@
                 <wp:extent cx="2450465" cy="635"/>
                 <wp:effectExtent l="0" t="0" r="0" b="0"/>
                 <wp:wrapNone/>
-                <wp:docPr id="21" name="Line 900"/>
+                <wp:docPr id="2002075217" name="Line 900"/>
                 <wp:cNvGraphicFramePr>
                   <a:graphicFrameLocks xmlns:a="http://schemas.openxmlformats.org/drawingml/2006/main"/>
                 </wp:cNvGraphicFramePr>
@@ -5029,7 +5474,7 @@
           </mc:Choice>
           <mc:Fallback>
             <w:pict>
-              <v:line w14:anchorId="038C8226" id="Line 900" o:spid="_x0000_s1026" style="position:absolute;z-index:251575808;visibility:visible;mso-wrap-style:square;mso-width-percent:0;mso-height-percent:0;mso-wrap-distance-left:9pt;mso-wrap-distance-top:0;mso-wrap-distance-right:9pt;mso-wrap-distance-bottom:0;mso-position-horizontal:absolute;mso-position-horizontal-relative:text;mso-position-vertical:absolute;mso-position-vertical-relative:text;mso-width-percent:0;mso-height-percent:0;mso-width-relative:page;mso-height-relative:page" from="628.4pt,745.55pt" to="821.35pt,745.6pt" o:gfxdata="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" strokeweight="1pt"/>
+              <v:line w14:anchorId="6F5E4A13" id="Line 900" o:spid="_x0000_s1026" style="position:absolute;z-index:251913728;visibility:visible;mso-wrap-style:square;mso-width-percent:0;mso-height-percent:0;mso-wrap-distance-left:9pt;mso-wrap-distance-top:0;mso-wrap-distance-right:9pt;mso-wrap-distance-bottom:0;mso-position-horizontal:absolute;mso-position-horizontal-relative:text;mso-position-vertical:absolute;mso-position-vertical-relative:text;mso-width-percent:0;mso-height-percent:0;mso-width-relative:page;mso-height-relative:page" from="628.4pt,745.55pt" to="821.35pt,745.6pt" o:gfxdata="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" strokeweight="1pt"/>
             </w:pict>
           </mc:Fallback>
         </mc:AlternateContent>
@@ -5042,7 +5487,7 @@
         <mc:AlternateContent>
           <mc:Choice Requires="wps">
             <w:drawing>
-              <wp:anchor distT="0" distB="0" distL="114300" distR="114300" simplePos="0" relativeHeight="251568640" behindDoc="0" locked="0" layoutInCell="1" allowOverlap="1" wp14:anchorId="74011373" wp14:editId="24D1E022">
+              <wp:anchor distT="0" distB="0" distL="114300" distR="114300" simplePos="0" relativeHeight="251912704" behindDoc="0" locked="0" layoutInCell="1" allowOverlap="1" wp14:anchorId="3F9E1F50" wp14:editId="30242751">
                 <wp:simplePos x="0" y="0"/>
                 <wp:positionH relativeFrom="column">
                   <wp:posOffset>7980680</wp:posOffset>
@@ -5053,7 +5498,7 @@
                 <wp:extent cx="2450465" cy="635"/>
                 <wp:effectExtent l="0" t="0" r="0" b="0"/>
                 <wp:wrapNone/>
-                <wp:docPr id="20" name="Line 899"/>
+                <wp:docPr id="2002075218" name="Line 899"/>
                 <wp:cNvGraphicFramePr>
                   <a:graphicFrameLocks xmlns:a="http://schemas.openxmlformats.org/drawingml/2006/main"/>
                 </wp:cNvGraphicFramePr>
@@ -5113,7 +5558,7 @@
           </mc:Choice>
           <mc:Fallback>
             <w:pict>
-              <v:line w14:anchorId="7FF9BE86" id="Line 899" o:spid="_x0000_s1026" style="position:absolute;z-index:251568640;visibility:visible;mso-wrap-style:square;mso-width-percent:0;mso-height-percent:0;mso-wrap-distance-left:9pt;mso-wrap-distance-top:0;mso-wrap-distance-right:9pt;mso-wrap-distance-bottom:0;mso-position-horizontal:absolute;mso-position-horizontal-relative:text;mso-position-vertical:absolute;mso-position-vertical-relative:text;mso-width-percent:0;mso-height-percent:0;mso-width-relative:page;mso-height-relative:page" from="628.4pt,690.95pt" to="821.35pt,691pt" o:gfxdata="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" strokeweight="2pt"/>
+              <v:line w14:anchorId="40C72CE7" id="Line 899" o:spid="_x0000_s1026" style="position:absolute;z-index:251912704;visibility:visible;mso-wrap-style:square;mso-width-percent:0;mso-height-percent:0;mso-wrap-distance-left:9pt;mso-wrap-distance-top:0;mso-wrap-distance-right:9pt;mso-wrap-distance-bottom:0;mso-position-horizontal:absolute;mso-position-horizontal-relative:text;mso-position-vertical:absolute;mso-position-vertical-relative:text;mso-width-percent:0;mso-height-percent:0;mso-width-relative:page;mso-height-relative:page" from="628.4pt,690.95pt" to="821.35pt,691pt" o:gfxdata="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" strokeweight="2pt"/>
             </w:pict>
           </mc:Fallback>
         </mc:AlternateContent>
@@ -5126,7 +5571,7 @@
         <mc:AlternateContent>
           <mc:Choice Requires="wps">
             <w:drawing>
-              <wp:anchor distT="0" distB="0" distL="114300" distR="114300" simplePos="0" relativeHeight="251561472" behindDoc="0" locked="0" layoutInCell="1" allowOverlap="1" wp14:anchorId="6854114B" wp14:editId="480DE8CE">
+              <wp:anchor distT="0" distB="0" distL="114300" distR="114300" simplePos="0" relativeHeight="251911680" behindDoc="0" locked="0" layoutInCell="1" allowOverlap="1" wp14:anchorId="76050D70" wp14:editId="3AE178AD">
                 <wp:simplePos x="0" y="0"/>
                 <wp:positionH relativeFrom="column">
                   <wp:posOffset>7985760</wp:posOffset>
@@ -5137,7 +5582,7 @@
                 <wp:extent cx="2449830" cy="635"/>
                 <wp:effectExtent l="0" t="0" r="0" b="0"/>
                 <wp:wrapNone/>
-                <wp:docPr id="19" name="Line 898"/>
+                <wp:docPr id="2002075219" name="Line 898"/>
                 <wp:cNvGraphicFramePr>
                   <a:graphicFrameLocks xmlns:a="http://schemas.openxmlformats.org/drawingml/2006/main"/>
                 </wp:cNvGraphicFramePr>
@@ -5197,7 +5642,7 @@
           </mc:Choice>
           <mc:Fallback>
             <w:pict>
-              <v:line w14:anchorId="71FAE1B0" id="Line 898" o:spid="_x0000_s1026" style="position:absolute;z-index:251561472;visibility:visible;mso-wrap-style:square;mso-width-percent:0;mso-height-percent:0;mso-wrap-distance-left:9pt;mso-wrap-distance-top:0;mso-wrap-distance-right:9pt;mso-wrap-distance-bottom:0;mso-position-horizontal:absolute;mso-position-horizontal-relative:text;mso-position-vertical:absolute;mso-position-vertical-relative:text;mso-width-percent:0;mso-height-percent:0;mso-width-relative:page;mso-height-relative:page" from="628.8pt,704.7pt" to="821.7pt,704.75pt" o:gfxdata="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" strokeweight="2pt"/>
+              <v:line w14:anchorId="2B33F176" id="Line 898" o:spid="_x0000_s1026" style="position:absolute;z-index:251911680;visibility:visible;mso-wrap-style:square;mso-width-percent:0;mso-height-percent:0;mso-wrap-distance-left:9pt;mso-wrap-distance-top:0;mso-wrap-distance-right:9pt;mso-wrap-distance-bottom:0;mso-position-horizontal:absolute;mso-position-horizontal-relative:text;mso-position-vertical:absolute;mso-position-vertical-relative:text;mso-width-percent:0;mso-height-percent:0;mso-width-relative:page;mso-height-relative:page" from="628.8pt,704.7pt" to="821.7pt,704.75pt" o:gfxdata="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" strokeweight="2pt"/>
             </w:pict>
           </mc:Fallback>
         </mc:AlternateContent>
@@ -5210,7 +5655,7 @@
         <mc:AlternateContent>
           <mc:Choice Requires="wps">
             <w:drawing>
-              <wp:anchor distT="0" distB="0" distL="114300" distR="114300" simplePos="0" relativeHeight="251554304" behindDoc="0" locked="0" layoutInCell="1" allowOverlap="1" wp14:anchorId="7C286773" wp14:editId="72AAF312">
+              <wp:anchor distT="0" distB="0" distL="114300" distR="114300" simplePos="0" relativeHeight="251910656" behindDoc="0" locked="0" layoutInCell="1" allowOverlap="1" wp14:anchorId="76DF4967" wp14:editId="6F0FFC56">
                 <wp:simplePos x="0" y="0"/>
                 <wp:positionH relativeFrom="column">
                   <wp:posOffset>12553950</wp:posOffset>
@@ -5221,7 +5666,7 @@
                 <wp:extent cx="1850390" cy="635"/>
                 <wp:effectExtent l="0" t="0" r="0" b="0"/>
                 <wp:wrapNone/>
-                <wp:docPr id="18" name="Line 897"/>
+                <wp:docPr id="2002075220" name="Line 897"/>
                 <wp:cNvGraphicFramePr>
                   <a:graphicFrameLocks xmlns:a="http://schemas.openxmlformats.org/drawingml/2006/main"/>
                 </wp:cNvGraphicFramePr>
@@ -5281,7 +5726,7 @@
           </mc:Choice>
           <mc:Fallback>
             <w:pict>
-              <v:line w14:anchorId="3548B5C1" id="Line 897" o:spid="_x0000_s1026" style="position:absolute;z-index:251554304;visibility:visible;mso-wrap-style:square;mso-width-percent:0;mso-height-percent:0;mso-wrap-distance-left:9pt;mso-wrap-distance-top:0;mso-wrap-distance-right:9pt;mso-wrap-distance-bottom:0;mso-position-horizontal:absolute;mso-position-horizontal-relative:text;mso-position-vertical:absolute;mso-position-vertical-relative:text;mso-width-percent:0;mso-height-percent:0;mso-width-relative:page;mso-height-relative:page" from="988.5pt,690.95pt" to="1134.2pt,691pt" o:gfxdata="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" strokeweight="2pt"/>
+              <v:line w14:anchorId="7635930F" id="Line 897" o:spid="_x0000_s1026" style="position:absolute;z-index:251910656;visibility:visible;mso-wrap-style:square;mso-width-percent:0;mso-height-percent:0;mso-wrap-distance-left:9pt;mso-wrap-distance-top:0;mso-wrap-distance-right:9pt;mso-wrap-distance-bottom:0;mso-position-horizontal:absolute;mso-position-horizontal-relative:text;mso-position-vertical:absolute;mso-position-vertical-relative:text;mso-width-percent:0;mso-height-percent:0;mso-width-relative:page;mso-height-relative:page" from="988.5pt,690.95pt" to="1134.2pt,691pt" o:gfxdata="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" strokeweight="2pt"/>
             </w:pict>
           </mc:Fallback>
         </mc:AlternateContent>
@@ -5294,7 +5739,7 @@
         <mc:AlternateContent>
           <mc:Choice Requires="wps">
             <w:drawing>
-              <wp:anchor distT="0" distB="0" distL="114300" distR="114300" simplePos="0" relativeHeight="251547136" behindDoc="0" locked="0" layoutInCell="1" allowOverlap="1" wp14:anchorId="351594A0" wp14:editId="2520816D">
+              <wp:anchor distT="0" distB="0" distL="114300" distR="114300" simplePos="0" relativeHeight="251909632" behindDoc="0" locked="0" layoutInCell="1" allowOverlap="1" wp14:anchorId="53505C43" wp14:editId="4CF05B45">
                 <wp:simplePos x="0" y="0"/>
                 <wp:positionH relativeFrom="column">
                   <wp:posOffset>10463530</wp:posOffset>
@@ -5305,7 +5750,7 @@
                 <wp:extent cx="3909060" cy="234315"/>
                 <wp:effectExtent l="0" t="0" r="0" b="0"/>
                 <wp:wrapNone/>
-                <wp:docPr id="17" name="Rectangle 896"/>
+                <wp:docPr id="2002075221" name="Rectangle 896"/>
                 <wp:cNvGraphicFramePr>
                   <a:graphicFrameLocks xmlns:a="http://schemas.openxmlformats.org/drawingml/2006/main"/>
                 </wp:cNvGraphicFramePr>
@@ -5357,7 +5802,7 @@
                         <w:txbxContent>
                           <w:p>
                             <w:pPr>
-                              <w:pStyle w:val="ab"/>
+                              <w:pStyle w:val="a1"/>
                               <w:jc w:val="center"/>
                               <w:rPr>
                                 <w:rFonts w:ascii="Times New Roman" w:hAnsi="Times New Roman"/>
@@ -5382,8 +5827,9 @@
                                 <w:szCs w:val="24"/>
                                 <w:lang w:val="ru-RU"/>
                               </w:rPr>
-                              <w:t>06</w:t>
+                              <w:t>03.</w:t>
                             </w:r>
+                            <w:proofErr w:type="gramStart"/>
                             <w:r>
                               <w:rPr>
                                 <w:rFonts w:ascii="Times New Roman" w:hAnsi="Times New Roman"/>
@@ -5391,9 +5837,8 @@
                                 <w:szCs w:val="24"/>
                                 <w:lang w:val="ru-RU"/>
                               </w:rPr>
-                              <w:t>.</w:t>
+                              <w:t>00.</w:t>
                             </w:r>
-                            <w:proofErr w:type="gramStart"/>
                             <w:r>
                               <w:rPr>
                                 <w:rFonts w:ascii="Times New Roman" w:hAnsi="Times New Roman"/>
@@ -5401,25 +5846,7 @@
                                 <w:szCs w:val="24"/>
                                 <w:lang w:val="ru-RU"/>
                               </w:rPr>
-                              <w:t>0</w:t>
-                            </w:r>
-                            <w:r>
-                              <w:rPr>
-                                <w:rFonts w:ascii="Times New Roman" w:hAnsi="Times New Roman"/>
-                                <w:sz w:val="24"/>
-                                <w:szCs w:val="24"/>
-                                <w:lang w:val="ru-RU"/>
-                              </w:rPr>
-                              <w:t>0</w:t>
-                            </w:r>
-                            <w:r>
-                              <w:rPr>
-                                <w:rFonts w:ascii="Times New Roman" w:hAnsi="Times New Roman"/>
-                                <w:sz w:val="24"/>
-                                <w:szCs w:val="24"/>
-                                <w:lang w:val="ru-RU"/>
-                              </w:rPr>
-                              <w:t>.ГЧ</w:t>
+                              <w:t>ГЧ</w:t>
                             </w:r>
                             <w:proofErr w:type="gramEnd"/>
                           </w:p>
@@ -5442,12 +5869,12 @@
           </mc:Choice>
           <mc:Fallback>
             <w:pict>
-              <v:rect w14:anchorId="351594A0" id="Rectangle 896" o:spid="_x0000_s1047" style="position:absolute;left:0;text-align:left;margin-left:823.9pt;margin-top:647.65pt;width:307.8pt;height:18.45pt;z-index:251547136;visibility:visible;mso-wrap-style:square;mso-width-percent:0;mso-height-percent:0;mso-wrap-distance-left:9pt;mso-wrap-distance-top:0;mso-wrap-distance-right:9pt;mso-wrap-distance-bottom:0;mso-position-horizontal:absolute;mso-position-horizontal-relative:text;mso-position-vertical:absolute;mso-position-vertical-relative:text;mso-width-percent:0;mso-height-percent:0;mso-width-relative:page;mso-height-relative:page;v-text-anchor:top" o:gfxdata="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" filled="f" stroked="f" strokeweight=".25pt">
+              <v:rect w14:anchorId="53505C43" id="Rectangle 896" o:spid="_x0000_s1051" style="position:absolute;left:0;text-align:left;margin-left:823.9pt;margin-top:647.65pt;width:307.8pt;height:18.45pt;z-index:251909632;visibility:visible;mso-wrap-style:square;mso-width-percent:0;mso-height-percent:0;mso-wrap-distance-left:9pt;mso-wrap-distance-top:0;mso-wrap-distance-right:9pt;mso-wrap-distance-bottom:0;mso-position-horizontal:absolute;mso-position-horizontal-relative:text;mso-position-vertical:absolute;mso-position-vertical-relative:text;mso-width-percent:0;mso-height-percent:0;mso-width-relative:page;mso-height-relative:page;v-text-anchor:top" o:gfxdata="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" filled="f" stroked="f" strokeweight=".25pt">
                 <v:textbox inset="1pt,1pt,1pt,1pt">
                   <w:txbxContent>
                     <w:p>
                       <w:pPr>
-                        <w:pStyle w:val="ab"/>
+                        <w:pStyle w:val="a1"/>
                         <w:jc w:val="center"/>
                         <w:rPr>
                           <w:rFonts w:ascii="Times New Roman" w:hAnsi="Times New Roman"/>
@@ -5472,8 +5899,9 @@
                           <w:szCs w:val="24"/>
                           <w:lang w:val="ru-RU"/>
                         </w:rPr>
-                        <w:t>06</w:t>
+                        <w:t>03.</w:t>
                       </w:r>
+                      <w:proofErr w:type="gramStart"/>
                       <w:r>
                         <w:rPr>
                           <w:rFonts w:ascii="Times New Roman" w:hAnsi="Times New Roman"/>
@@ -5481,9 +5909,8 @@
                           <w:szCs w:val="24"/>
                           <w:lang w:val="ru-RU"/>
                         </w:rPr>
-                        <w:t>.</w:t>
+                        <w:t>00.</w:t>
                       </w:r>
-                      <w:proofErr w:type="gramStart"/>
                       <w:r>
                         <w:rPr>
                           <w:rFonts w:ascii="Times New Roman" w:hAnsi="Times New Roman"/>
@@ -5491,25 +5918,7 @@
                           <w:szCs w:val="24"/>
                           <w:lang w:val="ru-RU"/>
                         </w:rPr>
-                        <w:t>0</w:t>
-                      </w:r>
-                      <w:r>
-                        <w:rPr>
-                          <w:rFonts w:ascii="Times New Roman" w:hAnsi="Times New Roman"/>
-                          <w:sz w:val="24"/>
-                          <w:szCs w:val="24"/>
-                          <w:lang w:val="ru-RU"/>
-                        </w:rPr>
-                        <w:t>0</w:t>
-                      </w:r>
-                      <w:r>
-                        <w:rPr>
-                          <w:rFonts w:ascii="Times New Roman" w:hAnsi="Times New Roman"/>
-                          <w:sz w:val="24"/>
-                          <w:szCs w:val="24"/>
-                          <w:lang w:val="ru-RU"/>
-                        </w:rPr>
-                        <w:t>.ГЧ</w:t>
+                        <w:t>ГЧ</w:t>
                       </w:r>
                       <w:proofErr w:type="gramEnd"/>
                     </w:p>
@@ -5528,7 +5937,7 @@
         <mc:AlternateContent>
           <mc:Choice Requires="wps">
             <w:drawing>
-              <wp:anchor distT="0" distB="0" distL="114300" distR="114300" simplePos="0" relativeHeight="251539968" behindDoc="0" locked="0" layoutInCell="1" allowOverlap="1" wp14:anchorId="17F37CB1" wp14:editId="45152219">
+              <wp:anchor distT="0" distB="0" distL="114300" distR="114300" simplePos="0" relativeHeight="251908608" behindDoc="0" locked="0" layoutInCell="1" allowOverlap="1" wp14:anchorId="3BEA333E" wp14:editId="22BCAED0">
                 <wp:simplePos x="0" y="0"/>
                 <wp:positionH relativeFrom="column">
                   <wp:posOffset>12866370</wp:posOffset>
@@ -5539,7 +5948,7 @@
                 <wp:extent cx="367030" cy="152400"/>
                 <wp:effectExtent l="0" t="0" r="0" b="0"/>
                 <wp:wrapNone/>
-                <wp:docPr id="16" name="Rectangle 895"/>
+                <wp:docPr id="2002075222" name="Rectangle 895"/>
                 <wp:cNvGraphicFramePr>
                   <a:graphicFrameLocks xmlns:a="http://schemas.openxmlformats.org/drawingml/2006/main"/>
                 </wp:cNvGraphicFramePr>
@@ -5591,11 +6000,11 @@
                         <w:txbxContent>
                           <w:p>
                             <w:pPr>
-                              <w:pStyle w:val="ab"/>
+                              <w:pStyle w:val="a1"/>
                               <w:jc w:val="center"/>
                               <w:rPr>
                                 <w:rFonts w:ascii="Times New Roman" w:hAnsi="Times New Roman"/>
-                                <w:i w:val="0"/>
+                                <w:iCs/>
                                 <w:sz w:val="18"/>
                                 <w:lang w:val="ru-RU"/>
                               </w:rPr>
@@ -5603,7 +6012,7 @@
                             <w:r>
                               <w:rPr>
                                 <w:rFonts w:ascii="Times New Roman" w:hAnsi="Times New Roman"/>
-                                <w:i w:val="0"/>
+                                <w:iCs/>
                                 <w:sz w:val="18"/>
                                 <w:lang w:val="ru-RU"/>
                               </w:rPr>
@@ -5629,16 +6038,16 @@
           </mc:Choice>
           <mc:Fallback>
             <w:pict>
-              <v:rect w14:anchorId="17F37CB1" id="Rectangle 895" o:spid="_x0000_s1048" style="position:absolute;left:0;text-align:left;margin-left:1013.1pt;margin-top:732.9pt;width:28.9pt;height:12pt;z-index:251539968;visibility:visible;mso-wrap-style:square;mso-width-percent:0;mso-height-percent:0;mso-wrap-distance-left:9pt;mso-wrap-distance-top:0;mso-wrap-distance-right:9pt;mso-wrap-distance-bottom:0;mso-position-horizontal:absolute;mso-position-horizontal-relative:text;mso-position-vertical:absolute;mso-position-vertical-relative:text;mso-width-percent:0;mso-height-percent:0;mso-width-relative:page;mso-height-relative:page;v-text-anchor:top" o:gfxdata="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" filled="f" stroked="f" strokeweight=".25pt">
+              <v:rect w14:anchorId="3BEA333E" id="Rectangle 895" o:spid="_x0000_s1052" style="position:absolute;left:0;text-align:left;margin-left:1013.1pt;margin-top:732.9pt;width:28.9pt;height:12pt;z-index:251908608;visibility:visible;mso-wrap-style:square;mso-width-percent:0;mso-height-percent:0;mso-wrap-distance-left:9pt;mso-wrap-distance-top:0;mso-wrap-distance-right:9pt;mso-wrap-distance-bottom:0;mso-position-horizontal:absolute;mso-position-horizontal-relative:text;mso-position-vertical:absolute;mso-position-vertical-relative:text;mso-width-percent:0;mso-height-percent:0;mso-width-relative:page;mso-height-relative:page;v-text-anchor:top" o:gfxdata="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" filled="f" stroked="f" strokeweight=".25pt">
                 <v:textbox inset="1pt,1pt,1pt,1pt">
                   <w:txbxContent>
                     <w:p>
                       <w:pPr>
-                        <w:pStyle w:val="ab"/>
+                        <w:pStyle w:val="a1"/>
                         <w:jc w:val="center"/>
                         <w:rPr>
                           <w:rFonts w:ascii="Times New Roman" w:hAnsi="Times New Roman"/>
-                          <w:i w:val="0"/>
+                          <w:iCs/>
                           <w:sz w:val="18"/>
                           <w:lang w:val="ru-RU"/>
                         </w:rPr>
@@ -5646,7 +6055,7 @@
                       <w:r>
                         <w:rPr>
                           <w:rFonts w:ascii="Times New Roman" w:hAnsi="Times New Roman"/>
-                          <w:i w:val="0"/>
+                          <w:iCs/>
                           <w:sz w:val="18"/>
                           <w:lang w:val="ru-RU"/>
                         </w:rPr>
@@ -5668,7 +6077,7 @@
         <mc:AlternateContent>
           <mc:Choice Requires="wps">
             <w:drawing>
-              <wp:anchor distT="0" distB="0" distL="114300" distR="114300" simplePos="0" relativeHeight="251520512" behindDoc="0" locked="0" layoutInCell="1" allowOverlap="1" wp14:anchorId="73035F79" wp14:editId="7E9A0292">
+              <wp:anchor distT="0" distB="0" distL="114300" distR="114300" simplePos="0" relativeHeight="251906560" behindDoc="0" locked="0" layoutInCell="1" allowOverlap="1" wp14:anchorId="3B8B1A82" wp14:editId="6284C8DD">
                 <wp:simplePos x="0" y="0"/>
                 <wp:positionH relativeFrom="column">
                   <wp:posOffset>10100945</wp:posOffset>
@@ -5679,7 +6088,7 @@
                 <wp:extent cx="321310" cy="151765"/>
                 <wp:effectExtent l="0" t="0" r="0" b="0"/>
                 <wp:wrapNone/>
-                <wp:docPr id="15" name="Rectangle 893"/>
+                <wp:docPr id="2002075223" name="Rectangle 893"/>
                 <wp:cNvGraphicFramePr>
                   <a:graphicFrameLocks xmlns:a="http://schemas.openxmlformats.org/drawingml/2006/main"/>
                 </wp:cNvGraphicFramePr>
@@ -5731,18 +6140,18 @@
                         <w:txbxContent>
                           <w:p>
                             <w:pPr>
-                              <w:pStyle w:val="ab"/>
+                              <w:pStyle w:val="a1"/>
                               <w:jc w:val="center"/>
                               <w:rPr>
                                 <w:rFonts w:ascii="Times New Roman" w:hAnsi="Times New Roman"/>
-                                <w:i w:val="0"/>
+                                <w:iCs/>
                                 <w:sz w:val="18"/>
                               </w:rPr>
                             </w:pPr>
                             <w:r>
                               <w:rPr>
                                 <w:rFonts w:ascii="Times New Roman" w:hAnsi="Times New Roman"/>
-                                <w:i w:val="0"/>
+                                <w:iCs/>
                                 <w:sz w:val="18"/>
                               </w:rPr>
                               <w:t>Дата</w:t>
@@ -5767,23 +6176,23 @@
           </mc:Choice>
           <mc:Fallback>
             <w:pict>
-              <v:rect w14:anchorId="73035F79" id="Rectangle 893" o:spid="_x0000_s1049" style="position:absolute;left:0;text-align:left;margin-left:795.35pt;margin-top:691.8pt;width:25.3pt;height:11.95pt;z-index:251520512;visibility:visible;mso-wrap-style:square;mso-width-percent:0;mso-height-percent:0;mso-wrap-distance-left:9pt;mso-wrap-distance-top:0;mso-wrap-distance-right:9pt;mso-wrap-distance-bottom:0;mso-position-horizontal:absolute;mso-position-horizontal-relative:text;mso-position-vertical:absolute;mso-position-vertical-relative:text;mso-width-percent:0;mso-height-percent:0;mso-width-relative:page;mso-height-relative:page;v-text-anchor:top" o:gfxdata="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" filled="f" stroked="f" strokeweight=".25pt">
+              <v:rect w14:anchorId="3B8B1A82" id="Rectangle 893" o:spid="_x0000_s1053" style="position:absolute;left:0;text-align:left;margin-left:795.35pt;margin-top:691.8pt;width:25.3pt;height:11.95pt;z-index:251906560;visibility:visible;mso-wrap-style:square;mso-width-percent:0;mso-height-percent:0;mso-wrap-distance-left:9pt;mso-wrap-distance-top:0;mso-wrap-distance-right:9pt;mso-wrap-distance-bottom:0;mso-position-horizontal:absolute;mso-position-horizontal-relative:text;mso-position-vertical:absolute;mso-position-vertical-relative:text;mso-width-percent:0;mso-height-percent:0;mso-width-relative:page;mso-height-relative:page;v-text-anchor:top" o:gfxdata="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" filled="f" stroked="f" strokeweight=".25pt">
                 <v:textbox inset="1pt,1pt,1pt,1pt">
                   <w:txbxContent>
                     <w:p>
                       <w:pPr>
-                        <w:pStyle w:val="ab"/>
+                        <w:pStyle w:val="a1"/>
                         <w:jc w:val="center"/>
                         <w:rPr>
                           <w:rFonts w:ascii="Times New Roman" w:hAnsi="Times New Roman"/>
-                          <w:i w:val="0"/>
+                          <w:iCs/>
                           <w:sz w:val="18"/>
                         </w:rPr>
                       </w:pPr>
                       <w:r>
                         <w:rPr>
                           <w:rFonts w:ascii="Times New Roman" w:hAnsi="Times New Roman"/>
-                          <w:i w:val="0"/>
+                          <w:iCs/>
                           <w:sz w:val="18"/>
                         </w:rPr>
                         <w:t>Дата</w:t>
@@ -5804,7 +6213,7 @@
         <mc:AlternateContent>
           <mc:Choice Requires="wps">
             <w:drawing>
-              <wp:anchor distT="0" distB="0" distL="114300" distR="114300" simplePos="0" relativeHeight="251513344" behindDoc="0" locked="0" layoutInCell="1" allowOverlap="1" wp14:anchorId="6372A89B" wp14:editId="18A63175">
+              <wp:anchor distT="0" distB="0" distL="114300" distR="114300" simplePos="0" relativeHeight="251905536" behindDoc="0" locked="0" layoutInCell="1" allowOverlap="1" wp14:anchorId="1B1AA5BF" wp14:editId="68555398">
                 <wp:simplePos x="0" y="0"/>
                 <wp:positionH relativeFrom="column">
                   <wp:posOffset>9579610</wp:posOffset>
@@ -5815,7 +6224,7 @@
                 <wp:extent cx="493395" cy="151765"/>
                 <wp:effectExtent l="0" t="0" r="0" b="0"/>
                 <wp:wrapNone/>
-                <wp:docPr id="14" name="Rectangle 892"/>
+                <wp:docPr id="2002075224" name="Rectangle 892"/>
                 <wp:cNvGraphicFramePr>
                   <a:graphicFrameLocks xmlns:a="http://schemas.openxmlformats.org/drawingml/2006/main"/>
                 </wp:cNvGraphicFramePr>
@@ -5867,11 +6276,11 @@
                         <w:txbxContent>
                           <w:p>
                             <w:pPr>
-                              <w:pStyle w:val="ab"/>
+                              <w:pStyle w:val="a1"/>
                               <w:jc w:val="center"/>
                               <w:rPr>
                                 <w:rFonts w:ascii="Times New Roman" w:hAnsi="Times New Roman"/>
-                                <w:i w:val="0"/>
+                                <w:iCs/>
                                 <w:sz w:val="18"/>
                               </w:rPr>
                             </w:pPr>
@@ -5879,7 +6288,7 @@
                             <w:r>
                               <w:rPr>
                                 <w:rFonts w:ascii="Times New Roman" w:hAnsi="Times New Roman"/>
-                                <w:i w:val="0"/>
+                                <w:iCs/>
                                 <w:sz w:val="18"/>
                               </w:rPr>
                               <w:t>Подпись</w:t>
@@ -5905,16 +6314,16 @@
           </mc:Choice>
           <mc:Fallback>
             <w:pict>
-              <v:rect w14:anchorId="6372A89B" id="Rectangle 892" o:spid="_x0000_s1050" style="position:absolute;left:0;text-align:left;margin-left:754.3pt;margin-top:691.8pt;width:38.85pt;height:11.95pt;z-index:251513344;visibility:visible;mso-wrap-style:square;mso-width-percent:0;mso-height-percent:0;mso-wrap-distance-left:9pt;mso-wrap-distance-top:0;mso-wrap-distance-right:9pt;mso-wrap-distance-bottom:0;mso-position-horizontal:absolute;mso-position-horizontal-relative:text;mso-position-vertical:absolute;mso-position-vertical-relative:text;mso-width-percent:0;mso-height-percent:0;mso-width-relative:page;mso-height-relative:page;v-text-anchor:top" o:gfxdata="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" filled="f" stroked="f" strokeweight=".25pt">
+              <v:rect w14:anchorId="1B1AA5BF" id="Rectangle 892" o:spid="_x0000_s1054" style="position:absolute;left:0;text-align:left;margin-left:754.3pt;margin-top:691.8pt;width:38.85pt;height:11.95pt;z-index:251905536;visibility:visible;mso-wrap-style:square;mso-width-percent:0;mso-height-percent:0;mso-wrap-distance-left:9pt;mso-wrap-distance-top:0;mso-wrap-distance-right:9pt;mso-wrap-distance-bottom:0;mso-position-horizontal:absolute;mso-position-horizontal-relative:text;mso-position-vertical:absolute;mso-position-vertical-relative:text;mso-width-percent:0;mso-height-percent:0;mso-width-relative:page;mso-height-relative:page;v-text-anchor:top" o:gfxdata="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" filled="f" stroked="f" strokeweight=".25pt">
                 <v:textbox inset="1pt,1pt,1pt,1pt">
                   <w:txbxContent>
                     <w:p>
                       <w:pPr>
-                        <w:pStyle w:val="ab"/>
+                        <w:pStyle w:val="a1"/>
                         <w:jc w:val="center"/>
                         <w:rPr>
                           <w:rFonts w:ascii="Times New Roman" w:hAnsi="Times New Roman"/>
-                          <w:i w:val="0"/>
+                          <w:iCs/>
                           <w:sz w:val="18"/>
                         </w:rPr>
                       </w:pPr>
@@ -5922,7 +6331,7 @@
                       <w:r>
                         <w:rPr>
                           <w:rFonts w:ascii="Times New Roman" w:hAnsi="Times New Roman"/>
-                          <w:i w:val="0"/>
+                          <w:iCs/>
                           <w:sz w:val="18"/>
                         </w:rPr>
                         <w:t>Подпись</w:t>
@@ -5944,7 +6353,7 @@
         <mc:AlternateContent>
           <mc:Choice Requires="wps">
             <w:drawing>
-              <wp:anchor distT="0" distB="0" distL="114300" distR="114300" simplePos="0" relativeHeight="251506176" behindDoc="0" locked="0" layoutInCell="1" allowOverlap="1" wp14:anchorId="40BB21B1" wp14:editId="38C3E567">
+              <wp:anchor distT="0" distB="0" distL="114300" distR="114300" simplePos="0" relativeHeight="251904512" behindDoc="0" locked="0" layoutInCell="1" allowOverlap="1" wp14:anchorId="2C74EBCD" wp14:editId="1C86DB6F">
                 <wp:simplePos x="0" y="0"/>
                 <wp:positionH relativeFrom="column">
                   <wp:posOffset>8706485</wp:posOffset>
@@ -5955,7 +6364,7 @@
                 <wp:extent cx="827405" cy="151765"/>
                 <wp:effectExtent l="0" t="0" r="0" b="0"/>
                 <wp:wrapNone/>
-                <wp:docPr id="13" name="Rectangle 891"/>
+                <wp:docPr id="2002075225" name="Rectangle 891"/>
                 <wp:cNvGraphicFramePr>
                   <a:graphicFrameLocks xmlns:a="http://schemas.openxmlformats.org/drawingml/2006/main"/>
                 </wp:cNvGraphicFramePr>
@@ -6007,11 +6416,11 @@
                         <w:txbxContent>
                           <w:p>
                             <w:pPr>
-                              <w:pStyle w:val="ab"/>
+                              <w:pStyle w:val="a1"/>
                               <w:jc w:val="center"/>
                               <w:rPr>
                                 <w:rFonts w:ascii="Times New Roman" w:hAnsi="Times New Roman"/>
-                                <w:i w:val="0"/>
+                                <w:iCs/>
                                 <w:sz w:val="18"/>
                                 <w:lang w:val="ru-RU"/>
                               </w:rPr>
@@ -6019,7 +6428,7 @@
                             <w:r>
                               <w:rPr>
                                 <w:rFonts w:ascii="Times New Roman" w:hAnsi="Times New Roman"/>
-                                <w:i w:val="0"/>
+                                <w:iCs/>
                                 <w:sz w:val="18"/>
                                 <w:lang w:val="ru-RU"/>
                               </w:rPr>
@@ -6045,16 +6454,16 @@
           </mc:Choice>
           <mc:Fallback>
             <w:pict>
-              <v:rect w14:anchorId="40BB21B1" id="Rectangle 891" o:spid="_x0000_s1051" style="position:absolute;left:0;text-align:left;margin-left:685.55pt;margin-top:691.8pt;width:65.15pt;height:11.95pt;z-index:251506176;visibility:visible;mso-wrap-style:square;mso-width-percent:0;mso-height-percent:0;mso-wrap-distance-left:9pt;mso-wrap-distance-top:0;mso-wrap-distance-right:9pt;mso-wrap-distance-bottom:0;mso-position-horizontal:absolute;mso-position-horizontal-relative:text;mso-position-vertical:absolute;mso-position-vertical-relative:text;mso-width-percent:0;mso-height-percent:0;mso-width-relative:page;mso-height-relative:page;v-text-anchor:top" o:gfxdata="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" filled="f" stroked="f" strokeweight=".25pt">
+              <v:rect w14:anchorId="2C74EBCD" id="Rectangle 891" o:spid="_x0000_s1055" style="position:absolute;left:0;text-align:left;margin-left:685.55pt;margin-top:691.8pt;width:65.15pt;height:11.95pt;z-index:251904512;visibility:visible;mso-wrap-style:square;mso-width-percent:0;mso-height-percent:0;mso-wrap-distance-left:9pt;mso-wrap-distance-top:0;mso-wrap-distance-right:9pt;mso-wrap-distance-bottom:0;mso-position-horizontal:absolute;mso-position-horizontal-relative:text;mso-position-vertical:absolute;mso-position-vertical-relative:text;mso-width-percent:0;mso-height-percent:0;mso-width-relative:page;mso-height-relative:page;v-text-anchor:top" o:gfxdata="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" filled="f" stroked="f" strokeweight=".25pt">
                 <v:textbox inset="1pt,1pt,1pt,1pt">
                   <w:txbxContent>
                     <w:p>
                       <w:pPr>
-                        <w:pStyle w:val="ab"/>
+                        <w:pStyle w:val="a1"/>
                         <w:jc w:val="center"/>
                         <w:rPr>
                           <w:rFonts w:ascii="Times New Roman" w:hAnsi="Times New Roman"/>
-                          <w:i w:val="0"/>
+                          <w:iCs/>
                           <w:sz w:val="18"/>
                           <w:lang w:val="ru-RU"/>
                         </w:rPr>
@@ -6062,7 +6471,7 @@
                       <w:r>
                         <w:rPr>
                           <w:rFonts w:ascii="Times New Roman" w:hAnsi="Times New Roman"/>
-                          <w:i w:val="0"/>
+                          <w:iCs/>
                           <w:sz w:val="18"/>
                           <w:lang w:val="ru-RU"/>
                         </w:rPr>
@@ -6084,125 +6493,7 @@
         <mc:AlternateContent>
           <mc:Choice Requires="wps">
             <w:drawing>
-              <wp:anchor distT="0" distB="0" distL="114300" distR="114300" simplePos="0" relativeHeight="251499008" behindDoc="0" locked="0" layoutInCell="1" allowOverlap="1" wp14:anchorId="660865E8" wp14:editId="24CA82A6">
-                <wp:simplePos x="0" y="0"/>
-                <wp:positionH relativeFrom="column">
-                  <wp:posOffset>7995285</wp:posOffset>
-                </wp:positionH>
-                <wp:positionV relativeFrom="paragraph">
-                  <wp:posOffset>8785860</wp:posOffset>
-                </wp:positionV>
-                <wp:extent cx="283210" cy="151765"/>
-                <wp:effectExtent l="0" t="0" r="0" b="0"/>
-                <wp:wrapNone/>
-                <wp:docPr id="12" name="Rectangle 889"/>
-                <wp:cNvGraphicFramePr>
-                  <a:graphicFrameLocks xmlns:a="http://schemas.openxmlformats.org/drawingml/2006/main"/>
-                </wp:cNvGraphicFramePr>
-                <a:graphic xmlns:a="http://schemas.openxmlformats.org/drawingml/2006/main">
-                  <a:graphicData uri="http://schemas.microsoft.com/office/word/2010/wordprocessingShape">
-                    <wps:wsp>
-                      <wps:cNvSpPr>
-                        <a:spLocks noChangeArrowheads="1"/>
-                      </wps:cNvSpPr>
-                      <wps:spPr bwMode="auto">
-                        <a:xfrm>
-                          <a:off x="0" y="0"/>
-                          <a:ext cx="283210" cy="151765"/>
-                        </a:xfrm>
-                        <a:prstGeom prst="rect">
-                          <a:avLst/>
-                        </a:prstGeom>
-                        <a:noFill/>
-                        <a:ln>
-                          <a:noFill/>
-                        </a:ln>
-                        <a:effectLst/>
-                        <a:extLst>
-                          <a:ext uri="{909E8E84-426E-40DD-AFC4-6F175D3DCCD1}">
-                            <a14:hiddenFill xmlns:a14="http://schemas.microsoft.com/office/drawing/2010/main">
-                              <a:solidFill>
-                                <a:srgbClr val="FFFFFF"/>
-                              </a:solidFill>
-                            </a14:hiddenFill>
-                          </a:ext>
-                          <a:ext uri="{91240B29-F687-4F45-9708-019B960494DF}">
-                            <a14:hiddenLine xmlns:a14="http://schemas.microsoft.com/office/drawing/2010/main" w="3175">
-                              <a:solidFill>
-                                <a:srgbClr val="000000"/>
-                              </a:solidFill>
-                              <a:miter lim="800000"/>
-                              <a:headEnd/>
-                              <a:tailEnd/>
-                            </a14:hiddenLine>
-                          </a:ext>
-                          <a:ext uri="{AF507438-7753-43E0-B8FC-AC1667EBCBE1}">
-                            <a14:hiddenEffects xmlns:a14="http://schemas.microsoft.com/office/drawing/2010/main">
-                              <a:effectLst/>
-                            </a14:hiddenEffects>
-                          </a:ext>
-                        </a:extLst>
-                      </wps:spPr>
-                      <wps:txbx>
-                        <w:txbxContent>
-                          <w:p>
-                            <w:pPr>
-                              <w:pStyle w:val="ab"/>
-                              <w:jc w:val="center"/>
-                              <w:rPr>
-                                <w:rFonts w:ascii="Times New Roman" w:hAnsi="Times New Roman"/>
-                                <w:sz w:val="18"/>
-                              </w:rPr>
-                            </w:pPr>
-                          </w:p>
-                        </w:txbxContent>
-                      </wps:txbx>
-                      <wps:bodyPr rot="0" vert="horz" wrap="square" lIns="12700" tIns="12700" rIns="12700" bIns="12700" anchor="t" anchorCtr="0" upright="1">
-                        <a:noAutofit/>
-                      </wps:bodyPr>
-                    </wps:wsp>
-                  </a:graphicData>
-                </a:graphic>
-                <wp14:sizeRelH relativeFrom="page">
-                  <wp14:pctWidth>0</wp14:pctWidth>
-                </wp14:sizeRelH>
-                <wp14:sizeRelV relativeFrom="page">
-                  <wp14:pctHeight>0</wp14:pctHeight>
-                </wp14:sizeRelV>
-              </wp:anchor>
-            </w:drawing>
-          </mc:Choice>
-          <mc:Fallback>
-            <w:pict>
-              <v:rect w14:anchorId="660865E8" id="Rectangle 889" o:spid="_x0000_s1052" style="position:absolute;left:0;text-align:left;margin-left:629.55pt;margin-top:691.8pt;width:22.3pt;height:11.95pt;z-index:251499008;visibility:visible;mso-wrap-style:square;mso-width-percent:0;mso-height-percent:0;mso-wrap-distance-left:9pt;mso-wrap-distance-top:0;mso-wrap-distance-right:9pt;mso-wrap-distance-bottom:0;mso-position-horizontal:absolute;mso-position-horizontal-relative:text;mso-position-vertical:absolute;mso-position-vertical-relative:text;mso-width-percent:0;mso-height-percent:0;mso-width-relative:page;mso-height-relative:page;v-text-anchor:top" o:gfxdata="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" filled="f" stroked="f" strokeweight=".25pt">
-                <v:textbox inset="1pt,1pt,1pt,1pt">
-                  <w:txbxContent>
-                    <w:p>
-                      <w:pPr>
-                        <w:pStyle w:val="ab"/>
-                        <w:jc w:val="center"/>
-                        <w:rPr>
-                          <w:rFonts w:ascii="Times New Roman" w:hAnsi="Times New Roman"/>
-                          <w:sz w:val="18"/>
-                        </w:rPr>
-                      </w:pPr>
-                    </w:p>
-                  </w:txbxContent>
-                </v:textbox>
-              </v:rect>
-            </w:pict>
-          </mc:Fallback>
-        </mc:AlternateContent>
-      </w:r>
-      <w:r>
-        <w:rPr>
-          <w:noProof/>
-          <w:lang w:val="en-US" w:eastAsia="en-US"/>
-        </w:rPr>
-        <mc:AlternateContent>
-          <mc:Choice Requires="wps">
-            <w:drawing>
-              <wp:anchor distT="0" distB="0" distL="114300" distR="114300" simplePos="0" relativeHeight="251491840" behindDoc="0" locked="0" layoutInCell="1" allowOverlap="1" wp14:anchorId="6B3A509E" wp14:editId="25BC8040">
+              <wp:anchor distT="0" distB="0" distL="114300" distR="114300" simplePos="0" relativeHeight="251902464" behindDoc="0" locked="0" layoutInCell="1" allowOverlap="1" wp14:anchorId="7C9D017E" wp14:editId="2E4F4C9D">
                 <wp:simplePos x="0" y="0"/>
                 <wp:positionH relativeFrom="column">
                   <wp:posOffset>7980680</wp:posOffset>
@@ -6213,7 +6504,7 @@
                 <wp:extent cx="2450465" cy="635"/>
                 <wp:effectExtent l="0" t="0" r="0" b="0"/>
                 <wp:wrapNone/>
-                <wp:docPr id="11" name="Line 888"/>
+                <wp:docPr id="2002075226" name="Line 888"/>
                 <wp:cNvGraphicFramePr>
                   <a:graphicFrameLocks xmlns:a="http://schemas.openxmlformats.org/drawingml/2006/main"/>
                 </wp:cNvGraphicFramePr>
@@ -6273,7 +6564,7 @@
           </mc:Choice>
           <mc:Fallback>
             <w:pict>
-              <v:line w14:anchorId="33316AE1" id="Line 888" o:spid="_x0000_s1026" style="position:absolute;z-index:251491840;visibility:visible;mso-wrap-style:square;mso-width-percent:0;mso-height-percent:0;mso-wrap-distance-left:9pt;mso-wrap-distance-top:0;mso-wrap-distance-right:9pt;mso-wrap-distance-bottom:0;mso-position-horizontal:absolute;mso-position-horizontal-relative:text;mso-position-vertical:absolute;mso-position-vertical-relative:text;mso-width-percent:0;mso-height-percent:0;mso-width-relative:page;mso-height-relative:page" from="628.4pt,772.9pt" to="821.35pt,772.95pt" o:gfxdata="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" strokeweight="1pt"/>
+              <v:line w14:anchorId="5D7C3802" id="Line 888" o:spid="_x0000_s1026" style="position:absolute;z-index:251902464;visibility:visible;mso-wrap-style:square;mso-width-percent:0;mso-height-percent:0;mso-wrap-distance-left:9pt;mso-wrap-distance-top:0;mso-wrap-distance-right:9pt;mso-wrap-distance-bottom:0;mso-position-horizontal:absolute;mso-position-horizontal-relative:text;mso-position-vertical:absolute;mso-position-vertical-relative:text;mso-width-percent:0;mso-height-percent:0;mso-width-relative:page;mso-height-relative:page" from="628.4pt,772.9pt" to="821.35pt,772.95pt" o:gfxdata="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" strokeweight="1pt"/>
             </w:pict>
           </mc:Fallback>
         </mc:AlternateContent>
@@ -6286,7 +6577,7 @@
         <mc:AlternateContent>
           <mc:Choice Requires="wps">
             <w:drawing>
-              <wp:anchor distT="0" distB="0" distL="114300" distR="114300" simplePos="0" relativeHeight="251484672" behindDoc="0" locked="0" layoutInCell="1" allowOverlap="1" wp14:anchorId="3733A759" wp14:editId="5A8053C7">
+              <wp:anchor distT="0" distB="0" distL="114300" distR="114300" simplePos="0" relativeHeight="251901440" behindDoc="0" locked="0" layoutInCell="1" allowOverlap="1" wp14:anchorId="333AF708" wp14:editId="7823B922">
                 <wp:simplePos x="0" y="0"/>
                 <wp:positionH relativeFrom="column">
                   <wp:posOffset>7980680</wp:posOffset>
@@ -6297,7 +6588,7 @@
                 <wp:extent cx="2450465" cy="635"/>
                 <wp:effectExtent l="0" t="0" r="0" b="0"/>
                 <wp:wrapNone/>
-                <wp:docPr id="10" name="Line 887"/>
+                <wp:docPr id="2002075227" name="Line 887"/>
                 <wp:cNvGraphicFramePr>
                   <a:graphicFrameLocks xmlns:a="http://schemas.openxmlformats.org/drawingml/2006/main"/>
                 </wp:cNvGraphicFramePr>
@@ -6357,7 +6648,7 @@
           </mc:Choice>
           <mc:Fallback>
             <w:pict>
-              <v:line w14:anchorId="78173AB1" id="Line 887" o:spid="_x0000_s1026" style="position:absolute;z-index:251484672;visibility:visible;mso-wrap-style:square;mso-width-percent:0;mso-height-percent:0;mso-wrap-distance-left:9pt;mso-wrap-distance-top:0;mso-wrap-distance-right:9pt;mso-wrap-distance-bottom:0;mso-position-horizontal:absolute;mso-position-horizontal-relative:text;mso-position-vertical:absolute;mso-position-vertical-relative:text;mso-width-percent:0;mso-height-percent:0;mso-width-relative:page;mso-height-relative:page" from="628.4pt,759.25pt" to="821.35pt,759.3pt" o:gfxdata="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" strokeweight="1pt"/>
+              <v:line w14:anchorId="25616E66" id="Line 887" o:spid="_x0000_s1026" style="position:absolute;z-index:251901440;visibility:visible;mso-wrap-style:square;mso-width-percent:0;mso-height-percent:0;mso-wrap-distance-left:9pt;mso-wrap-distance-top:0;mso-wrap-distance-right:9pt;mso-wrap-distance-bottom:0;mso-position-horizontal:absolute;mso-position-horizontal-relative:text;mso-position-vertical:absolute;mso-position-vertical-relative:text;mso-width-percent:0;mso-height-percent:0;mso-width-relative:page;mso-height-relative:page" from="628.4pt,759.25pt" to="821.35pt,759.3pt" o:gfxdata="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" strokeweight="1pt"/>
             </w:pict>
           </mc:Fallback>
         </mc:AlternateContent>
@@ -6370,7 +6661,7 @@
         <mc:AlternateContent>
           <mc:Choice Requires="wps">
             <w:drawing>
-              <wp:anchor distT="0" distB="0" distL="114300" distR="114300" simplePos="0" relativeHeight="251477504" behindDoc="0" locked="0" layoutInCell="1" allowOverlap="1" wp14:anchorId="53A7D52D" wp14:editId="4A7BCC1A">
+              <wp:anchor distT="0" distB="0" distL="114300" distR="114300" simplePos="0" relativeHeight="251900416" behindDoc="0" locked="0" layoutInCell="1" allowOverlap="1" wp14:anchorId="0D823548" wp14:editId="5742BC3C">
                 <wp:simplePos x="0" y="0"/>
                 <wp:positionH relativeFrom="column">
                   <wp:posOffset>10436860</wp:posOffset>
@@ -6381,7 +6672,7 @@
                 <wp:extent cx="635" cy="1891030"/>
                 <wp:effectExtent l="0" t="0" r="0" b="0"/>
                 <wp:wrapNone/>
-                <wp:docPr id="9" name="Line 886"/>
+                <wp:docPr id="2002075228" name="Line 886"/>
                 <wp:cNvGraphicFramePr>
                   <a:graphicFrameLocks xmlns:a="http://schemas.openxmlformats.org/drawingml/2006/main"/>
                 </wp:cNvGraphicFramePr>
@@ -6441,7 +6732,7 @@
           </mc:Choice>
           <mc:Fallback>
             <w:pict>
-              <v:line w14:anchorId="45BA1AC5" id="Line 886" o:spid="_x0000_s1026" style="position:absolute;z-index:251477504;visibility:visible;mso-wrap-style:square;mso-width-percent:0;mso-height-percent:0;mso-wrap-distance-left:9pt;mso-wrap-distance-top:0;mso-wrap-distance-right:9pt;mso-wrap-distance-bottom:0;mso-position-horizontal:absolute;mso-position-horizontal-relative:text;mso-position-vertical:absolute;mso-position-vertical-relative:text;mso-width-percent:0;mso-height-percent:0;mso-width-relative:page;mso-height-relative:page" from="821.8pt,636.85pt" to="821.85pt,785.75pt" o:gfxdata="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" strokeweight="2pt"/>
+              <v:line w14:anchorId="1D462444" id="Line 886" o:spid="_x0000_s1026" style="position:absolute;z-index:251900416;visibility:visible;mso-wrap-style:square;mso-width-percent:0;mso-height-percent:0;mso-wrap-distance-left:9pt;mso-wrap-distance-top:0;mso-wrap-distance-right:9pt;mso-wrap-distance-bottom:0;mso-position-horizontal:absolute;mso-position-horizontal-relative:text;mso-position-vertical:absolute;mso-position-vertical-relative:text;mso-width-percent:0;mso-height-percent:0;mso-width-relative:page;mso-height-relative:page" from="821.8pt,636.85pt" to="821.85pt,785.75pt" o:gfxdata="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" strokeweight="2pt"/>
             </w:pict>
           </mc:Fallback>
         </mc:AlternateContent>
@@ -6454,7 +6745,7 @@
         <mc:AlternateContent>
           <mc:Choice Requires="wps">
             <w:drawing>
-              <wp:anchor distT="0" distB="0" distL="114300" distR="114300" simplePos="0" relativeHeight="251470336" behindDoc="0" locked="0" layoutInCell="1" allowOverlap="1" wp14:anchorId="68AA0300" wp14:editId="3E55F1FE">
+              <wp:anchor distT="0" distB="0" distL="114300" distR="114300" simplePos="0" relativeHeight="251899392" behindDoc="0" locked="0" layoutInCell="1" allowOverlap="1" wp14:anchorId="363C22AA" wp14:editId="3C0A9792">
                 <wp:simplePos x="0" y="0"/>
                 <wp:positionH relativeFrom="column">
                   <wp:posOffset>10085705</wp:posOffset>
@@ -6465,7 +6756,7 @@
                 <wp:extent cx="635" cy="1900555"/>
                 <wp:effectExtent l="0" t="0" r="0" b="0"/>
                 <wp:wrapNone/>
-                <wp:docPr id="8" name="Line 885"/>
+                <wp:docPr id="2002075229" name="Line 885"/>
                 <wp:cNvGraphicFramePr>
                   <a:graphicFrameLocks xmlns:a="http://schemas.openxmlformats.org/drawingml/2006/main"/>
                 </wp:cNvGraphicFramePr>
@@ -6525,7 +6816,7 @@
           </mc:Choice>
           <mc:Fallback>
             <w:pict>
-              <v:line w14:anchorId="7D32EF90" id="Line 885" o:spid="_x0000_s1026" style="position:absolute;z-index:251470336;visibility:visible;mso-wrap-style:square;mso-width-percent:0;mso-height-percent:0;mso-wrap-distance-left:9pt;mso-wrap-distance-top:0;mso-wrap-distance-right:9pt;mso-wrap-distance-bottom:0;mso-position-horizontal:absolute;mso-position-horizontal-relative:text;mso-position-vertical:absolute;mso-position-vertical-relative:text;mso-width-percent:0;mso-height-percent:0;mso-width-relative:page;mso-height-relative:page" from="794.15pt,636.5pt" to="794.2pt,786.15pt" o:gfxdata="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" strokeweight="2pt"/>
+              <v:line w14:anchorId="074E8C0E" id="Line 885" o:spid="_x0000_s1026" style="position:absolute;z-index:251899392;visibility:visible;mso-wrap-style:square;mso-width-percent:0;mso-height-percent:0;mso-wrap-distance-left:9pt;mso-wrap-distance-top:0;mso-wrap-distance-right:9pt;mso-wrap-distance-bottom:0;mso-position-horizontal:absolute;mso-position-horizontal-relative:text;mso-position-vertical:absolute;mso-position-vertical-relative:text;mso-width-percent:0;mso-height-percent:0;mso-width-relative:page;mso-height-relative:page" from="794.15pt,636.5pt" to="794.2pt,786.15pt" o:gfxdata="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" strokeweight="2pt"/>
             </w:pict>
           </mc:Fallback>
         </mc:AlternateContent>
@@ -6538,7 +6829,7 @@
         <mc:AlternateContent>
           <mc:Choice Requires="wps">
             <w:drawing>
-              <wp:anchor distT="0" distB="0" distL="114300" distR="114300" simplePos="0" relativeHeight="251463168" behindDoc="0" locked="0" layoutInCell="1" allowOverlap="1" wp14:anchorId="5D42072B" wp14:editId="561F33D0">
+              <wp:anchor distT="0" distB="0" distL="114300" distR="114300" simplePos="0" relativeHeight="251898368" behindDoc="0" locked="0" layoutInCell="1" allowOverlap="1" wp14:anchorId="7D657E46" wp14:editId="39AA3326">
                 <wp:simplePos x="0" y="0"/>
                 <wp:positionH relativeFrom="column">
                   <wp:posOffset>9559290</wp:posOffset>
@@ -6549,7 +6840,7 @@
                 <wp:extent cx="635" cy="1896110"/>
                 <wp:effectExtent l="0" t="0" r="0" b="0"/>
                 <wp:wrapNone/>
-                <wp:docPr id="7" name="Line 884"/>
+                <wp:docPr id="2002075230" name="Line 884"/>
                 <wp:cNvGraphicFramePr>
                   <a:graphicFrameLocks xmlns:a="http://schemas.openxmlformats.org/drawingml/2006/main"/>
                 </wp:cNvGraphicFramePr>
@@ -6609,7 +6900,7 @@
           </mc:Choice>
           <mc:Fallback>
             <w:pict>
-              <v:line w14:anchorId="198D47DB" id="Line 884" o:spid="_x0000_s1026" style="position:absolute;z-index:251463168;visibility:visible;mso-wrap-style:square;mso-width-percent:0;mso-height-percent:0;mso-wrap-distance-left:9pt;mso-wrap-distance-top:0;mso-wrap-distance-right:9pt;mso-wrap-distance-bottom:0;mso-position-horizontal:absolute;mso-position-horizontal-relative:text;mso-position-vertical:absolute;mso-position-vertical-relative:text;mso-width-percent:0;mso-height-percent:0;mso-width-relative:page;mso-height-relative:page" from="752.7pt,636.85pt" to="752.75pt,786.15pt" o:gfxdata="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" strokeweight="2pt"/>
+              <v:line w14:anchorId="67BADF55" id="Line 884" o:spid="_x0000_s1026" style="position:absolute;z-index:251898368;visibility:visible;mso-wrap-style:square;mso-width-percent:0;mso-height-percent:0;mso-wrap-distance-left:9pt;mso-wrap-distance-top:0;mso-wrap-distance-right:9pt;mso-wrap-distance-bottom:0;mso-position-horizontal:absolute;mso-position-horizontal-relative:text;mso-position-vertical:absolute;mso-position-vertical-relative:text;mso-width-percent:0;mso-height-percent:0;mso-width-relative:page;mso-height-relative:page" from="752.7pt,636.85pt" to="752.75pt,786.15pt" o:gfxdata="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" strokeweight="2pt"/>
             </w:pict>
           </mc:Fallback>
         </mc:AlternateContent>
@@ -6622,7 +6913,7 @@
         <mc:AlternateContent>
           <mc:Choice Requires="wps">
             <w:drawing>
-              <wp:anchor distT="0" distB="0" distL="114300" distR="114300" simplePos="0" relativeHeight="251442688" behindDoc="0" locked="0" layoutInCell="1" allowOverlap="1" wp14:anchorId="7EC9A419" wp14:editId="7C2AB241">
+              <wp:anchor distT="0" distB="0" distL="114300" distR="114300" simplePos="0" relativeHeight="251896320" behindDoc="0" locked="0" layoutInCell="1" allowOverlap="1" wp14:anchorId="51790C0D" wp14:editId="2BD020FF">
                 <wp:simplePos x="0" y="0"/>
                 <wp:positionH relativeFrom="column">
                   <wp:posOffset>10433050</wp:posOffset>
@@ -6633,7 +6924,7 @@
                 <wp:extent cx="3966845" cy="635"/>
                 <wp:effectExtent l="0" t="0" r="0" b="0"/>
                 <wp:wrapNone/>
-                <wp:docPr id="4" name="Line 882"/>
+                <wp:docPr id="2002075231" name="Line 882"/>
                 <wp:cNvGraphicFramePr>
                   <a:graphicFrameLocks xmlns:a="http://schemas.openxmlformats.org/drawingml/2006/main"/>
                 </wp:cNvGraphicFramePr>
@@ -6693,7 +6984,7 @@
           </mc:Choice>
           <mc:Fallback>
             <w:pict>
-              <v:line w14:anchorId="559EFC90" id="Line 882" o:spid="_x0000_s1026" style="position:absolute;z-index:251442688;visibility:visible;mso-wrap-style:square;mso-width-percent:0;mso-height-percent:0;mso-wrap-distance-left:9pt;mso-wrap-distance-top:0;mso-wrap-distance-right:9pt;mso-wrap-distance-bottom:0;mso-position-horizontal:absolute;mso-position-horizontal-relative:text;mso-position-vertical:absolute;mso-position-vertical-relative:text;mso-width-percent:0;mso-height-percent:0;mso-width-relative:page;mso-height-relative:page" from="821.5pt,677.3pt" to="1133.85pt,677.35pt" o:gfxdata="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" strokeweight="2pt"/>
+              <v:line w14:anchorId="3DA25596" id="Line 882" o:spid="_x0000_s1026" style="position:absolute;z-index:251896320;visibility:visible;mso-wrap-style:square;mso-width-percent:0;mso-height-percent:0;mso-wrap-distance-left:9pt;mso-wrap-distance-top:0;mso-wrap-distance-right:9pt;mso-wrap-distance-bottom:0;mso-position-horizontal:absolute;mso-position-horizontal-relative:text;mso-position-vertical:absolute;mso-position-vertical-relative:text;mso-width-percent:0;mso-height-percent:0;mso-width-relative:page;mso-height-relative:page" from="821.5pt,677.3pt" to="1133.85pt,677.35pt" o:gfxdata="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" strokeweight="2pt"/>
             </w:pict>
           </mc:Fallback>
         </mc:AlternateContent>
@@ -6706,7 +6997,7 @@
         <mc:AlternateContent>
           <mc:Choice Requires="wps">
             <w:drawing>
-              <wp:anchor distT="0" distB="0" distL="114300" distR="114300" simplePos="0" relativeHeight="251751936" behindDoc="0" locked="0" layoutInCell="1" allowOverlap="1" wp14:anchorId="18A9443A" wp14:editId="410110DC">
+              <wp:anchor distT="0" distB="0" distL="114300" distR="114300" simplePos="0" relativeHeight="251938304" behindDoc="0" locked="0" layoutInCell="1" allowOverlap="1" wp14:anchorId="6A8E9B0B" wp14:editId="7BDEEEFA">
                 <wp:simplePos x="0" y="0"/>
                 <wp:positionH relativeFrom="column">
                   <wp:posOffset>7980680</wp:posOffset>
@@ -6717,7 +7008,7 @@
                 <wp:extent cx="2450465" cy="635"/>
                 <wp:effectExtent l="0" t="0" r="0" b="0"/>
                 <wp:wrapNone/>
-                <wp:docPr id="3" name="Line 942"/>
+                <wp:docPr id="2002075232" name="Line 942"/>
                 <wp:cNvGraphicFramePr>
                   <a:graphicFrameLocks xmlns:a="http://schemas.openxmlformats.org/drawingml/2006/main"/>
                 </wp:cNvGraphicFramePr>
@@ -6777,7 +7068,7 @@
           </mc:Choice>
           <mc:Fallback>
             <w:pict>
-              <v:line w14:anchorId="703904BC" id="Line 942" o:spid="_x0000_s1026" style="position:absolute;z-index:251751936;visibility:visible;mso-wrap-style:square;mso-width-percent:0;mso-height-percent:0;mso-wrap-distance-left:9pt;mso-wrap-distance-top:0;mso-wrap-distance-right:9pt;mso-wrap-distance-bottom:0;mso-position-horizontal:absolute;mso-position-horizontal-relative:text;mso-position-vertical:absolute;mso-position-vertical-relative:text;mso-width-percent:0;mso-height-percent:0;mso-width-relative:page;mso-height-relative:page" from="628.4pt,676.95pt" to="821.35pt,677pt" o:gfxdata="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" strokeweight="1pt"/>
+              <v:line w14:anchorId="35996554" id="Line 942" o:spid="_x0000_s1026" style="position:absolute;z-index:251938304;visibility:visible;mso-wrap-style:square;mso-width-percent:0;mso-height-percent:0;mso-wrap-distance-left:9pt;mso-wrap-distance-top:0;mso-wrap-distance-right:9pt;mso-wrap-distance-bottom:0;mso-position-horizontal:absolute;mso-position-horizontal-relative:text;mso-position-vertical:absolute;mso-position-vertical-relative:text;mso-width-percent:0;mso-height-percent:0;mso-width-relative:page;mso-height-relative:page" from="628.4pt,676.95pt" to="821.35pt,677pt" o:gfxdata="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" strokeweight="1pt"/>
             </w:pict>
           </mc:Fallback>
         </mc:AlternateContent>
@@ -6790,7 +7081,7 @@
         <mc:AlternateContent>
           <mc:Choice Requires="wps">
             <w:drawing>
-              <wp:anchor distT="0" distB="0" distL="114300" distR="114300" simplePos="0" relativeHeight="251424256" behindDoc="0" locked="0" layoutInCell="1" allowOverlap="1" wp14:anchorId="30AB2356" wp14:editId="47B354BB">
+              <wp:anchor distT="0" distB="0" distL="114300" distR="114300" simplePos="0" relativeHeight="251894272" behindDoc="0" locked="0" layoutInCell="1" allowOverlap="1" wp14:anchorId="3282E1EF" wp14:editId="62226411">
                 <wp:simplePos x="0" y="0"/>
                 <wp:positionH relativeFrom="column">
                   <wp:posOffset>7979410</wp:posOffset>
@@ -6801,7 +7092,7 @@
                 <wp:extent cx="635" cy="1896745"/>
                 <wp:effectExtent l="0" t="0" r="0" b="0"/>
                 <wp:wrapNone/>
-                <wp:docPr id="2" name="Line 943"/>
+                <wp:docPr id="2002075233" name="Line 943"/>
                 <wp:cNvGraphicFramePr>
                   <a:graphicFrameLocks xmlns:a="http://schemas.openxmlformats.org/drawingml/2006/main"/>
                 </wp:cNvGraphicFramePr>
@@ -6861,7 +7152,7 @@
           </mc:Choice>
           <mc:Fallback>
             <w:pict>
-              <v:line w14:anchorId="44B0EC6E" id="Line 943" o:spid="_x0000_s1026" style="position:absolute;z-index:251424256;visibility:visible;mso-wrap-style:square;mso-width-percent:0;mso-height-percent:0;mso-wrap-distance-left:9pt;mso-wrap-distance-top:0;mso-wrap-distance-right:9pt;mso-wrap-distance-bottom:0;mso-position-horizontal:absolute;mso-position-horizontal-relative:text;mso-position-vertical:absolute;mso-position-vertical-relative:text;mso-width-percent:0;mso-height-percent:0;mso-width-relative:page;mso-height-relative:page" from="628.3pt,635.7pt" to="628.35pt,785.05pt" o:gfxdata="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" strokeweight="2pt"/>
+              <v:line w14:anchorId="122F1FEC" id="Line 943" o:spid="_x0000_s1026" style="position:absolute;z-index:251894272;visibility:visible;mso-wrap-style:square;mso-width-percent:0;mso-height-percent:0;mso-wrap-distance-left:9pt;mso-wrap-distance-top:0;mso-wrap-distance-right:9pt;mso-wrap-distance-bottom:0;mso-position-horizontal:absolute;mso-position-horizontal-relative:text;mso-position-vertical:absolute;mso-position-vertical-relative:text;mso-width-percent:0;mso-height-percent:0;mso-width-relative:page;mso-height-relative:page" from="628.3pt,635.7pt" to="628.35pt,785.05pt" o:gfxdata="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" strokeweight="2pt"/>
             </w:pict>
           </mc:Fallback>
         </mc:AlternateContent>
@@ -6874,7 +7165,7 @@
         <mc:AlternateContent>
           <mc:Choice Requires="wps">
             <w:drawing>
-              <wp:anchor distT="0" distB="0" distL="114300" distR="114300" simplePos="0" relativeHeight="251418112" behindDoc="0" locked="0" layoutInCell="1" allowOverlap="1" wp14:anchorId="307771E9" wp14:editId="340832A7">
+              <wp:anchor distT="0" distB="0" distL="114300" distR="114300" simplePos="0" relativeHeight="251893248" behindDoc="0" locked="0" layoutInCell="1" allowOverlap="1" wp14:anchorId="5C65BCA3" wp14:editId="46029899">
                 <wp:simplePos x="0" y="0"/>
                 <wp:positionH relativeFrom="column">
                   <wp:posOffset>12693650</wp:posOffset>
@@ -6885,7 +7176,7 @@
                 <wp:extent cx="181610" cy="523875"/>
                 <wp:effectExtent l="0" t="0" r="0" b="0"/>
                 <wp:wrapNone/>
-                <wp:docPr id="1" name="Text Box 944"/>
+                <wp:docPr id="2002075234" name="Text Box 944"/>
                 <wp:cNvGraphicFramePr>
                   <a:graphicFrameLocks xmlns:a="http://schemas.openxmlformats.org/drawingml/2006/main"/>
                 </wp:cNvGraphicFramePr>
@@ -6957,11 +7248,11 @@
           </mc:Choice>
           <mc:Fallback>
             <w:pict>
-              <v:shapetype w14:anchorId="307771E9" id="_x0000_t202" coordsize="21600,21600" o:spt="202" path="m,l,21600r21600,l21600,xe">
+              <v:shapetype w14:anchorId="5C65BCA3" id="_x0000_t202" coordsize="21600,21600" o:spt="202" path="m,l,21600r21600,l21600,xe">
                 <v:stroke joinstyle="miter"/>
                 <v:path gradientshapeok="t" o:connecttype="rect"/>
               </v:shapetype>
-              <v:shape id="Text Box 944" o:spid="_x0000_s1053" type="#_x0000_t202" style="position:absolute;left:0;text-align:left;margin-left:999.5pt;margin-top:694.4pt;width:14.3pt;height:41.25pt;z-index:251418112;visibility:visible;mso-wrap-style:square;mso-width-percent:0;mso-height-percent:0;mso-wrap-distance-left:9pt;mso-wrap-distance-top:0;mso-wrap-distance-right:9pt;mso-wrap-distance-bottom:0;mso-position-horizontal:absolute;mso-position-horizontal-relative:text;mso-position-vertical:absolute;mso-position-vertical-relative:text;mso-width-percent:0;mso-height-percent:0;mso-width-relative:page;mso-height-relative:page;v-text-anchor:top" o:gfxdata="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" filled="f" stroked="f">
+              <v:shape id="Text Box 944" o:spid="_x0000_s1056" type="#_x0000_t202" style="position:absolute;left:0;text-align:left;margin-left:999.5pt;margin-top:694.4pt;width:14.3pt;height:41.25pt;z-index:251893248;visibility:visible;mso-wrap-style:square;mso-width-percent:0;mso-height-percent:0;mso-wrap-distance-left:9pt;mso-wrap-distance-top:0;mso-wrap-distance-right:9pt;mso-wrap-distance-bottom:0;mso-position-horizontal:absolute;mso-position-horizontal-relative:text;mso-position-vertical:absolute;mso-position-vertical-relative:text;mso-width-percent:0;mso-height-percent:0;mso-width-relative:page;mso-height-relative:page;v-text-anchor:top" o:gfxdata="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" filled="f" stroked="f">
                 <v:textbox>
                   <w:txbxContent>
                     <w:p>
@@ -6980,6 +7271,17 @@
           </mc:Fallback>
         </mc:AlternateContent>
       </w:r>
+    </w:p>
+    <w:p>
+      <w:pPr>
+        <w:jc w:val="left"/>
+        <w:rPr>
+          <w:rFonts w:ascii="ISOCPEUR" w:hAnsi="ISOCPEUR"/>
+          <w:b/>
+          <w:i/>
+          <w:lang w:val="ru-RU"/>
+        </w:rPr>
+      </w:pPr>
     </w:p>
     <w:sectPr>
       <w:pgSz w:w="23814" w:h="16839" w:orient="landscape" w:code="8"/>
@@ -6992,7 +7294,7 @@
 </file>
 
 <file path=word/endnotes.xml><?xml version="1.0" encoding="utf-8"?>
-<w:endnotes xmlns:wpc="http://schemas.microsoft.com/office/word/2010/wordprocessingCanvas" xmlns:cx="http://schemas.microsoft.com/office/drawing/2014/chartex" xmlns:cx1="http://schemas.microsoft.com/office/drawing/2015/9/8/chartex" xmlns:cx2="http://schemas.microsoft.com/office/drawing/2015/10/21/chartex" xmlns:cx3="http://schemas.microsoft.com/office/drawing/2016/5/9/chartex" xmlns:cx4="http://schemas.microsoft.com/office/drawing/2016/5/10/chartex" xmlns:cx5="http://schemas.microsoft.com/office/drawing/2016/5/11/chartex" xmlns:cx6="http://schemas.microsoft.com/office/drawing/2016/5/12/chartex" xmlns:cx7="http://schemas.microsoft.com/office/drawing/2016/5/13/chartex" xmlns:cx8="http://schemas.microsoft.com/office/drawing/2016/5/14/chartex" xmlns:mc="http://schemas.openxmlformats.org/markup-compatibility/2006" xmlns:aink="http://schemas.microsoft.com/office/drawing/2016/ink" xmlns:am3d="http://schemas.microsoft.com/office/drawing/2017/model3d" xmlns:o="urn:schemas-microsoft-com:office:office" xmlns:oel="http://schemas.microsoft.com/office/2019/extlst" xmlns:r="http://schemas.openxmlformats.org/officeDocument/2006/relationships" xmlns:m="http://schemas.openxmlformats.org/officeDocument/2006/math" xmlns:v="urn:schemas-microsoft-com:vml" xmlns:wp14="http://schemas.microsoft.com/office/word/2010/wordprocessingDrawing" xmlns:wp="http://schemas.openxmlformats.org/drawingml/2006/wordprocessingDrawing" xmlns:w10="urn:schemas-microsoft-com:office:word" xmlns:w="http://schemas.openxmlformats.org/wordprocessingml/2006/main" xmlns:w14="http://schemas.microsoft.com/office/word/2010/wordml" xmlns:w15="http://schemas.microsoft.com/office/word/2012/wordml" xmlns:w16cex="http://schemas.microsoft.com/office/word/2018/wordml/cex" xmlns:w16cid="http://schemas.microsoft.com/office/word/2016/wordml/cid" xmlns:w16="http://schemas.microsoft.com/office/word/2018/wordml" xmlns:w16du="http://schemas.microsoft.com/office/word/2023/wordml/word16du" xmlns:w16sdtdh="http://schemas.microsoft.com/office/word/2020/wordml/sdtdatahash" xmlns:w16se="http://schemas.microsoft.com/office/word/2015/wordml/symex" xmlns:wpg="http://schemas.microsoft.com/office/word/2010/wordprocessingGroup" xmlns:wpi="http://schemas.microsoft.com/office/word/2010/wordprocessingInk" xmlns:wne="http://schemas.microsoft.com/office/word/2006/wordml" xmlns:wps="http://schemas.microsoft.com/office/word/2010/wordprocessingShape" mc:Ignorable="w14 w15 w16se w16cid w16 w16cex w16sdtdh wp14">
+<w:endnotes xmlns:wpc="http://schemas.microsoft.com/office/word/2010/wordprocessingCanvas" xmlns:cx="http://schemas.microsoft.com/office/drawing/2014/chartex" xmlns:cx1="http://schemas.microsoft.com/office/drawing/2015/9/8/chartex" xmlns:cx2="http://schemas.microsoft.com/office/drawing/2015/10/21/chartex" xmlns:cx3="http://schemas.microsoft.com/office/drawing/2016/5/9/chartex" xmlns:cx4="http://schemas.microsoft.com/office/drawing/2016/5/10/chartex" xmlns:cx5="http://schemas.microsoft.com/office/drawing/2016/5/11/chartex" xmlns:cx6="http://schemas.microsoft.com/office/drawing/2016/5/12/chartex" xmlns:cx7="http://schemas.microsoft.com/office/drawing/2016/5/13/chartex" xmlns:cx8="http://schemas.microsoft.com/office/drawing/2016/5/14/chartex" xmlns:mc="http://schemas.openxmlformats.org/markup-compatibility/2006" xmlns:aink="http://schemas.microsoft.com/office/drawing/2016/ink" xmlns:am3d="http://schemas.microsoft.com/office/drawing/2017/model3d" xmlns:o="urn:schemas-microsoft-com:office:office" xmlns:r="http://schemas.openxmlformats.org/officeDocument/2006/relationships" xmlns:m="http://schemas.openxmlformats.org/officeDocument/2006/math" xmlns:v="urn:schemas-microsoft-com:vml" xmlns:wp14="http://schemas.microsoft.com/office/word/2010/wordprocessingDrawing" xmlns:wp="http://schemas.openxmlformats.org/drawingml/2006/wordprocessingDrawing" xmlns:w10="urn:schemas-microsoft-com:office:word" xmlns:w="http://schemas.openxmlformats.org/wordprocessingml/2006/main" xmlns:w14="http://schemas.microsoft.com/office/word/2010/wordml" xmlns:w15="http://schemas.microsoft.com/office/word/2012/wordml" xmlns:w16cex="http://schemas.microsoft.com/office/word/2018/wordml/cex" xmlns:w16cid="http://schemas.microsoft.com/office/word/2016/wordml/cid" xmlns:w16="http://schemas.microsoft.com/office/word/2018/wordml" xmlns:w16sdtdh="http://schemas.microsoft.com/office/word/2020/wordml/sdtdatahash" xmlns:w16se="http://schemas.microsoft.com/office/word/2015/wordml/symex" xmlns:wpg="http://schemas.microsoft.com/office/word/2010/wordprocessingGroup" xmlns:wpi="http://schemas.microsoft.com/office/word/2010/wordprocessingInk" xmlns:wne="http://schemas.microsoft.com/office/word/2006/wordml" xmlns:wps="http://schemas.microsoft.com/office/word/2010/wordprocessingShape" mc:Ignorable="w14 w15 w16se w16cid w16 w16cex w16sdtdh wp14">
   <w:endnote w:type="separator" w:id="-1">
     <w:p>
       <w:r>
@@ -7011,7 +7313,7 @@
 </file>
 
 <file path=word/footnotes.xml><?xml version="1.0" encoding="utf-8"?>
-<w:footnotes xmlns:wpc="http://schemas.microsoft.com/office/word/2010/wordprocessingCanvas" xmlns:cx="http://schemas.microsoft.com/office/drawing/2014/chartex" xmlns:cx1="http://schemas.microsoft.com/office/drawing/2015/9/8/chartex" xmlns:cx2="http://schemas.microsoft.com/office/drawing/2015/10/21/chartex" xmlns:cx3="http://schemas.microsoft.com/office/drawing/2016/5/9/chartex" xmlns:cx4="http://schemas.microsoft.com/office/drawing/2016/5/10/chartex" xmlns:cx5="http://schemas.microsoft.com/office/drawing/2016/5/11/chartex" xmlns:cx6="http://schemas.microsoft.com/office/drawing/2016/5/12/chartex" xmlns:cx7="http://schemas.microsoft.com/office/drawing/2016/5/13/chartex" xmlns:cx8="http://schemas.microsoft.com/office/drawing/2016/5/14/chartex" xmlns:mc="http://schemas.openxmlformats.org/markup-compatibility/2006" xmlns:aink="http://schemas.microsoft.com/office/drawing/2016/ink" xmlns:am3d="http://schemas.microsoft.com/office/drawing/2017/model3d" xmlns:o="urn:schemas-microsoft-com:office:office" xmlns:oel="http://schemas.microsoft.com/office/2019/extlst" xmlns:r="http://schemas.openxmlformats.org/officeDocument/2006/relationships" xmlns:m="http://schemas.openxmlformats.org/officeDocument/2006/math" xmlns:v="urn:schemas-microsoft-com:vml" xmlns:wp14="http://schemas.microsoft.com/office/word/2010/wordprocessingDrawing" xmlns:wp="http://schemas.openxmlformats.org/drawingml/2006/wordprocessingDrawing" xmlns:w10="urn:schemas-microsoft-com:office:word" xmlns:w="http://schemas.openxmlformats.org/wordprocessingml/2006/main" xmlns:w14="http://schemas.microsoft.com/office/word/2010/wordml" xmlns:w15="http://schemas.microsoft.com/office/word/2012/wordml" xmlns:w16cex="http://schemas.microsoft.com/office/word/2018/wordml/cex" xmlns:w16cid="http://schemas.microsoft.com/office/word/2016/wordml/cid" xmlns:w16="http://schemas.microsoft.com/office/word/2018/wordml" xmlns:w16du="http://schemas.microsoft.com/office/word/2023/wordml/word16du" xmlns:w16sdtdh="http://schemas.microsoft.com/office/word/2020/wordml/sdtdatahash" xmlns:w16se="http://schemas.microsoft.com/office/word/2015/wordml/symex" xmlns:wpg="http://schemas.microsoft.com/office/word/2010/wordprocessingGroup" xmlns:wpi="http://schemas.microsoft.com/office/word/2010/wordprocessingInk" xmlns:wne="http://schemas.microsoft.com/office/word/2006/wordml" xmlns:wps="http://schemas.microsoft.com/office/word/2010/wordprocessingShape" mc:Ignorable="w14 w15 w16se w16cid w16 w16cex w16sdtdh wp14">
+<w:footnotes xmlns:wpc="http://schemas.microsoft.com/office/word/2010/wordprocessingCanvas" xmlns:cx="http://schemas.microsoft.com/office/drawing/2014/chartex" xmlns:cx1="http://schemas.microsoft.com/office/drawing/2015/9/8/chartex" xmlns:cx2="http://schemas.microsoft.com/office/drawing/2015/10/21/chartex" xmlns:cx3="http://schemas.microsoft.com/office/drawing/2016/5/9/chartex" xmlns:cx4="http://schemas.microsoft.com/office/drawing/2016/5/10/chartex" xmlns:cx5="http://schemas.microsoft.com/office/drawing/2016/5/11/chartex" xmlns:cx6="http://schemas.microsoft.com/office/drawing/2016/5/12/chartex" xmlns:cx7="http://schemas.microsoft.com/office/drawing/2016/5/13/chartex" xmlns:cx8="http://schemas.microsoft.com/office/drawing/2016/5/14/chartex" xmlns:mc="http://schemas.openxmlformats.org/markup-compatibility/2006" xmlns:aink="http://schemas.microsoft.com/office/drawing/2016/ink" xmlns:am3d="http://schemas.microsoft.com/office/drawing/2017/model3d" xmlns:o="urn:schemas-microsoft-com:office:office" xmlns:r="http://schemas.openxmlformats.org/officeDocument/2006/relationships" xmlns:m="http://schemas.openxmlformats.org/officeDocument/2006/math" xmlns:v="urn:schemas-microsoft-com:vml" xmlns:wp14="http://schemas.microsoft.com/office/word/2010/wordprocessingDrawing" xmlns:wp="http://schemas.openxmlformats.org/drawingml/2006/wordprocessingDrawing" xmlns:w10="urn:schemas-microsoft-com:office:word" xmlns:w="http://schemas.openxmlformats.org/wordprocessingml/2006/main" xmlns:w14="http://schemas.microsoft.com/office/word/2010/wordml" xmlns:w15="http://schemas.microsoft.com/office/word/2012/wordml" xmlns:w16cex="http://schemas.microsoft.com/office/word/2018/wordml/cex" xmlns:w16cid="http://schemas.microsoft.com/office/word/2016/wordml/cid" xmlns:w16="http://schemas.microsoft.com/office/word/2018/wordml" xmlns:w16sdtdh="http://schemas.microsoft.com/office/word/2020/wordml/sdtdatahash" xmlns:w16se="http://schemas.microsoft.com/office/word/2015/wordml/symex" xmlns:wpg="http://schemas.microsoft.com/office/word/2010/wordprocessingGroup" xmlns:wpi="http://schemas.microsoft.com/office/word/2010/wordprocessingInk" xmlns:wne="http://schemas.microsoft.com/office/word/2006/wordml" xmlns:wps="http://schemas.microsoft.com/office/word/2010/wordprocessingShape" mc:Ignorable="w14 w15 w16se w16cid w16 w16cex w16sdtdh wp14">
   <w:footnote w:type="separator" w:id="-1">
     <w:p>
       <w:r>
@@ -7329,7 +7631,7 @@
     <w:lsdException w:name="Unresolved Mention" w:semiHidden="1" w:uiPriority="99" w:unhideWhenUsed="1"/>
     <w:lsdException w:name="Smart Link" w:semiHidden="1" w:uiPriority="99" w:unhideWhenUsed="1"/>
   </w:latentStyles>
-  <w:style w:type="paragraph" w:default="1" w:styleId="a">
+  <w:style w:type="paragraph" w:default="1" w:styleId="Normal">
     <w:name w:val="Normal"/>
     <w:qFormat/>
     <w:pPr>
@@ -7340,10 +7642,10 @@
       <w:lang w:val="uk-UA" w:eastAsia="ru-RU"/>
     </w:rPr>
   </w:style>
-  <w:style w:type="paragraph" w:styleId="1">
+  <w:style w:type="paragraph" w:styleId="Heading1">
     <w:name w:val="heading 1"/>
-    <w:basedOn w:val="a"/>
-    <w:next w:val="a"/>
+    <w:basedOn w:val="Normal"/>
+    <w:next w:val="Normal"/>
     <w:qFormat/>
     <w:pPr>
       <w:suppressAutoHyphens/>
@@ -7357,10 +7659,10 @@
       <w:kern w:val="28"/>
     </w:rPr>
   </w:style>
-  <w:style w:type="paragraph" w:styleId="2">
+  <w:style w:type="paragraph" w:styleId="Heading2">
     <w:name w:val="heading 2"/>
-    <w:basedOn w:val="a"/>
-    <w:next w:val="a"/>
+    <w:basedOn w:val="Normal"/>
+    <w:next w:val="Normal"/>
     <w:qFormat/>
     <w:pPr>
       <w:suppressAutoHyphens/>
@@ -7372,10 +7674,10 @@
       <w:b/>
     </w:rPr>
   </w:style>
-  <w:style w:type="paragraph" w:styleId="3">
+  <w:style w:type="paragraph" w:styleId="Heading3">
     <w:name w:val="heading 3"/>
-    <w:basedOn w:val="a"/>
-    <w:next w:val="a"/>
+    <w:basedOn w:val="Normal"/>
+    <w:next w:val="Normal"/>
     <w:qFormat/>
     <w:pPr>
       <w:suppressAutoHyphens/>
@@ -7387,10 +7689,10 @@
       <w:b/>
     </w:rPr>
   </w:style>
-  <w:style w:type="paragraph" w:styleId="4">
+  <w:style w:type="paragraph" w:styleId="Heading4">
     <w:name w:val="heading 4"/>
-    <w:basedOn w:val="a"/>
-    <w:next w:val="a"/>
+    <w:basedOn w:val="Normal"/>
+    <w:next w:val="Normal"/>
     <w:qFormat/>
     <w:pPr>
       <w:suppressAutoHyphens/>
@@ -7402,13 +7704,13 @@
       <w:b/>
     </w:rPr>
   </w:style>
-  <w:style w:type="character" w:default="1" w:styleId="a0">
+  <w:style w:type="character" w:default="1" w:styleId="DefaultParagraphFont">
     <w:name w:val="Default Paragraph Font"/>
     <w:uiPriority w:val="1"/>
     <w:semiHidden/>
     <w:unhideWhenUsed/>
   </w:style>
-  <w:style w:type="table" w:default="1" w:styleId="a1">
+  <w:style w:type="table" w:default="1" w:styleId="TableNormal">
     <w:name w:val="Normal Table"/>
     <w:uiPriority w:val="99"/>
     <w:semiHidden/>
@@ -7423,15 +7725,16 @@
       </w:tblCellMar>
     </w:tblPr>
   </w:style>
-  <w:style w:type="numbering" w:default="1" w:styleId="a2">
+  <w:style w:type="numbering" w:default="1" w:styleId="NoList">
     <w:name w:val="No List"/>
     <w:uiPriority w:val="99"/>
     <w:semiHidden/>
     <w:unhideWhenUsed/>
   </w:style>
-  <w:style w:type="paragraph" w:styleId="a3">
+  <w:style w:type="paragraph" w:styleId="Header">
     <w:name w:val="header"/>
-    <w:basedOn w:val="a"/>
+    <w:basedOn w:val="Normal"/>
+    <w:link w:val="HeaderChar"/>
     <w:pPr>
       <w:tabs>
         <w:tab w:val="center" w:pos="4153"/>
@@ -7439,10 +7742,10 @@
       </w:tabs>
     </w:pPr>
   </w:style>
-  <w:style w:type="paragraph" w:styleId="a4">
+  <w:style w:type="paragraph" w:styleId="Caption">
     <w:name w:val="caption"/>
-    <w:basedOn w:val="a"/>
-    <w:next w:val="a"/>
+    <w:basedOn w:val="Normal"/>
+    <w:next w:val="Normal"/>
     <w:qFormat/>
     <w:pPr>
       <w:suppressAutoHyphens/>
@@ -7450,9 +7753,9 @@
       <w:jc w:val="center"/>
     </w:pPr>
   </w:style>
-  <w:style w:type="paragraph" w:styleId="a5">
+  <w:style w:type="paragraph" w:styleId="Footer">
     <w:name w:val="footer"/>
-    <w:basedOn w:val="a"/>
+    <w:basedOn w:val="Normal"/>
     <w:pPr>
       <w:tabs>
         <w:tab w:val="center" w:pos="4153"/>
@@ -7460,7 +7763,7 @@
       </w:tabs>
     </w:pPr>
   </w:style>
-  <w:style w:type="character" w:styleId="a6">
+  <w:style w:type="character" w:styleId="PageNumber">
     <w:name w:val="page number"/>
     <w:rPr>
       <w:rFonts w:ascii="Times New Roman" w:hAnsi="Times New Roman"/>
@@ -7468,10 +7771,10 @@
       <w:lang w:val="uk-UA"/>
     </w:rPr>
   </w:style>
-  <w:style w:type="paragraph" w:styleId="10">
+  <w:style w:type="paragraph" w:styleId="TOC1">
     <w:name w:val="toc 1"/>
-    <w:basedOn w:val="a"/>
-    <w:next w:val="a"/>
+    <w:basedOn w:val="Normal"/>
+    <w:next w:val="Normal"/>
     <w:autoRedefine/>
     <w:semiHidden/>
     <w:pPr>
@@ -7486,10 +7789,10 @@
       <w:caps/>
     </w:rPr>
   </w:style>
-  <w:style w:type="paragraph" w:styleId="20">
+  <w:style w:type="paragraph" w:styleId="TOC2">
     <w:name w:val="toc 2"/>
-    <w:basedOn w:val="a"/>
-    <w:next w:val="a"/>
+    <w:basedOn w:val="Normal"/>
+    <w:next w:val="Normal"/>
     <w:autoRedefine/>
     <w:semiHidden/>
     <w:pPr>
@@ -7501,10 +7804,10 @@
       <w:jc w:val="left"/>
     </w:pPr>
   </w:style>
-  <w:style w:type="paragraph" w:styleId="30">
+  <w:style w:type="paragraph" w:styleId="TOC3">
     <w:name w:val="toc 3"/>
-    <w:basedOn w:val="a"/>
-    <w:next w:val="a"/>
+    <w:basedOn w:val="Normal"/>
+    <w:next w:val="Normal"/>
     <w:autoRedefine/>
     <w:semiHidden/>
     <w:pPr>
@@ -7516,10 +7819,10 @@
       <w:jc w:val="left"/>
     </w:pPr>
   </w:style>
-  <w:style w:type="paragraph" w:styleId="40">
+  <w:style w:type="paragraph" w:styleId="TOC4">
     <w:name w:val="toc 4"/>
-    <w:basedOn w:val="a"/>
-    <w:next w:val="a"/>
+    <w:basedOn w:val="Normal"/>
+    <w:next w:val="Normal"/>
     <w:autoRedefine/>
     <w:semiHidden/>
     <w:pPr>
@@ -7531,17 +7834,17 @@
       <w:jc w:val="left"/>
     </w:pPr>
   </w:style>
-  <w:style w:type="paragraph" w:styleId="a7">
+  <w:style w:type="paragraph" w:styleId="BodyText">
     <w:name w:val="Body Text"/>
-    <w:basedOn w:val="a"/>
+    <w:basedOn w:val="Normal"/>
     <w:pPr>
       <w:spacing w:line="336" w:lineRule="auto"/>
       <w:ind w:firstLine="851"/>
     </w:pPr>
   </w:style>
-  <w:style w:type="paragraph" w:customStyle="1" w:styleId="a8">
+  <w:style w:type="paragraph" w:customStyle="1" w:styleId="a">
     <w:name w:val="Переменные"/>
-    <w:basedOn w:val="a7"/>
+    <w:basedOn w:val="BodyText"/>
     <w:pPr>
       <w:tabs>
         <w:tab w:val="left" w:pos="482"/>
@@ -7549,9 +7852,9 @@
       <w:ind w:left="482" w:hanging="482"/>
     </w:pPr>
   </w:style>
-  <w:style w:type="paragraph" w:styleId="a9">
+  <w:style w:type="paragraph" w:styleId="DocumentMap">
     <w:name w:val="Document Map"/>
-    <w:basedOn w:val="a"/>
+    <w:basedOn w:val="Normal"/>
     <w:semiHidden/>
     <w:pPr>
       <w:shd w:val="clear" w:color="auto" w:fill="000080"/>
@@ -7560,9 +7863,9 @@
       <w:sz w:val="24"/>
     </w:rPr>
   </w:style>
-  <w:style w:type="paragraph" w:customStyle="1" w:styleId="aa">
+  <w:style w:type="paragraph" w:customStyle="1" w:styleId="a0">
     <w:name w:val="Формула"/>
-    <w:basedOn w:val="a7"/>
+    <w:basedOn w:val="BodyText"/>
     <w:pPr>
       <w:tabs>
         <w:tab w:val="center" w:pos="4536"/>
@@ -7571,9 +7874,9 @@
       <w:ind w:firstLine="0"/>
     </w:pPr>
   </w:style>
-  <w:style w:type="paragraph" w:customStyle="1" w:styleId="ab">
+  <w:style w:type="paragraph" w:customStyle="1" w:styleId="a1">
     <w:name w:val="Чертежный"/>
-    <w:link w:val="ac"/>
+    <w:link w:val="a2"/>
     <w:pPr>
       <w:jc w:val="both"/>
     </w:pPr>
@@ -7584,7 +7887,7 @@
       <w:lang w:val="uk-UA" w:eastAsia="ru-RU"/>
     </w:rPr>
   </w:style>
-  <w:style w:type="paragraph" w:customStyle="1" w:styleId="ad">
+  <w:style w:type="paragraph" w:customStyle="1" w:styleId="a3">
     <w:name w:val="Листинг программы"/>
     <w:pPr>
       <w:suppressAutoHyphens/>
@@ -7594,24 +7897,34 @@
       <w:lang w:val="ru-RU" w:eastAsia="ru-RU"/>
     </w:rPr>
   </w:style>
-  <w:style w:type="paragraph" w:styleId="ae">
+  <w:style w:type="paragraph" w:styleId="CommentText">
     <w:name w:val="annotation text"/>
-    <w:basedOn w:val="a"/>
+    <w:basedOn w:val="Normal"/>
     <w:semiHidden/>
     <w:rPr>
       <w:rFonts w:ascii="Journal" w:hAnsi="Journal"/>
       <w:sz w:val="24"/>
     </w:rPr>
   </w:style>
-  <w:style w:type="character" w:customStyle="1" w:styleId="ac">
+  <w:style w:type="character" w:customStyle="1" w:styleId="a2">
     <w:name w:val="Чертежный Знак"/>
-    <w:link w:val="ab"/>
+    <w:link w:val="a1"/>
     <w:rsid w:val="00F77BAA"/>
     <w:rPr>
       <w:rFonts w:ascii="ISOCPEUR" w:hAnsi="ISOCPEUR"/>
       <w:i/>
       <w:sz w:val="28"/>
       <w:lang w:val="uk-UA"/>
+    </w:rPr>
+  </w:style>
+  <w:style w:type="character" w:customStyle="1" w:styleId="HeaderChar">
+    <w:name w:val="Header Char"/>
+    <w:basedOn w:val="DefaultParagraphFont"/>
+    <w:link w:val="Header"/>
+    <w:rsid w:val="00FD754C"/>
+    <w:rPr>
+      <w:sz w:val="28"/>
+      <w:lang w:val="uk-UA" w:eastAsia="ru-RU"/>
     </w:rPr>
   </w:style>
 </w:styles>
